--- a/Programming with JS/Advanced/Arrays and Nested Arrays - Exercise/01. Print an Array with a Given Delimiter_Условие.docx
+++ b/Programming with JS/Advanced/Arrays and Nested Arrays - Exercise/01. Print an Array with a Given Delimiter_Условие.docx
@@ -1,10 +1,10 @@
 
 <file path=word/document.xml><?xml version="1.0" encoding="utf-8"?>
-<w:document xmlns:wpc="http://schemas.microsoft.com/office/word/2010/wordprocessingCanvas" xmlns:cx="http://schemas.microsoft.com/office/drawing/2014/chartex" xmlns:cx1="http://schemas.microsoft.com/office/drawing/2015/9/8/chartex" xmlns:cx2="http://schemas.microsoft.com/office/drawing/2015/10/21/chartex" xmlns:cx3="http://schemas.microsoft.com/office/drawing/2016/5/9/chartex" xmlns:cx4="http://schemas.microsoft.com/office/drawing/2016/5/10/chartex" xmlns:cx5="http://schemas.microsoft.com/office/drawing/2016/5/11/chartex" xmlns:cx6="http://schemas.microsoft.com/office/drawing/2016/5/12/chartex" xmlns:cx7="http://schemas.microsoft.com/office/drawing/2016/5/13/chartex" xmlns:cx8="http://schemas.microsoft.com/office/drawing/2016/5/14/chartex" xmlns:mc="http://schemas.openxmlformats.org/markup-compatibility/2006" xmlns:aink="http://schemas.microsoft.com/office/drawing/2016/ink" xmlns:am3d="http://schemas.microsoft.com/office/drawing/2017/model3d" xmlns:o="urn:schemas-microsoft-com:office:office" xmlns:r="http://schemas.openxmlformats.org/officeDocument/2006/relationships" xmlns:m="http://schemas.openxmlformats.org/officeDocument/2006/math" xmlns:v="urn:schemas-microsoft-com:vml" xmlns:wp14="http://schemas.microsoft.com/office/word/2010/wordprocessingDrawing" xmlns:wp="http://schemas.openxmlformats.org/drawingml/2006/wordprocessingDrawing" xmlns:w10="urn:schemas-microsoft-com:office:word" xmlns:w="http://schemas.openxmlformats.org/wordprocessingml/2006/main" xmlns:w14="http://schemas.microsoft.com/office/word/2010/wordml" xmlns:w15="http://schemas.microsoft.com/office/word/2012/wordml" xmlns:w16cex="http://schemas.microsoft.com/office/word/2018/wordml/cex" xmlns:w16cid="http://schemas.microsoft.com/office/word/2016/wordml/cid" xmlns:w16="http://schemas.microsoft.com/office/word/2018/wordml" xmlns:w16sdtdh="http://schemas.microsoft.com/office/word/2020/wordml/sdtdatahash" xmlns:w16se="http://schemas.microsoft.com/office/word/2015/wordml/symex" xmlns:wpg="http://schemas.microsoft.com/office/word/2010/wordprocessingGroup" xmlns:wpi="http://schemas.microsoft.com/office/word/2010/wordprocessingInk" xmlns:wne="http://schemas.microsoft.com/office/word/2006/wordml" xmlns:wps="http://schemas.microsoft.com/office/word/2010/wordprocessingShape" mc:Ignorable="w14 w15 w16se w16cid w16 w16cex w16sdtdh wp14">
+<w:document xmlns:wpc="http://schemas.microsoft.com/office/word/2010/wordprocessingCanvas" xmlns:cx="http://schemas.microsoft.com/office/drawing/2014/chartex" xmlns:cx1="http://schemas.microsoft.com/office/drawing/2015/9/8/chartex" xmlns:cx2="http://schemas.microsoft.com/office/drawing/2015/10/21/chartex" xmlns:cx3="http://schemas.microsoft.com/office/drawing/2016/5/9/chartex" xmlns:cx4="http://schemas.microsoft.com/office/drawing/2016/5/10/chartex" xmlns:cx5="http://schemas.microsoft.com/office/drawing/2016/5/11/chartex" xmlns:cx6="http://schemas.microsoft.com/office/drawing/2016/5/12/chartex" xmlns:cx7="http://schemas.microsoft.com/office/drawing/2016/5/13/chartex" xmlns:cx8="http://schemas.microsoft.com/office/drawing/2016/5/14/chartex" xmlns:mc="http://schemas.openxmlformats.org/markup-compatibility/2006" xmlns:aink="http://schemas.microsoft.com/office/drawing/2016/ink" xmlns:am3d="http://schemas.microsoft.com/office/drawing/2017/model3d" xmlns:o="urn:schemas-microsoft-com:office:office" xmlns:oel="http://schemas.microsoft.com/office/2019/extlst" xmlns:r="http://schemas.openxmlformats.org/officeDocument/2006/relationships" xmlns:m="http://schemas.openxmlformats.org/officeDocument/2006/math" xmlns:v="urn:schemas-microsoft-com:vml" xmlns:wp14="http://schemas.microsoft.com/office/word/2010/wordprocessingDrawing" xmlns:wp="http://schemas.openxmlformats.org/drawingml/2006/wordprocessingDrawing" xmlns:w10="urn:schemas-microsoft-com:office:word" xmlns:w="http://schemas.openxmlformats.org/wordprocessingml/2006/main" xmlns:w14="http://schemas.microsoft.com/office/word/2010/wordml" xmlns:w15="http://schemas.microsoft.com/office/word/2012/wordml" xmlns:w16cex="http://schemas.microsoft.com/office/word/2018/wordml/cex" xmlns:w16cid="http://schemas.microsoft.com/office/word/2016/wordml/cid" xmlns:w16="http://schemas.microsoft.com/office/word/2018/wordml" xmlns:w16sdtdh="http://schemas.microsoft.com/office/word/2020/wordml/sdtdatahash" xmlns:w16se="http://schemas.microsoft.com/office/word/2015/wordml/symex" xmlns:wpg="http://schemas.microsoft.com/office/word/2010/wordprocessingGroup" xmlns:wpi="http://schemas.microsoft.com/office/word/2010/wordprocessingInk" xmlns:wne="http://schemas.microsoft.com/office/word/2006/wordml" xmlns:wps="http://schemas.microsoft.com/office/word/2010/wordprocessingShape" mc:Ignorable="w14 w15 w16se w16cid w16 w16cex w16sdtdh wp14">
   <w:body>
     <w:p>
       <w:pPr>
-        <w:pStyle w:val="1"/>
+        <w:pStyle w:val="Heading1"/>
         <w:jc w:val="center"/>
         <w:rPr>
           <w:lang w:val="bg-BG"/>
@@ -32,26 +32,26 @@
       <w:hyperlink r:id="rId8" w:history="1">
         <w:r>
           <w:rPr>
-            <w:rStyle w:val="a9"/>
+            <w:rStyle w:val="Hyperlink"/>
           </w:rPr>
           <w:t>"</w:t>
         </w:r>
         <w:r>
           <w:rPr>
-            <w:rStyle w:val="a9"/>
+            <w:rStyle w:val="Hyperlink"/>
             <w:noProof/>
           </w:rPr>
           <w:t xml:space="preserve">JavaScript </w:t>
         </w:r>
         <w:r>
           <w:rPr>
-            <w:rStyle w:val="a9"/>
+            <w:rStyle w:val="Hyperlink"/>
           </w:rPr>
           <w:t xml:space="preserve">Advanced" course @ </w:t>
         </w:r>
         <w:r>
           <w:rPr>
-            <w:rStyle w:val="a9"/>
+            <w:rStyle w:val="Hyperlink"/>
             <w:noProof/>
           </w:rPr>
           <w:t>SoftUni</w:t>
@@ -72,7 +72,7 @@
       <w:hyperlink r:id="rId9" w:history="1">
         <w:r>
           <w:rPr>
-            <w:rStyle w:val="a9"/>
+            <w:rStyle w:val="Hyperlink"/>
           </w:rPr>
           <w:t>https://judge.softuni.bg/Contests/2753/Arrays-and-Nested-Arrays-Exercise</w:t>
         </w:r>
@@ -83,7 +83,7 @@
     </w:p>
     <w:p>
       <w:pPr>
-        <w:pStyle w:val="2"/>
+        <w:pStyle w:val="Heading2"/>
         <w:rPr>
           <w:lang w:val="bg-BG"/>
         </w:rPr>
@@ -187,7 +187,7 @@
     </w:p>
     <w:p>
       <w:pPr>
-        <w:pStyle w:val="3"/>
+        <w:pStyle w:val="Heading3"/>
         <w:rPr>
           <w:lang w:val="bg-BG"/>
         </w:rPr>
@@ -198,7 +198,7 @@
     </w:p>
     <w:tbl>
       <w:tblPr>
-        <w:tblStyle w:val="af"/>
+        <w:tblStyle w:val="TableGrid"/>
         <w:tblW w:w="10412" w:type="dxa"/>
         <w:tblInd w:w="23" w:type="dxa"/>
         <w:tblLayout w:type="fixed"/>
@@ -709,13 +709,21 @@
     </w:tbl>
     <w:p>
       <w:pPr>
-        <w:pStyle w:val="2"/>
+        <w:pStyle w:val="Heading2"/>
         <w:rPr>
           <w:lang w:val="bg-BG"/>
         </w:rPr>
       </w:pPr>
       <w:r>
-        <w:t xml:space="preserve">Print Every N-th Element from an Array </w:t>
+        <w:t>Print Every N-</w:t>
+      </w:r>
+      <w:proofErr w:type="spellStart"/>
+      <w:r>
+        <w:t>th</w:t>
+      </w:r>
+      <w:proofErr w:type="spellEnd"/>
+      <w:r>
+        <w:t xml:space="preserve"> Element from an Array </w:t>
       </w:r>
     </w:p>
     <w:p>
@@ -899,7 +907,7 @@
       </w:r>
       <w:r>
         <w:rPr>
-          <w:rStyle w:val="ab"/>
+          <w:rStyle w:val="Strong"/>
         </w:rPr>
         <w:t>return</w:t>
       </w:r>
@@ -925,7 +933,7 @@
     </w:p>
     <w:p>
       <w:pPr>
-        <w:pStyle w:val="3"/>
+        <w:pStyle w:val="Heading3"/>
         <w:rPr>
           <w:lang w:val="bg-BG"/>
         </w:rPr>
@@ -936,7 +944,7 @@
     </w:p>
     <w:tbl>
       <w:tblPr>
-        <w:tblStyle w:val="af"/>
+        <w:tblStyle w:val="TableGrid"/>
         <w:tblW w:w="10502" w:type="dxa"/>
         <w:tblInd w:w="23" w:type="dxa"/>
         <w:tblLayout w:type="fixed"/>
@@ -1871,7 +1879,7 @@
     </w:tbl>
     <w:p>
       <w:pPr>
-        <w:pStyle w:val="3"/>
+        <w:pStyle w:val="Heading3"/>
         <w:rPr>
           <w:lang w:val="bg-BG"/>
         </w:rPr>
@@ -1882,7 +1890,7 @@
     </w:p>
     <w:p>
       <w:pPr>
-        <w:pStyle w:val="ac"/>
+        <w:pStyle w:val="ListParagraph"/>
         <w:numPr>
           <w:ilvl w:val="0"/>
           <w:numId w:val="40"/>
@@ -1963,7 +1971,7 @@
     </w:p>
     <w:p>
       <w:pPr>
-        <w:pStyle w:val="2"/>
+        <w:pStyle w:val="Heading2"/>
         <w:rPr>
           <w:lang w:val="bg-BG"/>
         </w:rPr>
@@ -2201,7 +2209,7 @@
     </w:p>
     <w:p>
       <w:pPr>
-        <w:pStyle w:val="3"/>
+        <w:pStyle w:val="Heading3"/>
         <w:rPr>
           <w:lang w:val="bg-BG"/>
         </w:rPr>
@@ -2212,7 +2220,1547 @@
     </w:p>
     <w:tbl>
       <w:tblPr>
-        <w:tblStyle w:val="af"/>
+        <w:tblStyle w:val="TableGrid"/>
+        <w:tblW w:w="10502" w:type="dxa"/>
+        <w:tblInd w:w="23" w:type="dxa"/>
+        <w:tblLayout w:type="fixed"/>
+        <w:tblCellMar>
+          <w:top w:w="57" w:type="dxa"/>
+          <w:left w:w="85" w:type="dxa"/>
+          <w:bottom w:w="57" w:type="dxa"/>
+          <w:right w:w="85" w:type="dxa"/>
+        </w:tblCellMar>
+        <w:tblLook w:val="04A0" w:firstRow="1" w:lastRow="0" w:firstColumn="1" w:lastColumn="0" w:noHBand="0" w:noVBand="1"/>
+      </w:tblPr>
+      <w:tblGrid>
+        <w:gridCol w:w="1862"/>
+        <w:gridCol w:w="1350"/>
+        <w:gridCol w:w="360"/>
+        <w:gridCol w:w="1530"/>
+        <w:gridCol w:w="1530"/>
+        <w:gridCol w:w="360"/>
+        <w:gridCol w:w="1800"/>
+        <w:gridCol w:w="1710"/>
+      </w:tblGrid>
+      <w:tr>
+        <w:tc>
+          <w:tcPr>
+            <w:tcW w:w="1862" w:type="dxa"/>
+            <w:shd w:val="clear" w:color="auto" w:fill="D9D9D9" w:themeFill="background1" w:themeFillShade="D9"/>
+          </w:tcPr>
+          <w:p>
+            <w:pPr>
+              <w:spacing w:before="0" w:after="0"/>
+              <w:jc w:val="center"/>
+              <w:rPr>
+                <w:rFonts w:ascii="Consolas" w:hAnsi="Consolas"/>
+                <w:b/>
+              </w:rPr>
+            </w:pPr>
+            <w:r>
+              <w:rPr>
+                <w:rFonts w:ascii="Consolas" w:hAnsi="Consolas"/>
+                <w:b/>
+              </w:rPr>
+              <w:t>Input</w:t>
+            </w:r>
+          </w:p>
+        </w:tc>
+        <w:tc>
+          <w:tcPr>
+            <w:tcW w:w="1350" w:type="dxa"/>
+            <w:shd w:val="clear" w:color="auto" w:fill="D9D9D9" w:themeFill="background1" w:themeFillShade="D9"/>
+          </w:tcPr>
+          <w:p>
+            <w:pPr>
+              <w:spacing w:before="0" w:after="0"/>
+              <w:jc w:val="center"/>
+              <w:rPr>
+                <w:rFonts w:ascii="Consolas" w:hAnsi="Consolas"/>
+                <w:b/>
+              </w:rPr>
+            </w:pPr>
+            <w:r>
+              <w:rPr>
+                <w:rFonts w:ascii="Consolas" w:hAnsi="Consolas"/>
+                <w:b/>
+              </w:rPr>
+              <w:t>Output</w:t>
+            </w:r>
+          </w:p>
+        </w:tc>
+        <w:tc>
+          <w:tcPr>
+            <w:tcW w:w="360" w:type="dxa"/>
+            <w:tcBorders>
+              <w:top w:val="nil"/>
+              <w:bottom w:val="nil"/>
+            </w:tcBorders>
+            <w:shd w:val="clear" w:color="auto" w:fill="auto"/>
+          </w:tcPr>
+          <w:p>
+            <w:pPr>
+              <w:spacing w:before="0" w:after="0"/>
+              <w:jc w:val="center"/>
+              <w:rPr>
+                <w:rFonts w:ascii="Consolas" w:hAnsi="Consolas"/>
+                <w:b/>
+              </w:rPr>
+            </w:pPr>
+          </w:p>
+        </w:tc>
+        <w:tc>
+          <w:tcPr>
+            <w:tcW w:w="1530" w:type="dxa"/>
+            <w:shd w:val="clear" w:color="auto" w:fill="D9D9D9" w:themeFill="background1" w:themeFillShade="D9"/>
+          </w:tcPr>
+          <w:p>
+            <w:pPr>
+              <w:spacing w:before="0" w:after="0"/>
+              <w:jc w:val="center"/>
+              <w:rPr>
+                <w:rFonts w:ascii="Consolas" w:hAnsi="Consolas"/>
+                <w:b/>
+              </w:rPr>
+            </w:pPr>
+            <w:r>
+              <w:rPr>
+                <w:rFonts w:ascii="Consolas" w:hAnsi="Consolas"/>
+                <w:b/>
+              </w:rPr>
+              <w:t>Input</w:t>
+            </w:r>
+          </w:p>
+        </w:tc>
+        <w:tc>
+          <w:tcPr>
+            <w:tcW w:w="1530" w:type="dxa"/>
+            <w:shd w:val="clear" w:color="auto" w:fill="D9D9D9" w:themeFill="background1" w:themeFillShade="D9"/>
+          </w:tcPr>
+          <w:p>
+            <w:pPr>
+              <w:spacing w:before="0" w:after="0"/>
+              <w:jc w:val="center"/>
+              <w:rPr>
+                <w:rFonts w:ascii="Consolas" w:hAnsi="Consolas"/>
+                <w:b/>
+              </w:rPr>
+            </w:pPr>
+            <w:r>
+              <w:rPr>
+                <w:rFonts w:ascii="Consolas" w:hAnsi="Consolas"/>
+                <w:b/>
+              </w:rPr>
+              <w:t>Output</w:t>
+            </w:r>
+          </w:p>
+        </w:tc>
+        <w:tc>
+          <w:tcPr>
+            <w:tcW w:w="360" w:type="dxa"/>
+            <w:vMerge w:val="restart"/>
+            <w:tcBorders>
+              <w:top w:val="nil"/>
+              <w:bottom w:val="nil"/>
+            </w:tcBorders>
+            <w:shd w:val="clear" w:color="auto" w:fill="auto"/>
+          </w:tcPr>
+          <w:p>
+            <w:pPr>
+              <w:spacing w:before="0" w:after="0"/>
+              <w:jc w:val="center"/>
+              <w:rPr>
+                <w:rFonts w:ascii="Consolas" w:hAnsi="Consolas"/>
+                <w:b/>
+              </w:rPr>
+            </w:pPr>
+          </w:p>
+        </w:tc>
+        <w:tc>
+          <w:tcPr>
+            <w:tcW w:w="1800" w:type="dxa"/>
+            <w:shd w:val="clear" w:color="auto" w:fill="D9D9D9" w:themeFill="background1" w:themeFillShade="D9"/>
+          </w:tcPr>
+          <w:p>
+            <w:pPr>
+              <w:spacing w:before="0" w:after="0"/>
+              <w:jc w:val="center"/>
+              <w:rPr>
+                <w:rFonts w:ascii="Consolas" w:hAnsi="Consolas"/>
+                <w:b/>
+              </w:rPr>
+            </w:pPr>
+            <w:r>
+              <w:rPr>
+                <w:rFonts w:ascii="Consolas" w:hAnsi="Consolas"/>
+                <w:b/>
+              </w:rPr>
+              <w:t>Input</w:t>
+            </w:r>
+          </w:p>
+        </w:tc>
+        <w:tc>
+          <w:tcPr>
+            <w:tcW w:w="1710" w:type="dxa"/>
+            <w:shd w:val="clear" w:color="auto" w:fill="D9D9D9" w:themeFill="background1" w:themeFillShade="D9"/>
+          </w:tcPr>
+          <w:p>
+            <w:pPr>
+              <w:spacing w:before="0" w:after="0"/>
+              <w:jc w:val="center"/>
+              <w:rPr>
+                <w:rFonts w:ascii="Consolas" w:hAnsi="Consolas"/>
+                <w:b/>
+              </w:rPr>
+            </w:pPr>
+            <w:r>
+              <w:rPr>
+                <w:rFonts w:ascii="Consolas" w:hAnsi="Consolas"/>
+                <w:b/>
+              </w:rPr>
+              <w:t>Output</w:t>
+            </w:r>
+          </w:p>
+        </w:tc>
+      </w:tr>
+      <w:tr>
+        <w:tc>
+          <w:tcPr>
+            <w:tcW w:w="1862" w:type="dxa"/>
+          </w:tcPr>
+          <w:p>
+            <w:pPr>
+              <w:spacing w:before="0" w:after="0"/>
+              <w:rPr>
+                <w:rFonts w:ascii="Consolas" w:hAnsi="Consolas"/>
+                <w:b/>
+                <w:noProof/>
+                <w:lang w:val="bg-BG"/>
+              </w:rPr>
+            </w:pPr>
+            <w:r>
+              <w:rPr>
+                <w:rFonts w:ascii="Consolas" w:hAnsi="Consolas"/>
+                <w:b/>
+                <w:noProof/>
+              </w:rPr>
+              <w:t xml:space="preserve">['add', </w:t>
+            </w:r>
+          </w:p>
+          <w:p>
+            <w:pPr>
+              <w:spacing w:before="0" w:after="0"/>
+              <w:rPr>
+                <w:rFonts w:ascii="Consolas" w:hAnsi="Consolas"/>
+                <w:b/>
+                <w:noProof/>
+                <w:lang w:val="bg-BG"/>
+              </w:rPr>
+            </w:pPr>
+            <w:r>
+              <w:rPr>
+                <w:rFonts w:ascii="Consolas" w:hAnsi="Consolas"/>
+                <w:b/>
+                <w:noProof/>
+              </w:rPr>
+              <w:t xml:space="preserve">'add', </w:t>
+            </w:r>
+          </w:p>
+          <w:p>
+            <w:pPr>
+              <w:spacing w:before="0" w:after="0"/>
+              <w:rPr>
+                <w:rFonts w:ascii="Consolas" w:hAnsi="Consolas"/>
+                <w:b/>
+                <w:noProof/>
+                <w:lang w:val="bg-BG"/>
+              </w:rPr>
+            </w:pPr>
+            <w:r>
+              <w:rPr>
+                <w:rFonts w:ascii="Consolas" w:hAnsi="Consolas"/>
+                <w:b/>
+                <w:noProof/>
+              </w:rPr>
+              <w:t xml:space="preserve">'add', </w:t>
+            </w:r>
+          </w:p>
+          <w:p>
+            <w:pPr>
+              <w:spacing w:before="0" w:after="0"/>
+              <w:rPr>
+                <w:rFonts w:ascii="Consolas" w:hAnsi="Consolas"/>
+                <w:b/>
+                <w:noProof/>
+                <w:lang w:val="bg-BG"/>
+              </w:rPr>
+            </w:pPr>
+            <w:r>
+              <w:rPr>
+                <w:rFonts w:ascii="Consolas" w:hAnsi="Consolas"/>
+                <w:b/>
+                <w:noProof/>
+              </w:rPr>
+              <w:t>'add']</w:t>
+            </w:r>
+          </w:p>
+          <w:p>
+            <w:pPr>
+              <w:spacing w:before="0" w:after="0"/>
+              <w:rPr>
+                <w:rFonts w:ascii="Consolas" w:hAnsi="Consolas"/>
+                <w:b/>
+                <w:noProof/>
+              </w:rPr>
+            </w:pPr>
+          </w:p>
+        </w:tc>
+        <w:tc>
+          <w:tcPr>
+            <w:tcW w:w="1350" w:type="dxa"/>
+          </w:tcPr>
+          <w:p>
+            <w:pPr>
+              <w:spacing w:before="0" w:after="0"/>
+              <w:rPr>
+                <w:rFonts w:ascii="Consolas" w:hAnsi="Consolas"/>
+                <w:b/>
+                <w:bCs/>
+                <w:noProof/>
+                <w:lang w:val="bg-BG"/>
+              </w:rPr>
+            </w:pPr>
+            <w:r>
+              <w:rPr>
+                <w:rFonts w:ascii="Consolas" w:hAnsi="Consolas"/>
+                <w:b/>
+                <w:bCs/>
+                <w:noProof/>
+              </w:rPr>
+              <w:t>1</w:t>
+            </w:r>
+          </w:p>
+          <w:p>
+            <w:pPr>
+              <w:spacing w:before="0" w:after="0"/>
+              <w:rPr>
+                <w:rFonts w:ascii="Consolas" w:hAnsi="Consolas"/>
+                <w:b/>
+                <w:bCs/>
+                <w:noProof/>
+                <w:lang w:val="bg-BG"/>
+              </w:rPr>
+            </w:pPr>
+            <w:r>
+              <w:rPr>
+                <w:rFonts w:ascii="Consolas" w:hAnsi="Consolas"/>
+                <w:b/>
+                <w:bCs/>
+                <w:noProof/>
+              </w:rPr>
+              <w:t>2</w:t>
+            </w:r>
+          </w:p>
+          <w:p>
+            <w:pPr>
+              <w:spacing w:before="0" w:after="0"/>
+              <w:rPr>
+                <w:rFonts w:ascii="Consolas" w:hAnsi="Consolas"/>
+                <w:b/>
+                <w:bCs/>
+                <w:noProof/>
+                <w:lang w:val="bg-BG"/>
+              </w:rPr>
+            </w:pPr>
+            <w:r>
+              <w:rPr>
+                <w:rFonts w:ascii="Consolas" w:hAnsi="Consolas"/>
+                <w:b/>
+                <w:bCs/>
+                <w:noProof/>
+              </w:rPr>
+              <w:t>3</w:t>
+            </w:r>
+          </w:p>
+          <w:p>
+            <w:pPr>
+              <w:spacing w:before="0" w:after="0"/>
+              <w:rPr>
+                <w:rFonts w:ascii="Consolas" w:hAnsi="Consolas"/>
+                <w:b/>
+                <w:bCs/>
+                <w:noProof/>
+              </w:rPr>
+            </w:pPr>
+            <w:r>
+              <w:rPr>
+                <w:rFonts w:ascii="Consolas" w:hAnsi="Consolas"/>
+                <w:b/>
+                <w:bCs/>
+                <w:noProof/>
+              </w:rPr>
+              <w:t>4</w:t>
+            </w:r>
+          </w:p>
+        </w:tc>
+        <w:tc>
+          <w:tcPr>
+            <w:tcW w:w="360" w:type="dxa"/>
+            <w:tcBorders>
+              <w:top w:val="nil"/>
+              <w:bottom w:val="nil"/>
+            </w:tcBorders>
+          </w:tcPr>
+          <w:p>
+            <w:pPr>
+              <w:spacing w:before="0" w:after="0"/>
+              <w:rPr>
+                <w:rFonts w:ascii="Consolas" w:hAnsi="Consolas"/>
+                <w:b/>
+                <w:bCs/>
+                <w:noProof/>
+              </w:rPr>
+            </w:pPr>
+          </w:p>
+        </w:tc>
+        <w:tc>
+          <w:tcPr>
+            <w:tcW w:w="1530" w:type="dxa"/>
+          </w:tcPr>
+          <w:p>
+            <w:pPr>
+              <w:spacing w:before="0" w:after="0"/>
+              <w:rPr>
+                <w:rFonts w:ascii="Consolas" w:hAnsi="Consolas"/>
+                <w:b/>
+                <w:bCs/>
+                <w:noProof/>
+                <w:lang w:val="bg-BG"/>
+              </w:rPr>
+            </w:pPr>
+            <w:r>
+              <w:rPr>
+                <w:rFonts w:ascii="Consolas" w:hAnsi="Consolas"/>
+                <w:b/>
+                <w:bCs/>
+                <w:noProof/>
+              </w:rPr>
+              <w:t xml:space="preserve">['add', </w:t>
+            </w:r>
+          </w:p>
+          <w:p>
+            <w:pPr>
+              <w:spacing w:before="0" w:after="0"/>
+              <w:rPr>
+                <w:rFonts w:ascii="Consolas" w:hAnsi="Consolas"/>
+                <w:b/>
+                <w:bCs/>
+                <w:noProof/>
+                <w:lang w:val="bg-BG"/>
+              </w:rPr>
+            </w:pPr>
+            <w:r>
+              <w:rPr>
+                <w:rFonts w:ascii="Consolas" w:hAnsi="Consolas"/>
+                <w:b/>
+                <w:bCs/>
+                <w:noProof/>
+              </w:rPr>
+              <w:t xml:space="preserve">'add', </w:t>
+            </w:r>
+          </w:p>
+          <w:p>
+            <w:pPr>
+              <w:spacing w:before="0" w:after="0"/>
+              <w:rPr>
+                <w:rFonts w:ascii="Consolas" w:hAnsi="Consolas"/>
+                <w:b/>
+                <w:bCs/>
+                <w:noProof/>
+                <w:lang w:val="bg-BG"/>
+              </w:rPr>
+            </w:pPr>
+            <w:r>
+              <w:rPr>
+                <w:rFonts w:ascii="Consolas" w:hAnsi="Consolas"/>
+                <w:b/>
+                <w:bCs/>
+                <w:noProof/>
+              </w:rPr>
+              <w:t xml:space="preserve">'remove', </w:t>
+            </w:r>
+          </w:p>
+          <w:p>
+            <w:pPr>
+              <w:spacing w:before="0" w:after="0"/>
+              <w:rPr>
+                <w:rFonts w:ascii="Consolas" w:hAnsi="Consolas"/>
+                <w:b/>
+                <w:bCs/>
+                <w:noProof/>
+                <w:lang w:val="bg-BG"/>
+              </w:rPr>
+            </w:pPr>
+            <w:r>
+              <w:rPr>
+                <w:rFonts w:ascii="Consolas" w:hAnsi="Consolas"/>
+                <w:b/>
+                <w:bCs/>
+                <w:noProof/>
+              </w:rPr>
+              <w:t xml:space="preserve">'add', </w:t>
+            </w:r>
+          </w:p>
+          <w:p>
+            <w:pPr>
+              <w:spacing w:before="0" w:after="0"/>
+              <w:rPr>
+                <w:rFonts w:ascii="Consolas" w:hAnsi="Consolas"/>
+                <w:b/>
+                <w:bCs/>
+                <w:noProof/>
+              </w:rPr>
+            </w:pPr>
+            <w:r>
+              <w:rPr>
+                <w:rFonts w:ascii="Consolas" w:hAnsi="Consolas"/>
+                <w:b/>
+                <w:bCs/>
+                <w:noProof/>
+              </w:rPr>
+              <w:t>'add']</w:t>
+            </w:r>
+          </w:p>
+        </w:tc>
+        <w:tc>
+          <w:tcPr>
+            <w:tcW w:w="1530" w:type="dxa"/>
+          </w:tcPr>
+          <w:p>
+            <w:pPr>
+              <w:spacing w:before="0" w:after="0"/>
+              <w:rPr>
+                <w:rFonts w:ascii="Consolas" w:hAnsi="Consolas"/>
+                <w:b/>
+                <w:bCs/>
+                <w:noProof/>
+                <w:lang w:val="bg-BG"/>
+              </w:rPr>
+            </w:pPr>
+            <w:r>
+              <w:rPr>
+                <w:rFonts w:ascii="Consolas" w:hAnsi="Consolas"/>
+                <w:b/>
+                <w:bCs/>
+                <w:noProof/>
+              </w:rPr>
+              <w:t>1</w:t>
+            </w:r>
+          </w:p>
+          <w:p>
+            <w:pPr>
+              <w:spacing w:before="0" w:after="0"/>
+              <w:rPr>
+                <w:rFonts w:ascii="Consolas" w:hAnsi="Consolas"/>
+                <w:b/>
+                <w:bCs/>
+                <w:noProof/>
+                <w:lang w:val="bg-BG"/>
+              </w:rPr>
+            </w:pPr>
+            <w:r>
+              <w:rPr>
+                <w:rFonts w:ascii="Consolas" w:hAnsi="Consolas"/>
+                <w:b/>
+                <w:bCs/>
+                <w:noProof/>
+              </w:rPr>
+              <w:t>4</w:t>
+            </w:r>
+          </w:p>
+          <w:p>
+            <w:pPr>
+              <w:spacing w:before="0" w:after="0"/>
+              <w:rPr>
+                <w:rFonts w:ascii="Consolas" w:hAnsi="Consolas"/>
+                <w:b/>
+                <w:bCs/>
+                <w:noProof/>
+              </w:rPr>
+            </w:pPr>
+            <w:r>
+              <w:rPr>
+                <w:rFonts w:ascii="Consolas" w:hAnsi="Consolas"/>
+                <w:b/>
+                <w:bCs/>
+                <w:noProof/>
+              </w:rPr>
+              <w:t>5</w:t>
+            </w:r>
+          </w:p>
+        </w:tc>
+        <w:tc>
+          <w:tcPr>
+            <w:tcW w:w="360" w:type="dxa"/>
+            <w:vMerge/>
+            <w:tcBorders>
+              <w:bottom w:val="nil"/>
+            </w:tcBorders>
+            <w:shd w:val="clear" w:color="auto" w:fill="auto"/>
+          </w:tcPr>
+          <w:p>
+            <w:pPr>
+              <w:spacing w:before="0" w:after="0"/>
+              <w:rPr>
+                <w:rFonts w:ascii="Consolas" w:hAnsi="Consolas"/>
+                <w:b/>
+                <w:bCs/>
+                <w:noProof/>
+              </w:rPr>
+            </w:pPr>
+          </w:p>
+        </w:tc>
+        <w:tc>
+          <w:tcPr>
+            <w:tcW w:w="1800" w:type="dxa"/>
+          </w:tcPr>
+          <w:p>
+            <w:pPr>
+              <w:spacing w:before="0" w:after="0"/>
+              <w:rPr>
+                <w:rFonts w:ascii="Consolas" w:hAnsi="Consolas"/>
+                <w:b/>
+                <w:bCs/>
+                <w:noProof/>
+                <w:lang w:val="bg-BG"/>
+              </w:rPr>
+            </w:pPr>
+            <w:r>
+              <w:rPr>
+                <w:rFonts w:ascii="Consolas" w:hAnsi="Consolas"/>
+                <w:b/>
+                <w:bCs/>
+                <w:noProof/>
+              </w:rPr>
+              <w:t xml:space="preserve">['remove', </w:t>
+            </w:r>
+          </w:p>
+          <w:p>
+            <w:pPr>
+              <w:spacing w:before="0" w:after="0"/>
+              <w:rPr>
+                <w:rFonts w:ascii="Consolas" w:hAnsi="Consolas"/>
+                <w:b/>
+                <w:bCs/>
+                <w:noProof/>
+                <w:lang w:val="bg-BG"/>
+              </w:rPr>
+            </w:pPr>
+            <w:r>
+              <w:rPr>
+                <w:rFonts w:ascii="Consolas" w:hAnsi="Consolas"/>
+                <w:b/>
+                <w:bCs/>
+                <w:noProof/>
+              </w:rPr>
+              <w:t xml:space="preserve">'remove', </w:t>
+            </w:r>
+          </w:p>
+          <w:p>
+            <w:pPr>
+              <w:spacing w:before="0" w:after="0"/>
+              <w:rPr>
+                <w:rFonts w:ascii="Consolas" w:hAnsi="Consolas"/>
+                <w:b/>
+                <w:bCs/>
+                <w:noProof/>
+              </w:rPr>
+            </w:pPr>
+            <w:r>
+              <w:rPr>
+                <w:rFonts w:ascii="Consolas" w:hAnsi="Consolas"/>
+                <w:b/>
+                <w:bCs/>
+                <w:noProof/>
+              </w:rPr>
+              <w:t>'remove']</w:t>
+            </w:r>
+          </w:p>
+        </w:tc>
+        <w:tc>
+          <w:tcPr>
+            <w:tcW w:w="1710" w:type="dxa"/>
+          </w:tcPr>
+          <w:p>
+            <w:pPr>
+              <w:spacing w:before="0" w:after="0"/>
+              <w:rPr>
+                <w:rFonts w:ascii="Consolas" w:hAnsi="Consolas"/>
+                <w:b/>
+                <w:bCs/>
+                <w:noProof/>
+              </w:rPr>
+            </w:pPr>
+            <w:r>
+              <w:rPr>
+                <w:rFonts w:ascii="Consolas" w:hAnsi="Consolas"/>
+                <w:b/>
+                <w:bCs/>
+                <w:noProof/>
+              </w:rPr>
+              <w:t>Empty</w:t>
+            </w:r>
+          </w:p>
+        </w:tc>
+      </w:tr>
+    </w:tbl>
+    <w:p>
+      <w:pPr>
+        <w:pStyle w:val="Heading2"/>
+        <w:ind w:left="357" w:hanging="357"/>
+        <w:rPr>
+          <w:lang w:val="bg-BG"/>
+        </w:rPr>
+      </w:pPr>
+      <w:r>
+        <w:t>Rotate Array</w:t>
+      </w:r>
+    </w:p>
+    <w:p>
+      <w:pPr>
+        <w:rPr>
+          <w:lang w:val="bg-BG"/>
+        </w:rPr>
+      </w:pPr>
+      <w:r>
+        <w:t xml:space="preserve">Write a </w:t>
+      </w:r>
+      <w:r>
+        <w:rPr>
+          <w:noProof/>
+        </w:rPr>
+        <w:t xml:space="preserve">JS </w:t>
+      </w:r>
+      <w:r>
+        <w:t xml:space="preserve">function that rotates an array. The array should be rotated </w:t>
+      </w:r>
+      <w:r>
+        <w:rPr>
+          <w:b/>
+        </w:rPr>
+        <w:t>to the right side</w:t>
+      </w:r>
+      <w:r>
+        <w:t xml:space="preserve">, meaning that the last element should become the first, upon rotation. </w:t>
+      </w:r>
+    </w:p>
+    <w:p>
+      <w:r>
+        <w:t xml:space="preserve">The </w:t>
+      </w:r>
+      <w:r>
+        <w:rPr>
+          <w:b/>
+        </w:rPr>
+        <w:t>input</w:t>
+      </w:r>
+      <w:r>
+        <w:t xml:space="preserve"> comes as </w:t>
+      </w:r>
+      <w:r>
+        <w:t xml:space="preserve">two parameters – </w:t>
+      </w:r>
+      <w:r>
+        <w:t xml:space="preserve">an </w:t>
+      </w:r>
+      <w:r>
+        <w:rPr>
+          <w:b/>
+        </w:rPr>
+        <w:t>array of strings</w:t>
+      </w:r>
+      <w:r>
+        <w:rPr>
+          <w:b/>
+        </w:rPr>
+        <w:t xml:space="preserve"> </w:t>
+      </w:r>
+      <w:r>
+        <w:t>and a</w:t>
+      </w:r>
+      <w:r>
+        <w:rPr>
+          <w:b/>
+        </w:rPr>
+        <w:t xml:space="preserve"> number</w:t>
+      </w:r>
+      <w:r>
+        <w:t xml:space="preserve">. The </w:t>
+      </w:r>
+      <w:r>
+        <w:rPr>
+          <w:b/>
+        </w:rPr>
+        <w:t xml:space="preserve">second parameter </w:t>
+      </w:r>
+      <w:r>
+        <w:t>is the amount of rotation you need to perform.</w:t>
+      </w:r>
+    </w:p>
+    <w:p>
+      <w:pPr>
+        <w:rPr>
+          <w:lang w:val="bg-BG"/>
+        </w:rPr>
+      </w:pPr>
+      <w:r>
+        <w:t xml:space="preserve">The </w:t>
+      </w:r>
+      <w:r>
+        <w:rPr>
+          <w:b/>
+        </w:rPr>
+        <w:t>output</w:t>
+      </w:r>
+      <w:r>
+        <w:t xml:space="preserve"> is the result</w:t>
+      </w:r>
+      <w:r>
+        <w:t>ing</w:t>
+      </w:r>
+      <w:r>
+        <w:t xml:space="preserve"> array after the rotations. The elements should be printed on one line, separated by a </w:t>
+      </w:r>
+      <w:r>
+        <w:rPr>
+          <w:b/>
+        </w:rPr>
+        <w:t>single space</w:t>
+      </w:r>
+      <w:r>
+        <w:t>.</w:t>
+      </w:r>
+    </w:p>
+    <w:p>
+      <w:pPr>
+        <w:pStyle w:val="Heading3"/>
+        <w:rPr>
+          <w:lang w:val="bg-BG"/>
+        </w:rPr>
+      </w:pPr>
+      <w:r>
+        <w:t>Examples</w:t>
+      </w:r>
+    </w:p>
+    <w:tbl>
+      <w:tblPr>
+        <w:tblStyle w:val="TableGrid"/>
+        <w:tblW w:w="8792" w:type="dxa"/>
+        <w:tblInd w:w="23" w:type="dxa"/>
+        <w:tblLayout w:type="fixed"/>
+        <w:tblCellMar>
+          <w:top w:w="57" w:type="dxa"/>
+          <w:left w:w="85" w:type="dxa"/>
+          <w:bottom w:w="57" w:type="dxa"/>
+          <w:right w:w="85" w:type="dxa"/>
+        </w:tblCellMar>
+        <w:tblLook w:val="04A0" w:firstRow="1" w:lastRow="0" w:firstColumn="1" w:lastColumn="0" w:noHBand="0" w:noVBand="1"/>
+      </w:tblPr>
+      <w:tblGrid>
+        <w:gridCol w:w="1592"/>
+        <w:gridCol w:w="1620"/>
+        <w:gridCol w:w="360"/>
+        <w:gridCol w:w="1530"/>
+        <w:gridCol w:w="3690"/>
+      </w:tblGrid>
+      <w:tr>
+        <w:tc>
+          <w:tcPr>
+            <w:tcW w:w="1592" w:type="dxa"/>
+            <w:shd w:val="clear" w:color="auto" w:fill="D9D9D9" w:themeFill="background1" w:themeFillShade="D9"/>
+          </w:tcPr>
+          <w:p>
+            <w:pPr>
+              <w:spacing w:before="0" w:after="0"/>
+              <w:jc w:val="center"/>
+              <w:rPr>
+                <w:rFonts w:ascii="Consolas" w:hAnsi="Consolas"/>
+                <w:b/>
+              </w:rPr>
+            </w:pPr>
+            <w:r>
+              <w:rPr>
+                <w:rFonts w:ascii="Consolas" w:hAnsi="Consolas"/>
+                <w:b/>
+              </w:rPr>
+              <w:t>Input</w:t>
+            </w:r>
+          </w:p>
+        </w:tc>
+        <w:tc>
+          <w:tcPr>
+            <w:tcW w:w="1620" w:type="dxa"/>
+            <w:shd w:val="clear" w:color="auto" w:fill="D9D9D9" w:themeFill="background1" w:themeFillShade="D9"/>
+          </w:tcPr>
+          <w:p>
+            <w:pPr>
+              <w:spacing w:before="0" w:after="0"/>
+              <w:jc w:val="center"/>
+              <w:rPr>
+                <w:rFonts w:ascii="Consolas" w:hAnsi="Consolas"/>
+                <w:b/>
+              </w:rPr>
+            </w:pPr>
+            <w:r>
+              <w:rPr>
+                <w:rFonts w:ascii="Consolas" w:hAnsi="Consolas"/>
+                <w:b/>
+              </w:rPr>
+              <w:t>Output</w:t>
+            </w:r>
+          </w:p>
+        </w:tc>
+        <w:tc>
+          <w:tcPr>
+            <w:tcW w:w="360" w:type="dxa"/>
+            <w:tcBorders>
+              <w:top w:val="nil"/>
+              <w:bottom w:val="nil"/>
+            </w:tcBorders>
+            <w:shd w:val="clear" w:color="auto" w:fill="auto"/>
+          </w:tcPr>
+          <w:p>
+            <w:pPr>
+              <w:spacing w:before="0" w:after="0"/>
+              <w:jc w:val="center"/>
+              <w:rPr>
+                <w:rFonts w:ascii="Consolas" w:hAnsi="Consolas"/>
+                <w:b/>
+              </w:rPr>
+            </w:pPr>
+          </w:p>
+        </w:tc>
+        <w:tc>
+          <w:tcPr>
+            <w:tcW w:w="1530" w:type="dxa"/>
+            <w:shd w:val="clear" w:color="auto" w:fill="D9D9D9" w:themeFill="background1" w:themeFillShade="D9"/>
+          </w:tcPr>
+          <w:p>
+            <w:pPr>
+              <w:spacing w:before="0" w:after="0"/>
+              <w:jc w:val="center"/>
+              <w:rPr>
+                <w:rFonts w:ascii="Consolas" w:hAnsi="Consolas"/>
+                <w:b/>
+              </w:rPr>
+            </w:pPr>
+            <w:r>
+              <w:rPr>
+                <w:rFonts w:ascii="Consolas" w:hAnsi="Consolas"/>
+                <w:b/>
+              </w:rPr>
+              <w:t>Input</w:t>
+            </w:r>
+          </w:p>
+        </w:tc>
+        <w:tc>
+          <w:tcPr>
+            <w:tcW w:w="3690" w:type="dxa"/>
+            <w:shd w:val="clear" w:color="auto" w:fill="D9D9D9" w:themeFill="background1" w:themeFillShade="D9"/>
+          </w:tcPr>
+          <w:p>
+            <w:pPr>
+              <w:spacing w:before="0" w:after="0"/>
+              <w:jc w:val="center"/>
+              <w:rPr>
+                <w:rFonts w:ascii="Consolas" w:hAnsi="Consolas"/>
+                <w:b/>
+              </w:rPr>
+            </w:pPr>
+            <w:r>
+              <w:rPr>
+                <w:rFonts w:ascii="Consolas" w:hAnsi="Consolas"/>
+                <w:b/>
+              </w:rPr>
+              <w:t>Output</w:t>
+            </w:r>
+          </w:p>
+        </w:tc>
+      </w:tr>
+      <w:tr>
+        <w:tc>
+          <w:tcPr>
+            <w:tcW w:w="1592" w:type="dxa"/>
+          </w:tcPr>
+          <w:p>
+            <w:pPr>
+              <w:spacing w:before="0" w:after="0"/>
+              <w:rPr>
+                <w:rFonts w:ascii="Consolas" w:hAnsi="Consolas"/>
+                <w:b/>
+                <w:noProof/>
+                <w:lang w:val="bg-BG"/>
+              </w:rPr>
+            </w:pPr>
+            <w:r>
+              <w:rPr>
+                <w:rFonts w:ascii="Consolas" w:hAnsi="Consolas"/>
+                <w:b/>
+                <w:noProof/>
+              </w:rPr>
+              <w:t xml:space="preserve">['1', </w:t>
+            </w:r>
+          </w:p>
+          <w:p>
+            <w:pPr>
+              <w:spacing w:before="0" w:after="0"/>
+              <w:rPr>
+                <w:rFonts w:ascii="Consolas" w:hAnsi="Consolas"/>
+                <w:b/>
+                <w:noProof/>
+                <w:lang w:val="bg-BG"/>
+              </w:rPr>
+            </w:pPr>
+            <w:r>
+              <w:rPr>
+                <w:rFonts w:ascii="Consolas" w:hAnsi="Consolas"/>
+                <w:b/>
+                <w:noProof/>
+              </w:rPr>
+              <w:t xml:space="preserve">'2', </w:t>
+            </w:r>
+          </w:p>
+          <w:p>
+            <w:pPr>
+              <w:spacing w:before="0" w:after="0"/>
+              <w:rPr>
+                <w:rFonts w:ascii="Consolas" w:hAnsi="Consolas"/>
+                <w:b/>
+                <w:noProof/>
+                <w:lang w:val="bg-BG"/>
+              </w:rPr>
+            </w:pPr>
+            <w:r>
+              <w:rPr>
+                <w:rFonts w:ascii="Consolas" w:hAnsi="Consolas"/>
+                <w:b/>
+                <w:noProof/>
+              </w:rPr>
+              <w:t xml:space="preserve">'3', </w:t>
+            </w:r>
+          </w:p>
+          <w:p>
+            <w:pPr>
+              <w:spacing w:before="0" w:after="0"/>
+              <w:rPr>
+                <w:rFonts w:ascii="Consolas" w:hAnsi="Consolas"/>
+                <w:b/>
+                <w:noProof/>
+                <w:lang w:val="bg-BG"/>
+              </w:rPr>
+            </w:pPr>
+            <w:r>
+              <w:rPr>
+                <w:rFonts w:ascii="Consolas" w:hAnsi="Consolas"/>
+                <w:b/>
+                <w:noProof/>
+              </w:rPr>
+              <w:t>'4'</w:t>
+            </w:r>
+            <w:r>
+              <w:rPr>
+                <w:rFonts w:ascii="Consolas" w:hAnsi="Consolas"/>
+                <w:b/>
+                <w:noProof/>
+              </w:rPr>
+              <w:t>]</w:t>
+            </w:r>
+            <w:r>
+              <w:rPr>
+                <w:rFonts w:ascii="Consolas" w:hAnsi="Consolas"/>
+                <w:b/>
+                <w:noProof/>
+              </w:rPr>
+              <w:t xml:space="preserve">, </w:t>
+            </w:r>
+          </w:p>
+          <w:p>
+            <w:pPr>
+              <w:spacing w:before="0" w:after="0"/>
+              <w:rPr>
+                <w:rFonts w:ascii="Consolas" w:hAnsi="Consolas"/>
+                <w:b/>
+                <w:noProof/>
+              </w:rPr>
+            </w:pPr>
+            <w:r>
+              <w:rPr>
+                <w:rFonts w:ascii="Consolas" w:hAnsi="Consolas"/>
+                <w:b/>
+                <w:noProof/>
+              </w:rPr>
+              <w:t>2</w:t>
+            </w:r>
+          </w:p>
+        </w:tc>
+        <w:tc>
+          <w:tcPr>
+            <w:tcW w:w="1620" w:type="dxa"/>
+          </w:tcPr>
+          <w:p>
+            <w:pPr>
+              <w:spacing w:before="0" w:after="0"/>
+              <w:rPr>
+                <w:rFonts w:ascii="Consolas" w:hAnsi="Consolas"/>
+                <w:b/>
+                <w:bCs/>
+                <w:noProof/>
+              </w:rPr>
+            </w:pPr>
+            <w:r>
+              <w:rPr>
+                <w:rFonts w:ascii="Consolas" w:hAnsi="Consolas"/>
+                <w:b/>
+                <w:bCs/>
+                <w:noProof/>
+              </w:rPr>
+              <w:t>3 4 1 2</w:t>
+            </w:r>
+          </w:p>
+        </w:tc>
+        <w:tc>
+          <w:tcPr>
+            <w:tcW w:w="360" w:type="dxa"/>
+            <w:tcBorders>
+              <w:top w:val="nil"/>
+              <w:bottom w:val="nil"/>
+            </w:tcBorders>
+          </w:tcPr>
+          <w:p>
+            <w:pPr>
+              <w:spacing w:before="0" w:after="0"/>
+              <w:rPr>
+                <w:rFonts w:ascii="Consolas" w:hAnsi="Consolas"/>
+                <w:b/>
+                <w:bCs/>
+                <w:noProof/>
+              </w:rPr>
+            </w:pPr>
+          </w:p>
+        </w:tc>
+        <w:tc>
+          <w:tcPr>
+            <w:tcW w:w="1530" w:type="dxa"/>
+          </w:tcPr>
+          <w:p>
+            <w:pPr>
+              <w:spacing w:before="0" w:after="0"/>
+              <w:rPr>
+                <w:rFonts w:ascii="Consolas" w:hAnsi="Consolas"/>
+                <w:b/>
+                <w:bCs/>
+                <w:noProof/>
+                <w:lang w:val="bg-BG"/>
+              </w:rPr>
+            </w:pPr>
+            <w:r>
+              <w:rPr>
+                <w:rFonts w:ascii="Consolas" w:hAnsi="Consolas"/>
+                <w:b/>
+                <w:bCs/>
+                <w:noProof/>
+              </w:rPr>
+              <w:t xml:space="preserve">['Banana', </w:t>
+            </w:r>
+          </w:p>
+          <w:p>
+            <w:pPr>
+              <w:spacing w:before="0" w:after="0"/>
+              <w:rPr>
+                <w:rFonts w:ascii="Consolas" w:hAnsi="Consolas"/>
+                <w:b/>
+                <w:bCs/>
+                <w:noProof/>
+                <w:lang w:val="bg-BG"/>
+              </w:rPr>
+            </w:pPr>
+            <w:r>
+              <w:rPr>
+                <w:rFonts w:ascii="Consolas" w:hAnsi="Consolas"/>
+                <w:b/>
+                <w:bCs/>
+                <w:noProof/>
+              </w:rPr>
+              <w:t xml:space="preserve">'Orange', </w:t>
+            </w:r>
+          </w:p>
+          <w:p>
+            <w:pPr>
+              <w:spacing w:before="0" w:after="0"/>
+              <w:rPr>
+                <w:rFonts w:ascii="Consolas" w:hAnsi="Consolas"/>
+                <w:b/>
+                <w:bCs/>
+                <w:noProof/>
+                <w:lang w:val="bg-BG"/>
+              </w:rPr>
+            </w:pPr>
+            <w:r>
+              <w:rPr>
+                <w:rFonts w:ascii="Consolas" w:hAnsi="Consolas"/>
+                <w:b/>
+                <w:bCs/>
+                <w:noProof/>
+              </w:rPr>
+              <w:t xml:space="preserve">'Coconut', </w:t>
+            </w:r>
+          </w:p>
+          <w:p>
+            <w:pPr>
+              <w:spacing w:before="0" w:after="0"/>
+              <w:rPr>
+                <w:rFonts w:ascii="Consolas" w:hAnsi="Consolas"/>
+                <w:b/>
+                <w:bCs/>
+                <w:noProof/>
+                <w:lang w:val="bg-BG"/>
+              </w:rPr>
+            </w:pPr>
+            <w:r>
+              <w:rPr>
+                <w:rFonts w:ascii="Consolas" w:hAnsi="Consolas"/>
+                <w:b/>
+                <w:bCs/>
+                <w:noProof/>
+              </w:rPr>
+              <w:t>'Apple'</w:t>
+            </w:r>
+            <w:r>
+              <w:rPr>
+                <w:rFonts w:ascii="Consolas" w:hAnsi="Consolas"/>
+                <w:b/>
+                <w:bCs/>
+                <w:noProof/>
+              </w:rPr>
+              <w:t>]</w:t>
+            </w:r>
+            <w:r>
+              <w:rPr>
+                <w:rFonts w:ascii="Consolas" w:hAnsi="Consolas"/>
+                <w:b/>
+                <w:bCs/>
+                <w:noProof/>
+              </w:rPr>
+              <w:t xml:space="preserve">, </w:t>
+            </w:r>
+          </w:p>
+          <w:p>
+            <w:pPr>
+              <w:spacing w:before="0" w:after="0"/>
+              <w:rPr>
+                <w:rFonts w:ascii="Consolas" w:hAnsi="Consolas"/>
+                <w:b/>
+                <w:bCs/>
+                <w:noProof/>
+              </w:rPr>
+            </w:pPr>
+            <w:r>
+              <w:rPr>
+                <w:rFonts w:ascii="Consolas" w:hAnsi="Consolas"/>
+                <w:b/>
+                <w:bCs/>
+                <w:noProof/>
+              </w:rPr>
+              <w:t>15</w:t>
+            </w:r>
+          </w:p>
+        </w:tc>
+        <w:tc>
+          <w:tcPr>
+            <w:tcW w:w="3690" w:type="dxa"/>
+          </w:tcPr>
+          <w:p>
+            <w:pPr>
+              <w:spacing w:before="0" w:after="0"/>
+              <w:rPr>
+                <w:rFonts w:ascii="Consolas" w:hAnsi="Consolas"/>
+                <w:b/>
+                <w:bCs/>
+                <w:noProof/>
+              </w:rPr>
+            </w:pPr>
+            <w:r>
+              <w:rPr>
+                <w:rFonts w:ascii="Consolas" w:hAnsi="Consolas"/>
+                <w:b/>
+                <w:bCs/>
+                <w:noProof/>
+              </w:rPr>
+              <w:t>Orange Coconut Apple Banana</w:t>
+            </w:r>
+          </w:p>
+        </w:tc>
+      </w:tr>
+    </w:tbl>
+    <w:p>
+      <w:pPr>
+        <w:pStyle w:val="Heading3"/>
+        <w:rPr>
+          <w:lang w:val="bg-BG"/>
+        </w:rPr>
+      </w:pPr>
+      <w:r>
+        <w:t>Hints</w:t>
+      </w:r>
+    </w:p>
+    <w:p>
+      <w:pPr>
+        <w:pStyle w:val="ListParagraph"/>
+        <w:numPr>
+          <w:ilvl w:val="0"/>
+          <w:numId w:val="40"/>
+        </w:numPr>
+        <w:rPr>
+          <w:lang w:val="bg-BG"/>
+        </w:rPr>
+      </w:pPr>
+      <w:r>
+        <w:t xml:space="preserve">Check if there is a </w:t>
+      </w:r>
+      <w:r>
+        <w:rPr>
+          <w:b/>
+        </w:rPr>
+        <w:t>built-in function</w:t>
+      </w:r>
+      <w:r>
+        <w:t xml:space="preserve"> for inserting elements </w:t>
+      </w:r>
+      <w:r>
+        <w:rPr>
+          <w:b/>
+        </w:rPr>
+        <w:t>at the</w:t>
+      </w:r>
+      <w:r>
+        <w:t xml:space="preserve"> </w:t>
+      </w:r>
+      <w:r>
+        <w:rPr>
+          <w:b/>
+        </w:rPr>
+        <w:t xml:space="preserve">start </w:t>
+      </w:r>
+      <w:r>
+        <w:t>of the array.</w:t>
+      </w:r>
+    </w:p>
+    <w:p>
+      <w:pPr>
+        <w:pStyle w:val="Heading2"/>
+        <w:ind w:left="357" w:hanging="357"/>
+        <w:rPr>
+          <w:lang w:val="bg-BG"/>
+        </w:rPr>
+      </w:pPr>
+      <w:r>
+        <w:t>Extract Increasing Sub</w:t>
+      </w:r>
+      <w:r>
+        <w:t>set</w:t>
+      </w:r>
+      <w:r>
+        <w:t xml:space="preserve"> from Array</w:t>
+      </w:r>
+    </w:p>
+    <w:p>
+      <w:pPr>
+        <w:rPr>
+          <w:lang w:val="bg-BG"/>
+        </w:rPr>
+      </w:pPr>
+      <w:r>
+        <w:t xml:space="preserve">Write a function that extracts only those numbers that </w:t>
+      </w:r>
+      <w:r>
+        <w:rPr>
+          <w:b/>
+        </w:rPr>
+        <w:t>form a</w:t>
+      </w:r>
+      <w:r>
+        <w:t xml:space="preserve"> </w:t>
+      </w:r>
+      <w:r>
+        <w:rPr>
+          <w:b/>
+        </w:rPr>
+        <w:t>non-decreasing subset</w:t>
+      </w:r>
+      <w:r>
+        <w:t xml:space="preserve">. In other words, you start from the </w:t>
+      </w:r>
+      <w:r>
+        <w:rPr>
+          <w:b/>
+        </w:rPr>
+        <w:t>first element</w:t>
+      </w:r>
+      <w:r>
+        <w:t xml:space="preserve"> and continue to </w:t>
+      </w:r>
+      <w:r>
+        <w:rPr>
+          <w:b/>
+        </w:rPr>
+        <w:t>the end</w:t>
+      </w:r>
+      <w:r>
+        <w:t xml:space="preserve"> of the </w:t>
+      </w:r>
+      <w:r>
+        <w:rPr>
+          <w:b/>
+        </w:rPr>
+        <w:t>given array of numbers</w:t>
+      </w:r>
+      <w:r>
+        <w:t xml:space="preserve">. Any number which is </w:t>
+      </w:r>
+      <w:r>
+        <w:rPr>
+          <w:b/>
+          <w:noProof/>
+        </w:rPr>
+        <w:t xml:space="preserve">LESS THAN </w:t>
+      </w:r>
+      <w:r>
+        <w:t xml:space="preserve">the </w:t>
+      </w:r>
+      <w:r>
+        <w:rPr>
+          <w:b/>
+        </w:rPr>
+        <w:t>current biggest one</w:t>
+      </w:r>
+      <w:r>
+        <w:t xml:space="preserve"> is </w:t>
+      </w:r>
+      <w:r>
+        <w:rPr>
+          <w:b/>
+        </w:rPr>
+        <w:t>ignored</w:t>
+      </w:r>
+      <w:r>
+        <w:t xml:space="preserve">, alternatively if it’s equal or higher than the </w:t>
+      </w:r>
+      <w:r>
+        <w:rPr>
+          <w:b/>
+        </w:rPr>
+        <w:t>current biggest one</w:t>
+      </w:r>
+      <w:r>
+        <w:t xml:space="preserve"> you set it as the </w:t>
+      </w:r>
+      <w:r>
+        <w:rPr>
+          <w:b/>
+        </w:rPr>
+        <w:t>current biggest one</w:t>
+      </w:r>
+      <w:r>
+        <w:t xml:space="preserve"> and you continue to the next number. </w:t>
+      </w:r>
+    </w:p>
+    <w:p>
+      <w:pPr>
+        <w:rPr>
+          <w:lang w:val="bg-BG"/>
+        </w:rPr>
+      </w:pPr>
+      <w:r>
+        <w:t xml:space="preserve">The </w:t>
+      </w:r>
+      <w:r>
+        <w:rPr>
+          <w:b/>
+        </w:rPr>
+        <w:t>input</w:t>
+      </w:r>
+      <w:r>
+        <w:t xml:space="preserve"> comes as an </w:t>
+      </w:r>
+      <w:r>
+        <w:rPr>
+          <w:b/>
+        </w:rPr>
+        <w:t>array of numbers</w:t>
+      </w:r>
+      <w:r>
+        <w:t>.</w:t>
+      </w:r>
+    </w:p>
+    <w:p>
+      <w:r>
+        <w:t xml:space="preserve">The </w:t>
+      </w:r>
+      <w:r>
+        <w:rPr>
+          <w:b/>
+        </w:rPr>
+        <w:t>output</w:t>
+      </w:r>
+      <w:r>
+        <w:t xml:space="preserve"> is the processed array after the filtration, which should be a non-decreasing </w:t>
+      </w:r>
+      <w:r>
+        <w:t>subset</w:t>
+      </w:r>
+      <w:r>
+        <w:t>.</w:t>
+      </w:r>
+      <w:r>
+        <w:t xml:space="preserve"> </w:t>
+      </w:r>
+      <w:r>
+        <w:t>Return</w:t>
+      </w:r>
+      <w:r>
+        <w:t xml:space="preserve"> the</w:t>
+      </w:r>
+      <w:r>
+        <w:t xml:space="preserve"> </w:t>
+      </w:r>
+      <w:r>
+        <w:rPr>
+          <w:rStyle w:val="Strong"/>
+        </w:rPr>
+        <w:t>array of numbers</w:t>
+      </w:r>
+      <w:r>
+        <w:t>.</w:t>
+      </w:r>
+    </w:p>
+    <w:p/>
+    <w:p/>
+    <w:p/>
+    <w:p>
+      <w:pPr>
+        <w:pStyle w:val="Heading3"/>
+        <w:rPr>
+          <w:lang w:val="bg-BG"/>
+        </w:rPr>
+      </w:pPr>
+      <w:r>
+        <w:lastRenderedPageBreak/>
+        <w:t>Examples</w:t>
+      </w:r>
+    </w:p>
+    <w:tbl>
+      <w:tblPr>
+        <w:tblStyle w:val="TableGrid"/>
         <w:tblW w:w="10502" w:type="dxa"/>
         <w:tblInd w:w="23" w:type="dxa"/>
         <w:tblLayout w:type="fixed"/>
@@ -2436,7 +3984,7 @@
                 <w:b/>
                 <w:noProof/>
               </w:rPr>
-              <w:t xml:space="preserve">['add', </w:t>
+              <w:t xml:space="preserve">[1, </w:t>
             </w:r>
           </w:p>
           <w:p>
@@ -2455,7 +4003,7 @@
                 <w:b/>
                 <w:noProof/>
               </w:rPr>
-              <w:t xml:space="preserve">'add', </w:t>
+              <w:t xml:space="preserve">3, </w:t>
             </w:r>
           </w:p>
           <w:p>
@@ -2474,7 +4022,7 @@
                 <w:b/>
                 <w:noProof/>
               </w:rPr>
-              <w:t xml:space="preserve">'add', </w:t>
+              <w:t xml:space="preserve">8, </w:t>
             </w:r>
           </w:p>
           <w:p>
@@ -2493,18 +4041,102 @@
                 <w:b/>
                 <w:noProof/>
               </w:rPr>
-              <w:t>'add']</w:t>
-            </w:r>
-          </w:p>
-          <w:p>
-            <w:pPr>
-              <w:spacing w:before="0" w:after="0"/>
-              <w:rPr>
-                <w:rFonts w:ascii="Consolas" w:hAnsi="Consolas"/>
-                <w:b/>
-                <w:noProof/>
-              </w:rPr>
-            </w:pPr>
+              <w:t xml:space="preserve">4, </w:t>
+            </w:r>
+          </w:p>
+          <w:p>
+            <w:pPr>
+              <w:spacing w:before="0" w:after="0"/>
+              <w:rPr>
+                <w:rFonts w:ascii="Consolas" w:hAnsi="Consolas"/>
+                <w:b/>
+                <w:noProof/>
+                <w:lang w:val="bg-BG"/>
+              </w:rPr>
+            </w:pPr>
+            <w:r>
+              <w:rPr>
+                <w:rFonts w:ascii="Consolas" w:hAnsi="Consolas"/>
+                <w:b/>
+                <w:noProof/>
+              </w:rPr>
+              <w:t xml:space="preserve">10, </w:t>
+            </w:r>
+          </w:p>
+          <w:p>
+            <w:pPr>
+              <w:spacing w:before="0" w:after="0"/>
+              <w:rPr>
+                <w:rFonts w:ascii="Consolas" w:hAnsi="Consolas"/>
+                <w:b/>
+                <w:noProof/>
+                <w:lang w:val="bg-BG"/>
+              </w:rPr>
+            </w:pPr>
+            <w:r>
+              <w:rPr>
+                <w:rFonts w:ascii="Consolas" w:hAnsi="Consolas"/>
+                <w:b/>
+                <w:noProof/>
+              </w:rPr>
+              <w:t xml:space="preserve">12, </w:t>
+            </w:r>
+          </w:p>
+          <w:p>
+            <w:pPr>
+              <w:spacing w:before="0" w:after="0"/>
+              <w:rPr>
+                <w:rFonts w:ascii="Consolas" w:hAnsi="Consolas"/>
+                <w:b/>
+                <w:noProof/>
+                <w:lang w:val="bg-BG"/>
+              </w:rPr>
+            </w:pPr>
+            <w:r>
+              <w:rPr>
+                <w:rFonts w:ascii="Consolas" w:hAnsi="Consolas"/>
+                <w:b/>
+                <w:noProof/>
+              </w:rPr>
+              <w:t xml:space="preserve">3, </w:t>
+            </w:r>
+          </w:p>
+          <w:p>
+            <w:pPr>
+              <w:spacing w:before="0" w:after="0"/>
+              <w:rPr>
+                <w:rFonts w:ascii="Consolas" w:hAnsi="Consolas"/>
+                <w:b/>
+                <w:noProof/>
+                <w:lang w:val="bg-BG"/>
+              </w:rPr>
+            </w:pPr>
+            <w:r>
+              <w:rPr>
+                <w:rFonts w:ascii="Consolas" w:hAnsi="Consolas"/>
+                <w:b/>
+                <w:noProof/>
+              </w:rPr>
+              <w:t xml:space="preserve">2, </w:t>
+            </w:r>
+          </w:p>
+          <w:p>
+            <w:pPr>
+              <w:spacing w:before="0" w:after="0"/>
+              <w:rPr>
+                <w:rFonts w:ascii="Consolas" w:hAnsi="Consolas"/>
+                <w:b/>
+                <w:noProof/>
+              </w:rPr>
+            </w:pPr>
+            <w:r>
+              <w:rPr>
+                <w:rFonts w:ascii="Consolas" w:hAnsi="Consolas"/>
+                <w:b/>
+                <w:noProof/>
+              </w:rPr>
+              <w:t>24]</w:t>
+            </w:r>
           </w:p>
         </w:tc>
         <w:tc>
@@ -2529,41 +4161,26 @@
                 <w:bCs/>
                 <w:noProof/>
               </w:rPr>
+              <w:t>[</w:t>
+            </w:r>
+            <w:r>
+              <w:rPr>
+                <w:rFonts w:ascii="Consolas" w:hAnsi="Consolas"/>
+                <w:b/>
+                <w:bCs/>
+                <w:noProof/>
+              </w:rPr>
               <w:t>1</w:t>
             </w:r>
-          </w:p>
-          <w:p>
-            <w:pPr>
-              <w:spacing w:before="0" w:after="0"/>
-              <w:rPr>
-                <w:rFonts w:ascii="Consolas" w:hAnsi="Consolas"/>
-                <w:b/>
-                <w:bCs/>
-                <w:noProof/>
-                <w:lang w:val="bg-BG"/>
-              </w:rPr>
-            </w:pPr>
-            <w:r>
-              <w:rPr>
-                <w:rFonts w:ascii="Consolas" w:hAnsi="Consolas"/>
-                <w:b/>
-                <w:bCs/>
-                <w:noProof/>
-              </w:rPr>
-              <w:t>2</w:t>
-            </w:r>
-          </w:p>
-          <w:p>
-            <w:pPr>
-              <w:spacing w:before="0" w:after="0"/>
-              <w:rPr>
-                <w:rFonts w:ascii="Consolas" w:hAnsi="Consolas"/>
-                <w:b/>
-                <w:bCs/>
-                <w:noProof/>
-                <w:lang w:val="bg-BG"/>
-              </w:rPr>
-            </w:pPr>
+            <w:r>
+              <w:rPr>
+                <w:rFonts w:ascii="Consolas" w:hAnsi="Consolas"/>
+                <w:b/>
+                <w:bCs/>
+                <w:noProof/>
+              </w:rPr>
+              <w:t xml:space="preserve">, </w:t>
+            </w:r>
             <w:r>
               <w:rPr>
                 <w:rFonts w:ascii="Consolas" w:hAnsi="Consolas"/>
@@ -2573,25 +4190,86 @@
               </w:rPr>
               <w:t>3</w:t>
             </w:r>
-          </w:p>
-          <w:p>
-            <w:pPr>
-              <w:spacing w:before="0" w:after="0"/>
-              <w:rPr>
-                <w:rFonts w:ascii="Consolas" w:hAnsi="Consolas"/>
-                <w:b/>
-                <w:bCs/>
-                <w:noProof/>
-              </w:rPr>
-            </w:pPr>
-            <w:r>
-              <w:rPr>
-                <w:rFonts w:ascii="Consolas" w:hAnsi="Consolas"/>
-                <w:b/>
-                <w:bCs/>
-                <w:noProof/>
-              </w:rPr>
-              <w:t>4</w:t>
+            <w:r>
+              <w:rPr>
+                <w:rFonts w:ascii="Consolas" w:hAnsi="Consolas"/>
+                <w:b/>
+                <w:bCs/>
+                <w:noProof/>
+              </w:rPr>
+              <w:t xml:space="preserve">, </w:t>
+            </w:r>
+            <w:r>
+              <w:rPr>
+                <w:rFonts w:ascii="Consolas" w:hAnsi="Consolas"/>
+                <w:b/>
+                <w:bCs/>
+                <w:noProof/>
+              </w:rPr>
+              <w:t>8</w:t>
+            </w:r>
+            <w:r>
+              <w:rPr>
+                <w:rFonts w:ascii="Consolas" w:hAnsi="Consolas"/>
+                <w:b/>
+                <w:bCs/>
+                <w:noProof/>
+              </w:rPr>
+              <w:t xml:space="preserve">, </w:t>
+            </w:r>
+            <w:r>
+              <w:rPr>
+                <w:rFonts w:ascii="Consolas" w:hAnsi="Consolas"/>
+                <w:b/>
+                <w:bCs/>
+                <w:noProof/>
+              </w:rPr>
+              <w:t>10</w:t>
+            </w:r>
+            <w:r>
+              <w:rPr>
+                <w:rFonts w:ascii="Consolas" w:hAnsi="Consolas"/>
+                <w:b/>
+                <w:bCs/>
+                <w:noProof/>
+              </w:rPr>
+              <w:t xml:space="preserve">, </w:t>
+            </w:r>
+            <w:r>
+              <w:rPr>
+                <w:rFonts w:ascii="Consolas" w:hAnsi="Consolas"/>
+                <w:b/>
+                <w:bCs/>
+                <w:noProof/>
+              </w:rPr>
+              <w:t>12</w:t>
+            </w:r>
+            <w:r>
+              <w:rPr>
+                <w:rFonts w:ascii="Consolas" w:hAnsi="Consolas"/>
+                <w:b/>
+                <w:bCs/>
+                <w:noProof/>
+              </w:rPr>
+              <w:t xml:space="preserve">, </w:t>
+            </w:r>
+            <w:r>
+              <w:rPr>
+                <w:rFonts w:ascii="Consolas" w:hAnsi="Consolas"/>
+                <w:b/>
+                <w:bCs/>
+                <w:noProof/>
+              </w:rPr>
+              <w:t>24</w:t>
+            </w:r>
+            <w:r>
+              <w:rPr>
+                <w:rFonts w:ascii="Consolas" w:hAnsi="Consolas"/>
+                <w:b/>
+                <w:bCs/>
+                <w:noProof/>
+              </w:rPr>
+              <w:t>]</w:t>
             </w:r>
           </w:p>
         </w:tc>
@@ -2637,7 +4315,7 @@
                 <w:bCs/>
                 <w:noProof/>
               </w:rPr>
-              <w:t xml:space="preserve">['add', </w:t>
+              <w:t xml:space="preserve">[1, </w:t>
             </w:r>
           </w:p>
           <w:p>
@@ -2658,7 +4336,7 @@
                 <w:bCs/>
                 <w:noProof/>
               </w:rPr>
-              <w:t xml:space="preserve">'add', </w:t>
+              <w:t xml:space="preserve">2, </w:t>
             </w:r>
           </w:p>
           <w:p>
@@ -2679,9 +4357,34 @@
                 <w:bCs/>
                 <w:noProof/>
               </w:rPr>
-              <w:t xml:space="preserve">'remove', </w:t>
-            </w:r>
-          </w:p>
+              <w:t>3,</w:t>
+            </w:r>
+          </w:p>
+          <w:p>
+            <w:pPr>
+              <w:spacing w:before="0" w:after="0"/>
+              <w:rPr>
+                <w:rFonts w:ascii="Consolas" w:hAnsi="Consolas"/>
+                <w:b/>
+                <w:bCs/>
+                <w:noProof/>
+              </w:rPr>
+            </w:pPr>
+            <w:r>
+              <w:rPr>
+                <w:rFonts w:ascii="Consolas" w:hAnsi="Consolas"/>
+                <w:b/>
+                <w:bCs/>
+                <w:noProof/>
+              </w:rPr>
+              <w:t>4]</w:t>
+            </w:r>
+          </w:p>
+        </w:tc>
+        <w:tc>
+          <w:tcPr>
+            <w:tcW w:w="1530" w:type="dxa"/>
+          </w:tcPr>
           <w:p>
             <w:pPr>
               <w:spacing w:before="0" w:after="0"/>
@@ -2700,45 +4403,8 @@
                 <w:bCs/>
                 <w:noProof/>
               </w:rPr>
-              <w:t xml:space="preserve">'add', </w:t>
-            </w:r>
-          </w:p>
-          <w:p>
-            <w:pPr>
-              <w:spacing w:before="0" w:after="0"/>
-              <w:rPr>
-                <w:rFonts w:ascii="Consolas" w:hAnsi="Consolas"/>
-                <w:b/>
-                <w:bCs/>
-                <w:noProof/>
-              </w:rPr>
-            </w:pPr>
-            <w:r>
-              <w:rPr>
-                <w:rFonts w:ascii="Consolas" w:hAnsi="Consolas"/>
-                <w:b/>
-                <w:bCs/>
-                <w:noProof/>
-              </w:rPr>
-              <w:t>'add']</w:t>
-            </w:r>
-          </w:p>
-        </w:tc>
-        <w:tc>
-          <w:tcPr>
-            <w:tcW w:w="1530" w:type="dxa"/>
-          </w:tcPr>
-          <w:p>
-            <w:pPr>
-              <w:spacing w:before="0" w:after="0"/>
-              <w:rPr>
-                <w:rFonts w:ascii="Consolas" w:hAnsi="Consolas"/>
-                <w:b/>
-                <w:bCs/>
-                <w:noProof/>
-                <w:lang w:val="bg-BG"/>
-              </w:rPr>
-            </w:pPr>
+              <w:t>[</w:t>
+            </w:r>
             <w:r>
               <w:rPr>
                 <w:rFonts w:ascii="Consolas" w:hAnsi="Consolas"/>
@@ -2748,18 +4414,51 @@
               </w:rPr>
               <w:t>1</w:t>
             </w:r>
-          </w:p>
-          <w:p>
-            <w:pPr>
-              <w:spacing w:before="0" w:after="0"/>
-              <w:rPr>
-                <w:rFonts w:ascii="Consolas" w:hAnsi="Consolas"/>
-                <w:b/>
-                <w:bCs/>
-                <w:noProof/>
-                <w:lang w:val="bg-BG"/>
-              </w:rPr>
-            </w:pPr>
+            <w:r>
+              <w:rPr>
+                <w:rFonts w:ascii="Consolas" w:hAnsi="Consolas"/>
+                <w:b/>
+                <w:bCs/>
+                <w:noProof/>
+              </w:rPr>
+              <w:t xml:space="preserve">, </w:t>
+            </w:r>
+            <w:r>
+              <w:rPr>
+                <w:rFonts w:ascii="Consolas" w:hAnsi="Consolas"/>
+                <w:b/>
+                <w:bCs/>
+                <w:noProof/>
+              </w:rPr>
+              <w:t>2</w:t>
+            </w:r>
+            <w:r>
+              <w:rPr>
+                <w:rFonts w:ascii="Consolas" w:hAnsi="Consolas"/>
+                <w:b/>
+                <w:bCs/>
+                <w:noProof/>
+              </w:rPr>
+              <w:t xml:space="preserve">, </w:t>
+            </w:r>
+            <w:r>
+              <w:rPr>
+                <w:rFonts w:ascii="Consolas" w:hAnsi="Consolas"/>
+                <w:b/>
+                <w:bCs/>
+                <w:noProof/>
+              </w:rPr>
+              <w:t>3</w:t>
+            </w:r>
+            <w:r>
+              <w:rPr>
+                <w:rFonts w:ascii="Consolas" w:hAnsi="Consolas"/>
+                <w:b/>
+                <w:bCs/>
+                <w:noProof/>
+              </w:rPr>
+              <w:t xml:space="preserve">, </w:t>
+            </w:r>
             <w:r>
               <w:rPr>
                 <w:rFonts w:ascii="Consolas" w:hAnsi="Consolas"/>
@@ -2769,25 +4468,14 @@
               </w:rPr>
               <w:t>4</w:t>
             </w:r>
-          </w:p>
-          <w:p>
-            <w:pPr>
-              <w:spacing w:before="0" w:after="0"/>
-              <w:rPr>
-                <w:rFonts w:ascii="Consolas" w:hAnsi="Consolas"/>
-                <w:b/>
-                <w:bCs/>
-                <w:noProof/>
-              </w:rPr>
-            </w:pPr>
-            <w:r>
-              <w:rPr>
-                <w:rFonts w:ascii="Consolas" w:hAnsi="Consolas"/>
-                <w:b/>
-                <w:bCs/>
-                <w:noProof/>
-              </w:rPr>
-              <w:t>5</w:t>
+            <w:r>
+              <w:rPr>
+                <w:rFonts w:ascii="Consolas" w:hAnsi="Consolas"/>
+                <w:b/>
+                <w:bCs/>
+                <w:noProof/>
+              </w:rPr>
+              <w:t>]</w:t>
             </w:r>
           </w:p>
         </w:tc>
@@ -2834,7 +4522,7 @@
                 <w:bCs/>
                 <w:noProof/>
               </w:rPr>
-              <w:t xml:space="preserve">['remove', </w:t>
+              <w:t xml:space="preserve">[20, </w:t>
             </w:r>
           </w:p>
           <w:p>
@@ -2855,27 +4543,90 @@
                 <w:bCs/>
                 <w:noProof/>
               </w:rPr>
-              <w:t xml:space="preserve">'remove', </w:t>
-            </w:r>
-          </w:p>
-          <w:p>
-            <w:pPr>
-              <w:spacing w:before="0" w:after="0"/>
-              <w:rPr>
-                <w:rFonts w:ascii="Consolas" w:hAnsi="Consolas"/>
-                <w:b/>
-                <w:bCs/>
-                <w:noProof/>
-              </w:rPr>
-            </w:pPr>
-            <w:r>
-              <w:rPr>
-                <w:rFonts w:ascii="Consolas" w:hAnsi="Consolas"/>
-                <w:b/>
-                <w:bCs/>
-                <w:noProof/>
-              </w:rPr>
-              <w:t>'remove']</w:t>
+              <w:t xml:space="preserve">3, </w:t>
+            </w:r>
+          </w:p>
+          <w:p>
+            <w:pPr>
+              <w:spacing w:before="0" w:after="0"/>
+              <w:rPr>
+                <w:rFonts w:ascii="Consolas" w:hAnsi="Consolas"/>
+                <w:b/>
+                <w:bCs/>
+                <w:noProof/>
+                <w:lang w:val="bg-BG"/>
+              </w:rPr>
+            </w:pPr>
+            <w:r>
+              <w:rPr>
+                <w:rFonts w:ascii="Consolas" w:hAnsi="Consolas"/>
+                <w:b/>
+                <w:bCs/>
+                <w:noProof/>
+              </w:rPr>
+              <w:t xml:space="preserve">2, </w:t>
+            </w:r>
+          </w:p>
+          <w:p>
+            <w:pPr>
+              <w:spacing w:before="0" w:after="0"/>
+              <w:rPr>
+                <w:rFonts w:ascii="Consolas" w:hAnsi="Consolas"/>
+                <w:b/>
+                <w:bCs/>
+                <w:noProof/>
+                <w:lang w:val="bg-BG"/>
+              </w:rPr>
+            </w:pPr>
+            <w:r>
+              <w:rPr>
+                <w:rFonts w:ascii="Consolas" w:hAnsi="Consolas"/>
+                <w:b/>
+                <w:bCs/>
+                <w:noProof/>
+              </w:rPr>
+              <w:t>15,</w:t>
+            </w:r>
+          </w:p>
+          <w:p>
+            <w:pPr>
+              <w:spacing w:before="0" w:after="0"/>
+              <w:rPr>
+                <w:rFonts w:ascii="Consolas" w:hAnsi="Consolas"/>
+                <w:b/>
+                <w:bCs/>
+                <w:noProof/>
+                <w:lang w:val="bg-BG"/>
+              </w:rPr>
+            </w:pPr>
+            <w:r>
+              <w:rPr>
+                <w:rFonts w:ascii="Consolas" w:hAnsi="Consolas"/>
+                <w:b/>
+                <w:bCs/>
+                <w:noProof/>
+              </w:rPr>
+              <w:t xml:space="preserve">6, </w:t>
+            </w:r>
+          </w:p>
+          <w:p>
+            <w:pPr>
+              <w:spacing w:before="0" w:after="0"/>
+              <w:rPr>
+                <w:rFonts w:ascii="Consolas" w:hAnsi="Consolas"/>
+                <w:b/>
+                <w:bCs/>
+                <w:noProof/>
+              </w:rPr>
+            </w:pPr>
+            <w:r>
+              <w:rPr>
+                <w:rFonts w:ascii="Consolas" w:hAnsi="Consolas"/>
+                <w:b/>
+                <w:bCs/>
+                <w:noProof/>
+              </w:rPr>
+              <w:t>1]</w:t>
             </w:r>
           </w:p>
         </w:tc>
@@ -2900,7 +4651,25 @@
                 <w:bCs/>
                 <w:noProof/>
               </w:rPr>
-              <w:t>Empty</w:t>
+              <w:t>[</w:t>
+            </w:r>
+            <w:r>
+              <w:rPr>
+                <w:rFonts w:ascii="Consolas" w:hAnsi="Consolas"/>
+                <w:b/>
+                <w:bCs/>
+                <w:noProof/>
+              </w:rPr>
+              <w:t>20</w:t>
+            </w:r>
+            <w:r>
+              <w:rPr>
+                <w:rFonts w:ascii="Consolas" w:hAnsi="Consolas"/>
+                <w:b/>
+                <w:bCs/>
+                <w:noProof/>
+              </w:rPr>
+              <w:t>]</w:t>
             </w:r>
           </w:p>
         </w:tc>
@@ -2908,606 +4677,18 @@
     </w:tbl>
     <w:p>
       <w:pPr>
-        <w:pStyle w:val="2"/>
-        <w:ind w:left="357" w:hanging="357"/>
+        <w:pStyle w:val="Heading3"/>
         <w:rPr>
           <w:lang w:val="bg-BG"/>
         </w:rPr>
       </w:pPr>
       <w:r>
-        <w:t>Rotate Array</w:t>
+        <w:t>Hints</w:t>
       </w:r>
     </w:p>
     <w:p>
       <w:pPr>
-        <w:rPr>
-          <w:lang w:val="bg-BG"/>
-        </w:rPr>
-      </w:pPr>
-      <w:r>
-        <w:t xml:space="preserve">Write a </w:t>
-      </w:r>
-      <w:r>
-        <w:rPr>
-          <w:noProof/>
-        </w:rPr>
-        <w:t xml:space="preserve">JS </w:t>
-      </w:r>
-      <w:r>
-        <w:t xml:space="preserve">function that rotates an array. The array should be rotated </w:t>
-      </w:r>
-      <w:r>
-        <w:rPr>
-          <w:b/>
-        </w:rPr>
-        <w:t>to the right side</w:t>
-      </w:r>
-      <w:r>
-        <w:t xml:space="preserve">, meaning that the last element should become the first, upon rotation. </w:t>
-      </w:r>
-    </w:p>
-    <w:p>
-      <w:r>
-        <w:t xml:space="preserve">The </w:t>
-      </w:r>
-      <w:r>
-        <w:rPr>
-          <w:b/>
-        </w:rPr>
-        <w:t>input</w:t>
-      </w:r>
-      <w:r>
-        <w:t xml:space="preserve"> comes as </w:t>
-      </w:r>
-      <w:r>
-        <w:t xml:space="preserve">two parameters – </w:t>
-      </w:r>
-      <w:r>
-        <w:t xml:space="preserve">an </w:t>
-      </w:r>
-      <w:r>
-        <w:rPr>
-          <w:b/>
-        </w:rPr>
-        <w:t>array of strings</w:t>
-      </w:r>
-      <w:r>
-        <w:rPr>
-          <w:b/>
-        </w:rPr>
-        <w:t xml:space="preserve"> </w:t>
-      </w:r>
-      <w:r>
-        <w:t>and a</w:t>
-      </w:r>
-      <w:r>
-        <w:rPr>
-          <w:b/>
-        </w:rPr>
-        <w:t xml:space="preserve"> number</w:t>
-      </w:r>
-      <w:r>
-        <w:t xml:space="preserve">. The </w:t>
-      </w:r>
-      <w:r>
-        <w:rPr>
-          <w:b/>
-        </w:rPr>
-        <w:t xml:space="preserve">second parameter </w:t>
-      </w:r>
-      <w:r>
-        <w:t>is the amount of rotation you need to perform.</w:t>
-      </w:r>
-    </w:p>
-    <w:p>
-      <w:pPr>
-        <w:rPr>
-          <w:lang w:val="bg-BG"/>
-        </w:rPr>
-      </w:pPr>
-      <w:r>
-        <w:t xml:space="preserve">The </w:t>
-      </w:r>
-      <w:r>
-        <w:rPr>
-          <w:b/>
-        </w:rPr>
-        <w:t>output</w:t>
-      </w:r>
-      <w:r>
-        <w:t xml:space="preserve"> is the result</w:t>
-      </w:r>
-      <w:r>
-        <w:t>ing</w:t>
-      </w:r>
-      <w:r>
-        <w:t xml:space="preserve"> array after the rotations. The elements should be printed on one line, separated by a </w:t>
-      </w:r>
-      <w:r>
-        <w:rPr>
-          <w:b/>
-        </w:rPr>
-        <w:t>single space</w:t>
-      </w:r>
-      <w:r>
-        <w:t>.</w:t>
-      </w:r>
-    </w:p>
-    <w:p>
-      <w:pPr>
-        <w:pStyle w:val="3"/>
-        <w:rPr>
-          <w:lang w:val="bg-BG"/>
-        </w:rPr>
-      </w:pPr>
-      <w:r>
-        <w:t>Examples</w:t>
-      </w:r>
-    </w:p>
-    <w:tbl>
-      <w:tblPr>
-        <w:tblStyle w:val="af"/>
-        <w:tblW w:w="8792" w:type="dxa"/>
-        <w:tblInd w:w="23" w:type="dxa"/>
-        <w:tblLayout w:type="fixed"/>
-        <w:tblCellMar>
-          <w:top w:w="57" w:type="dxa"/>
-          <w:left w:w="85" w:type="dxa"/>
-          <w:bottom w:w="57" w:type="dxa"/>
-          <w:right w:w="85" w:type="dxa"/>
-        </w:tblCellMar>
-        <w:tblLook w:val="04A0" w:firstRow="1" w:lastRow="0" w:firstColumn="1" w:lastColumn="0" w:noHBand="0" w:noVBand="1"/>
-      </w:tblPr>
-      <w:tblGrid>
-        <w:gridCol w:w="1592"/>
-        <w:gridCol w:w="1620"/>
-        <w:gridCol w:w="360"/>
-        <w:gridCol w:w="1530"/>
-        <w:gridCol w:w="3690"/>
-      </w:tblGrid>
-      <w:tr>
-        <w:tc>
-          <w:tcPr>
-            <w:tcW w:w="1592" w:type="dxa"/>
-            <w:shd w:val="clear" w:color="auto" w:fill="D9D9D9" w:themeFill="background1" w:themeFillShade="D9"/>
-          </w:tcPr>
-          <w:p>
-            <w:pPr>
-              <w:spacing w:before="0" w:after="0"/>
-              <w:jc w:val="center"/>
-              <w:rPr>
-                <w:rFonts w:ascii="Consolas" w:hAnsi="Consolas"/>
-                <w:b/>
-              </w:rPr>
-            </w:pPr>
-            <w:r>
-              <w:rPr>
-                <w:rFonts w:ascii="Consolas" w:hAnsi="Consolas"/>
-                <w:b/>
-              </w:rPr>
-              <w:t>Input</w:t>
-            </w:r>
-          </w:p>
-        </w:tc>
-        <w:tc>
-          <w:tcPr>
-            <w:tcW w:w="1620" w:type="dxa"/>
-            <w:shd w:val="clear" w:color="auto" w:fill="D9D9D9" w:themeFill="background1" w:themeFillShade="D9"/>
-          </w:tcPr>
-          <w:p>
-            <w:pPr>
-              <w:spacing w:before="0" w:after="0"/>
-              <w:jc w:val="center"/>
-              <w:rPr>
-                <w:rFonts w:ascii="Consolas" w:hAnsi="Consolas"/>
-                <w:b/>
-              </w:rPr>
-            </w:pPr>
-            <w:r>
-              <w:rPr>
-                <w:rFonts w:ascii="Consolas" w:hAnsi="Consolas"/>
-                <w:b/>
-              </w:rPr>
-              <w:t>Output</w:t>
-            </w:r>
-          </w:p>
-        </w:tc>
-        <w:tc>
-          <w:tcPr>
-            <w:tcW w:w="360" w:type="dxa"/>
-            <w:tcBorders>
-              <w:top w:val="nil"/>
-              <w:bottom w:val="nil"/>
-            </w:tcBorders>
-            <w:shd w:val="clear" w:color="auto" w:fill="auto"/>
-          </w:tcPr>
-          <w:p>
-            <w:pPr>
-              <w:spacing w:before="0" w:after="0"/>
-              <w:jc w:val="center"/>
-              <w:rPr>
-                <w:rFonts w:ascii="Consolas" w:hAnsi="Consolas"/>
-                <w:b/>
-              </w:rPr>
-            </w:pPr>
-          </w:p>
-        </w:tc>
-        <w:tc>
-          <w:tcPr>
-            <w:tcW w:w="1530" w:type="dxa"/>
-            <w:shd w:val="clear" w:color="auto" w:fill="D9D9D9" w:themeFill="background1" w:themeFillShade="D9"/>
-          </w:tcPr>
-          <w:p>
-            <w:pPr>
-              <w:spacing w:before="0" w:after="0"/>
-              <w:jc w:val="center"/>
-              <w:rPr>
-                <w:rFonts w:ascii="Consolas" w:hAnsi="Consolas"/>
-                <w:b/>
-              </w:rPr>
-            </w:pPr>
-            <w:r>
-              <w:rPr>
-                <w:rFonts w:ascii="Consolas" w:hAnsi="Consolas"/>
-                <w:b/>
-              </w:rPr>
-              <w:t>Input</w:t>
-            </w:r>
-          </w:p>
-        </w:tc>
-        <w:tc>
-          <w:tcPr>
-            <w:tcW w:w="3690" w:type="dxa"/>
-            <w:shd w:val="clear" w:color="auto" w:fill="D9D9D9" w:themeFill="background1" w:themeFillShade="D9"/>
-          </w:tcPr>
-          <w:p>
-            <w:pPr>
-              <w:spacing w:before="0" w:after="0"/>
-              <w:jc w:val="center"/>
-              <w:rPr>
-                <w:rFonts w:ascii="Consolas" w:hAnsi="Consolas"/>
-                <w:b/>
-              </w:rPr>
-            </w:pPr>
-            <w:r>
-              <w:rPr>
-                <w:rFonts w:ascii="Consolas" w:hAnsi="Consolas"/>
-                <w:b/>
-              </w:rPr>
-              <w:t>Output</w:t>
-            </w:r>
-          </w:p>
-        </w:tc>
-      </w:tr>
-      <w:tr>
-        <w:tc>
-          <w:tcPr>
-            <w:tcW w:w="1592" w:type="dxa"/>
-          </w:tcPr>
-          <w:p>
-            <w:pPr>
-              <w:spacing w:before="0" w:after="0"/>
-              <w:rPr>
-                <w:rFonts w:ascii="Consolas" w:hAnsi="Consolas"/>
-                <w:b/>
-                <w:noProof/>
-                <w:lang w:val="bg-BG"/>
-              </w:rPr>
-            </w:pPr>
-            <w:r>
-              <w:rPr>
-                <w:rFonts w:ascii="Consolas" w:hAnsi="Consolas"/>
-                <w:b/>
-                <w:noProof/>
-              </w:rPr>
-              <w:t xml:space="preserve">['1', </w:t>
-            </w:r>
-          </w:p>
-          <w:p>
-            <w:pPr>
-              <w:spacing w:before="0" w:after="0"/>
-              <w:rPr>
-                <w:rFonts w:ascii="Consolas" w:hAnsi="Consolas"/>
-                <w:b/>
-                <w:noProof/>
-                <w:lang w:val="bg-BG"/>
-              </w:rPr>
-            </w:pPr>
-            <w:r>
-              <w:rPr>
-                <w:rFonts w:ascii="Consolas" w:hAnsi="Consolas"/>
-                <w:b/>
-                <w:noProof/>
-              </w:rPr>
-              <w:t xml:space="preserve">'2', </w:t>
-            </w:r>
-          </w:p>
-          <w:p>
-            <w:pPr>
-              <w:spacing w:before="0" w:after="0"/>
-              <w:rPr>
-                <w:rFonts w:ascii="Consolas" w:hAnsi="Consolas"/>
-                <w:b/>
-                <w:noProof/>
-                <w:lang w:val="bg-BG"/>
-              </w:rPr>
-            </w:pPr>
-            <w:r>
-              <w:rPr>
-                <w:rFonts w:ascii="Consolas" w:hAnsi="Consolas"/>
-                <w:b/>
-                <w:noProof/>
-              </w:rPr>
-              <w:t xml:space="preserve">'3', </w:t>
-            </w:r>
-          </w:p>
-          <w:p>
-            <w:pPr>
-              <w:spacing w:before="0" w:after="0"/>
-              <w:rPr>
-                <w:rFonts w:ascii="Consolas" w:hAnsi="Consolas"/>
-                <w:b/>
-                <w:noProof/>
-                <w:lang w:val="bg-BG"/>
-              </w:rPr>
-            </w:pPr>
-            <w:r>
-              <w:rPr>
-                <w:rFonts w:ascii="Consolas" w:hAnsi="Consolas"/>
-                <w:b/>
-                <w:noProof/>
-              </w:rPr>
-              <w:t>'4'</w:t>
-            </w:r>
-            <w:r>
-              <w:rPr>
-                <w:rFonts w:ascii="Consolas" w:hAnsi="Consolas"/>
-                <w:b/>
-                <w:noProof/>
-              </w:rPr>
-              <w:t>]</w:t>
-            </w:r>
-            <w:r>
-              <w:rPr>
-                <w:rFonts w:ascii="Consolas" w:hAnsi="Consolas"/>
-                <w:b/>
-                <w:noProof/>
-              </w:rPr>
-              <w:t xml:space="preserve">, </w:t>
-            </w:r>
-          </w:p>
-          <w:p>
-            <w:pPr>
-              <w:spacing w:before="0" w:after="0"/>
-              <w:rPr>
-                <w:rFonts w:ascii="Consolas" w:hAnsi="Consolas"/>
-                <w:b/>
-                <w:noProof/>
-              </w:rPr>
-            </w:pPr>
-            <w:r>
-              <w:rPr>
-                <w:rFonts w:ascii="Consolas" w:hAnsi="Consolas"/>
-                <w:b/>
-                <w:noProof/>
-              </w:rPr>
-              <w:t>2</w:t>
-            </w:r>
-          </w:p>
-        </w:tc>
-        <w:tc>
-          <w:tcPr>
-            <w:tcW w:w="1620" w:type="dxa"/>
-          </w:tcPr>
-          <w:p>
-            <w:pPr>
-              <w:spacing w:before="0" w:after="0"/>
-              <w:rPr>
-                <w:rFonts w:ascii="Consolas" w:hAnsi="Consolas"/>
-                <w:b/>
-                <w:bCs/>
-                <w:noProof/>
-              </w:rPr>
-            </w:pPr>
-            <w:r>
-              <w:rPr>
-                <w:rFonts w:ascii="Consolas" w:hAnsi="Consolas"/>
-                <w:b/>
-                <w:bCs/>
-                <w:noProof/>
-              </w:rPr>
-              <w:t>3 4 1 2</w:t>
-            </w:r>
-          </w:p>
-        </w:tc>
-        <w:tc>
-          <w:tcPr>
-            <w:tcW w:w="360" w:type="dxa"/>
-            <w:tcBorders>
-              <w:top w:val="nil"/>
-              <w:bottom w:val="nil"/>
-            </w:tcBorders>
-          </w:tcPr>
-          <w:p>
-            <w:pPr>
-              <w:spacing w:before="0" w:after="0"/>
-              <w:rPr>
-                <w:rFonts w:ascii="Consolas" w:hAnsi="Consolas"/>
-                <w:b/>
-                <w:bCs/>
-                <w:noProof/>
-              </w:rPr>
-            </w:pPr>
-          </w:p>
-        </w:tc>
-        <w:tc>
-          <w:tcPr>
-            <w:tcW w:w="1530" w:type="dxa"/>
-          </w:tcPr>
-          <w:p>
-            <w:pPr>
-              <w:spacing w:before="0" w:after="0"/>
-              <w:rPr>
-                <w:rFonts w:ascii="Consolas" w:hAnsi="Consolas"/>
-                <w:b/>
-                <w:bCs/>
-                <w:noProof/>
-                <w:lang w:val="bg-BG"/>
-              </w:rPr>
-            </w:pPr>
-            <w:r>
-              <w:rPr>
-                <w:rFonts w:ascii="Consolas" w:hAnsi="Consolas"/>
-                <w:b/>
-                <w:bCs/>
-                <w:noProof/>
-              </w:rPr>
-              <w:t xml:space="preserve">['Banana', </w:t>
-            </w:r>
-          </w:p>
-          <w:p>
-            <w:pPr>
-              <w:spacing w:before="0" w:after="0"/>
-              <w:rPr>
-                <w:rFonts w:ascii="Consolas" w:hAnsi="Consolas"/>
-                <w:b/>
-                <w:bCs/>
-                <w:noProof/>
-                <w:lang w:val="bg-BG"/>
-              </w:rPr>
-            </w:pPr>
-            <w:r>
-              <w:rPr>
-                <w:rFonts w:ascii="Consolas" w:hAnsi="Consolas"/>
-                <w:b/>
-                <w:bCs/>
-                <w:noProof/>
-              </w:rPr>
-              <w:t xml:space="preserve">'Orange', </w:t>
-            </w:r>
-          </w:p>
-          <w:p>
-            <w:pPr>
-              <w:spacing w:before="0" w:after="0"/>
-              <w:rPr>
-                <w:rFonts w:ascii="Consolas" w:hAnsi="Consolas"/>
-                <w:b/>
-                <w:bCs/>
-                <w:noProof/>
-                <w:lang w:val="bg-BG"/>
-              </w:rPr>
-            </w:pPr>
-            <w:r>
-              <w:rPr>
-                <w:rFonts w:ascii="Consolas" w:hAnsi="Consolas"/>
-                <w:b/>
-                <w:bCs/>
-                <w:noProof/>
-              </w:rPr>
-              <w:t xml:space="preserve">'Coconut', </w:t>
-            </w:r>
-          </w:p>
-          <w:p>
-            <w:pPr>
-              <w:spacing w:before="0" w:after="0"/>
-              <w:rPr>
-                <w:rFonts w:ascii="Consolas" w:hAnsi="Consolas"/>
-                <w:b/>
-                <w:bCs/>
-                <w:noProof/>
-                <w:lang w:val="bg-BG"/>
-              </w:rPr>
-            </w:pPr>
-            <w:r>
-              <w:rPr>
-                <w:rFonts w:ascii="Consolas" w:hAnsi="Consolas"/>
-                <w:b/>
-                <w:bCs/>
-                <w:noProof/>
-              </w:rPr>
-              <w:t>'Apple'</w:t>
-            </w:r>
-            <w:r>
-              <w:rPr>
-                <w:rFonts w:ascii="Consolas" w:hAnsi="Consolas"/>
-                <w:b/>
-                <w:bCs/>
-                <w:noProof/>
-              </w:rPr>
-              <w:t>]</w:t>
-            </w:r>
-            <w:r>
-              <w:rPr>
-                <w:rFonts w:ascii="Consolas" w:hAnsi="Consolas"/>
-                <w:b/>
-                <w:bCs/>
-                <w:noProof/>
-              </w:rPr>
-              <w:t xml:space="preserve">, </w:t>
-            </w:r>
-          </w:p>
-          <w:p>
-            <w:pPr>
-              <w:spacing w:before="0" w:after="0"/>
-              <w:rPr>
-                <w:rFonts w:ascii="Consolas" w:hAnsi="Consolas"/>
-                <w:b/>
-                <w:bCs/>
-                <w:noProof/>
-              </w:rPr>
-            </w:pPr>
-            <w:r>
-              <w:rPr>
-                <w:rFonts w:ascii="Consolas" w:hAnsi="Consolas"/>
-                <w:b/>
-                <w:bCs/>
-                <w:noProof/>
-              </w:rPr>
-              <w:t>15</w:t>
-            </w:r>
-          </w:p>
-        </w:tc>
-        <w:tc>
-          <w:tcPr>
-            <w:tcW w:w="3690" w:type="dxa"/>
-          </w:tcPr>
-          <w:p>
-            <w:pPr>
-              <w:spacing w:before="0" w:after="0"/>
-              <w:rPr>
-                <w:rFonts w:ascii="Consolas" w:hAnsi="Consolas"/>
-                <w:b/>
-                <w:bCs/>
-                <w:noProof/>
-              </w:rPr>
-            </w:pPr>
-            <w:r>
-              <w:rPr>
-                <w:rFonts w:ascii="Consolas" w:hAnsi="Consolas"/>
-                <w:b/>
-                <w:bCs/>
-                <w:noProof/>
-              </w:rPr>
-              <w:t>Orange Coconut Apple Banana</w:t>
-            </w:r>
-          </w:p>
-        </w:tc>
-      </w:tr>
-    </w:tbl>
-    <w:p>
-      <w:pPr>
-        <w:pStyle w:val="3"/>
-        <w:rPr>
-          <w:lang w:val="bg-BG"/>
-        </w:rPr>
-      </w:pPr>
-      <w:r>
-        <w:t>Hints</w:t>
-      </w:r>
-    </w:p>
-    <w:p>
-      <w:pPr>
-        <w:pStyle w:val="ac"/>
+        <w:pStyle w:val="ListParagraph"/>
         <w:numPr>
           <w:ilvl w:val="0"/>
           <w:numId w:val="40"/>
@@ -3517,1200 +4698,27 @@
         </w:rPr>
       </w:pPr>
       <w:r>
-        <w:t xml:space="preserve">Check if there is a </w:t>
-      </w:r>
-      <w:r>
-        <w:rPr>
-          <w:b/>
-        </w:rPr>
-        <w:t>built-in function</w:t>
-      </w:r>
-      <w:r>
-        <w:t xml:space="preserve"> for inserting elements </w:t>
-      </w:r>
-      <w:r>
-        <w:rPr>
-          <w:b/>
-        </w:rPr>
-        <w:t>at the</w:t>
-      </w:r>
-      <w:r>
+        <w:t xml:space="preserve">The </w:t>
+      </w:r>
+      <w:r>
+        <w:rPr>
+          <w:rStyle w:val="CodeChar"/>
+        </w:rPr>
+        <w:t>Array.reduce()</w:t>
+      </w:r>
+      <w:r>
+        <w:rPr>
+          <w:noProof/>
+        </w:rPr>
         <w:t xml:space="preserve"> </w:t>
       </w:r>
       <w:r>
-        <w:rPr>
-          <w:b/>
-        </w:rPr>
-        <w:t xml:space="preserve">start </w:t>
-      </w:r>
-      <w:r>
-        <w:t>of the array.</w:t>
+        <w:t>built-in function might help you a lot with this problem.</w:t>
       </w:r>
     </w:p>
     <w:p>
       <w:pPr>
-        <w:pStyle w:val="2"/>
-        <w:ind w:left="357" w:hanging="357"/>
-        <w:rPr>
-          <w:lang w:val="bg-BG"/>
-        </w:rPr>
-      </w:pPr>
-      <w:r>
-        <w:t>Extract Increasing Sub</w:t>
-      </w:r>
-      <w:r>
-        <w:t>set</w:t>
-      </w:r>
-      <w:r>
-        <w:t xml:space="preserve"> from Array</w:t>
-      </w:r>
-    </w:p>
-    <w:p>
-      <w:pPr>
-        <w:rPr>
-          <w:lang w:val="bg-BG"/>
-        </w:rPr>
-      </w:pPr>
-      <w:r>
-        <w:t xml:space="preserve">Write a function that extracts only those numbers that </w:t>
-      </w:r>
-      <w:r>
-        <w:rPr>
-          <w:b/>
-        </w:rPr>
-        <w:t>form a</w:t>
-      </w:r>
-      <w:r>
-        <w:t xml:space="preserve"> </w:t>
-      </w:r>
-      <w:r>
-        <w:rPr>
-          <w:b/>
-        </w:rPr>
-        <w:t>non-decreasing subset</w:t>
-      </w:r>
-      <w:r>
-        <w:t xml:space="preserve">. In other words, you start from the </w:t>
-      </w:r>
-      <w:r>
-        <w:rPr>
-          <w:b/>
-        </w:rPr>
-        <w:t>first element</w:t>
-      </w:r>
-      <w:r>
-        <w:t xml:space="preserve"> and continue to </w:t>
-      </w:r>
-      <w:r>
-        <w:rPr>
-          <w:b/>
-        </w:rPr>
-        <w:t>the end</w:t>
-      </w:r>
-      <w:r>
-        <w:t xml:space="preserve"> of the </w:t>
-      </w:r>
-      <w:r>
-        <w:rPr>
-          <w:b/>
-        </w:rPr>
-        <w:t>given array of numbers</w:t>
-      </w:r>
-      <w:r>
-        <w:t xml:space="preserve">. Any number which is </w:t>
-      </w:r>
-      <w:r>
-        <w:rPr>
-          <w:b/>
-          <w:noProof/>
-        </w:rPr>
-        <w:t xml:space="preserve">LESS THAN </w:t>
-      </w:r>
-      <w:r>
-        <w:t xml:space="preserve">the </w:t>
-      </w:r>
-      <w:r>
-        <w:rPr>
-          <w:b/>
-        </w:rPr>
-        <w:t>current biggest one</w:t>
-      </w:r>
-      <w:r>
-        <w:t xml:space="preserve"> is </w:t>
-      </w:r>
-      <w:r>
-        <w:rPr>
-          <w:b/>
-        </w:rPr>
-        <w:t>ignored</w:t>
-      </w:r>
-      <w:r>
-        <w:t xml:space="preserve">, alternatively if it’s equal or higher than the </w:t>
-      </w:r>
-      <w:r>
-        <w:rPr>
-          <w:b/>
-        </w:rPr>
-        <w:t>current biggest one</w:t>
-      </w:r>
-      <w:r>
-        <w:t xml:space="preserve"> you set it as the </w:t>
-      </w:r>
-      <w:r>
-        <w:rPr>
-          <w:b/>
-        </w:rPr>
-        <w:t>current biggest one</w:t>
-      </w:r>
-      <w:r>
-        <w:t xml:space="preserve"> and you continue to the next number. </w:t>
-      </w:r>
-    </w:p>
-    <w:p>
-      <w:pPr>
-        <w:rPr>
-          <w:lang w:val="bg-BG"/>
-        </w:rPr>
-      </w:pPr>
-      <w:r>
-        <w:t xml:space="preserve">The </w:t>
-      </w:r>
-      <w:r>
-        <w:rPr>
-          <w:b/>
-        </w:rPr>
-        <w:t>input</w:t>
-      </w:r>
-      <w:r>
-        <w:t xml:space="preserve"> comes as an </w:t>
-      </w:r>
-      <w:r>
-        <w:rPr>
-          <w:b/>
-        </w:rPr>
-        <w:t>array of numbers</w:t>
-      </w:r>
-      <w:r>
-        <w:t>.</w:t>
-      </w:r>
-    </w:p>
-    <w:p>
-      <w:r>
-        <w:t xml:space="preserve">The </w:t>
-      </w:r>
-      <w:r>
-        <w:rPr>
-          <w:b/>
-        </w:rPr>
-        <w:t>output</w:t>
-      </w:r>
-      <w:r>
-        <w:t xml:space="preserve"> is the processed array after the filtration, which should be a non-decreasing </w:t>
-      </w:r>
-      <w:r>
-        <w:t>subset</w:t>
-      </w:r>
-      <w:r>
-        <w:t>.</w:t>
-      </w:r>
-      <w:r>
-        <w:t xml:space="preserve"> </w:t>
-      </w:r>
-      <w:r>
-        <w:t>Return</w:t>
-      </w:r>
-      <w:r>
-        <w:t xml:space="preserve"> the</w:t>
-      </w:r>
-      <w:r>
-        <w:t xml:space="preserve"> </w:t>
-      </w:r>
-      <w:r>
-        <w:rPr>
-          <w:rStyle w:val="ab"/>
-        </w:rPr>
-        <w:t>array of numbers</w:t>
-      </w:r>
-      <w:r>
-        <w:t>.</w:t>
-      </w:r>
-    </w:p>
-    <w:p>
-      <w:pPr>
-        <w:pStyle w:val="3"/>
-        <w:rPr>
-          <w:lang w:val="bg-BG"/>
-        </w:rPr>
-      </w:pPr>
-      <w:r>
-        <w:t>Examples</w:t>
-      </w:r>
-    </w:p>
-    <w:tbl>
-      <w:tblPr>
-        <w:tblStyle w:val="af"/>
-        <w:tblW w:w="10502" w:type="dxa"/>
-        <w:tblInd w:w="23" w:type="dxa"/>
-        <w:tblLayout w:type="fixed"/>
-        <w:tblCellMar>
-          <w:top w:w="57" w:type="dxa"/>
-          <w:left w:w="85" w:type="dxa"/>
-          <w:bottom w:w="57" w:type="dxa"/>
-          <w:right w:w="85" w:type="dxa"/>
-        </w:tblCellMar>
-        <w:tblLook w:val="04A0" w:firstRow="1" w:lastRow="0" w:firstColumn="1" w:lastColumn="0" w:noHBand="0" w:noVBand="1"/>
-      </w:tblPr>
-      <w:tblGrid>
-        <w:gridCol w:w="1592"/>
-        <w:gridCol w:w="1620"/>
-        <w:gridCol w:w="360"/>
-        <w:gridCol w:w="1530"/>
-        <w:gridCol w:w="1530"/>
-        <w:gridCol w:w="360"/>
-        <w:gridCol w:w="1800"/>
-        <w:gridCol w:w="1710"/>
-      </w:tblGrid>
-      <w:tr>
-        <w:tc>
-          <w:tcPr>
-            <w:tcW w:w="1592" w:type="dxa"/>
-            <w:shd w:val="clear" w:color="auto" w:fill="D9D9D9" w:themeFill="background1" w:themeFillShade="D9"/>
-          </w:tcPr>
-          <w:p>
-            <w:pPr>
-              <w:spacing w:before="0" w:after="0"/>
-              <w:jc w:val="center"/>
-              <w:rPr>
-                <w:rFonts w:ascii="Consolas" w:hAnsi="Consolas"/>
-                <w:b/>
-              </w:rPr>
-            </w:pPr>
-            <w:r>
-              <w:rPr>
-                <w:rFonts w:ascii="Consolas" w:hAnsi="Consolas"/>
-                <w:b/>
-              </w:rPr>
-              <w:t>Input</w:t>
-            </w:r>
-          </w:p>
-        </w:tc>
-        <w:tc>
-          <w:tcPr>
-            <w:tcW w:w="1620" w:type="dxa"/>
-            <w:shd w:val="clear" w:color="auto" w:fill="D9D9D9" w:themeFill="background1" w:themeFillShade="D9"/>
-          </w:tcPr>
-          <w:p>
-            <w:pPr>
-              <w:spacing w:before="0" w:after="0"/>
-              <w:jc w:val="center"/>
-              <w:rPr>
-                <w:rFonts w:ascii="Consolas" w:hAnsi="Consolas"/>
-                <w:b/>
-              </w:rPr>
-            </w:pPr>
-            <w:r>
-              <w:rPr>
-                <w:rFonts w:ascii="Consolas" w:hAnsi="Consolas"/>
-                <w:b/>
-              </w:rPr>
-              <w:t>Output</w:t>
-            </w:r>
-          </w:p>
-        </w:tc>
-        <w:tc>
-          <w:tcPr>
-            <w:tcW w:w="360" w:type="dxa"/>
-            <w:tcBorders>
-              <w:top w:val="nil"/>
-              <w:bottom w:val="nil"/>
-            </w:tcBorders>
-            <w:shd w:val="clear" w:color="auto" w:fill="auto"/>
-          </w:tcPr>
-          <w:p>
-            <w:pPr>
-              <w:spacing w:before="0" w:after="0"/>
-              <w:jc w:val="center"/>
-              <w:rPr>
-                <w:rFonts w:ascii="Consolas" w:hAnsi="Consolas"/>
-                <w:b/>
-              </w:rPr>
-            </w:pPr>
-          </w:p>
-        </w:tc>
-        <w:tc>
-          <w:tcPr>
-            <w:tcW w:w="1530" w:type="dxa"/>
-            <w:shd w:val="clear" w:color="auto" w:fill="D9D9D9" w:themeFill="background1" w:themeFillShade="D9"/>
-          </w:tcPr>
-          <w:p>
-            <w:pPr>
-              <w:spacing w:before="0" w:after="0"/>
-              <w:jc w:val="center"/>
-              <w:rPr>
-                <w:rFonts w:ascii="Consolas" w:hAnsi="Consolas"/>
-                <w:b/>
-              </w:rPr>
-            </w:pPr>
-            <w:r>
-              <w:rPr>
-                <w:rFonts w:ascii="Consolas" w:hAnsi="Consolas"/>
-                <w:b/>
-              </w:rPr>
-              <w:t>Input</w:t>
-            </w:r>
-          </w:p>
-        </w:tc>
-        <w:tc>
-          <w:tcPr>
-            <w:tcW w:w="1530" w:type="dxa"/>
-            <w:shd w:val="clear" w:color="auto" w:fill="D9D9D9" w:themeFill="background1" w:themeFillShade="D9"/>
-          </w:tcPr>
-          <w:p>
-            <w:pPr>
-              <w:spacing w:before="0" w:after="0"/>
-              <w:jc w:val="center"/>
-              <w:rPr>
-                <w:rFonts w:ascii="Consolas" w:hAnsi="Consolas"/>
-                <w:b/>
-              </w:rPr>
-            </w:pPr>
-            <w:r>
-              <w:rPr>
-                <w:rFonts w:ascii="Consolas" w:hAnsi="Consolas"/>
-                <w:b/>
-              </w:rPr>
-              <w:t>Output</w:t>
-            </w:r>
-          </w:p>
-        </w:tc>
-        <w:tc>
-          <w:tcPr>
-            <w:tcW w:w="360" w:type="dxa"/>
-            <w:vMerge w:val="restart"/>
-            <w:tcBorders>
-              <w:top w:val="nil"/>
-              <w:bottom w:val="nil"/>
-            </w:tcBorders>
-            <w:shd w:val="clear" w:color="auto" w:fill="auto"/>
-          </w:tcPr>
-          <w:p>
-            <w:pPr>
-              <w:spacing w:before="0" w:after="0"/>
-              <w:jc w:val="center"/>
-              <w:rPr>
-                <w:rFonts w:ascii="Consolas" w:hAnsi="Consolas"/>
-                <w:b/>
-              </w:rPr>
-            </w:pPr>
-          </w:p>
-        </w:tc>
-        <w:tc>
-          <w:tcPr>
-            <w:tcW w:w="1800" w:type="dxa"/>
-            <w:shd w:val="clear" w:color="auto" w:fill="D9D9D9" w:themeFill="background1" w:themeFillShade="D9"/>
-          </w:tcPr>
-          <w:p>
-            <w:pPr>
-              <w:spacing w:before="0" w:after="0"/>
-              <w:jc w:val="center"/>
-              <w:rPr>
-                <w:rFonts w:ascii="Consolas" w:hAnsi="Consolas"/>
-                <w:b/>
-              </w:rPr>
-            </w:pPr>
-            <w:r>
-              <w:rPr>
-                <w:rFonts w:ascii="Consolas" w:hAnsi="Consolas"/>
-                <w:b/>
-              </w:rPr>
-              <w:t>Input</w:t>
-            </w:r>
-          </w:p>
-        </w:tc>
-        <w:tc>
-          <w:tcPr>
-            <w:tcW w:w="1710" w:type="dxa"/>
-            <w:shd w:val="clear" w:color="auto" w:fill="D9D9D9" w:themeFill="background1" w:themeFillShade="D9"/>
-          </w:tcPr>
-          <w:p>
-            <w:pPr>
-              <w:spacing w:before="0" w:after="0"/>
-              <w:jc w:val="center"/>
-              <w:rPr>
-                <w:rFonts w:ascii="Consolas" w:hAnsi="Consolas"/>
-                <w:b/>
-              </w:rPr>
-            </w:pPr>
-            <w:r>
-              <w:rPr>
-                <w:rFonts w:ascii="Consolas" w:hAnsi="Consolas"/>
-                <w:b/>
-              </w:rPr>
-              <w:t>Output</w:t>
-            </w:r>
-          </w:p>
-        </w:tc>
-      </w:tr>
-      <w:tr>
-        <w:tc>
-          <w:tcPr>
-            <w:tcW w:w="1592" w:type="dxa"/>
-          </w:tcPr>
-          <w:p>
-            <w:pPr>
-              <w:spacing w:before="0" w:after="0"/>
-              <w:rPr>
-                <w:rFonts w:ascii="Consolas" w:hAnsi="Consolas"/>
-                <w:b/>
-                <w:noProof/>
-                <w:lang w:val="bg-BG"/>
-              </w:rPr>
-            </w:pPr>
-            <w:r>
-              <w:rPr>
-                <w:rFonts w:ascii="Consolas" w:hAnsi="Consolas"/>
-                <w:b/>
-                <w:noProof/>
-              </w:rPr>
-              <w:t xml:space="preserve">[1, </w:t>
-            </w:r>
-          </w:p>
-          <w:p>
-            <w:pPr>
-              <w:spacing w:before="0" w:after="0"/>
-              <w:rPr>
-                <w:rFonts w:ascii="Consolas" w:hAnsi="Consolas"/>
-                <w:b/>
-                <w:noProof/>
-                <w:lang w:val="bg-BG"/>
-              </w:rPr>
-            </w:pPr>
-            <w:r>
-              <w:rPr>
-                <w:rFonts w:ascii="Consolas" w:hAnsi="Consolas"/>
-                <w:b/>
-                <w:noProof/>
-              </w:rPr>
-              <w:t xml:space="preserve">3, </w:t>
-            </w:r>
-          </w:p>
-          <w:p>
-            <w:pPr>
-              <w:spacing w:before="0" w:after="0"/>
-              <w:rPr>
-                <w:rFonts w:ascii="Consolas" w:hAnsi="Consolas"/>
-                <w:b/>
-                <w:noProof/>
-                <w:lang w:val="bg-BG"/>
-              </w:rPr>
-            </w:pPr>
-            <w:r>
-              <w:rPr>
-                <w:rFonts w:ascii="Consolas" w:hAnsi="Consolas"/>
-                <w:b/>
-                <w:noProof/>
-              </w:rPr>
-              <w:t xml:space="preserve">8, </w:t>
-            </w:r>
-          </w:p>
-          <w:p>
-            <w:pPr>
-              <w:spacing w:before="0" w:after="0"/>
-              <w:rPr>
-                <w:rFonts w:ascii="Consolas" w:hAnsi="Consolas"/>
-                <w:b/>
-                <w:noProof/>
-                <w:lang w:val="bg-BG"/>
-              </w:rPr>
-            </w:pPr>
-            <w:r>
-              <w:rPr>
-                <w:rFonts w:ascii="Consolas" w:hAnsi="Consolas"/>
-                <w:b/>
-                <w:noProof/>
-              </w:rPr>
-              <w:t xml:space="preserve">4, </w:t>
-            </w:r>
-          </w:p>
-          <w:p>
-            <w:pPr>
-              <w:spacing w:before="0" w:after="0"/>
-              <w:rPr>
-                <w:rFonts w:ascii="Consolas" w:hAnsi="Consolas"/>
-                <w:b/>
-                <w:noProof/>
-                <w:lang w:val="bg-BG"/>
-              </w:rPr>
-            </w:pPr>
-            <w:r>
-              <w:rPr>
-                <w:rFonts w:ascii="Consolas" w:hAnsi="Consolas"/>
-                <w:b/>
-                <w:noProof/>
-              </w:rPr>
-              <w:lastRenderedPageBreak/>
-              <w:t xml:space="preserve">10, </w:t>
-            </w:r>
-          </w:p>
-          <w:p>
-            <w:pPr>
-              <w:spacing w:before="0" w:after="0"/>
-              <w:rPr>
-                <w:rFonts w:ascii="Consolas" w:hAnsi="Consolas"/>
-                <w:b/>
-                <w:noProof/>
-                <w:lang w:val="bg-BG"/>
-              </w:rPr>
-            </w:pPr>
-            <w:r>
-              <w:rPr>
-                <w:rFonts w:ascii="Consolas" w:hAnsi="Consolas"/>
-                <w:b/>
-                <w:noProof/>
-              </w:rPr>
-              <w:t xml:space="preserve">12, </w:t>
-            </w:r>
-          </w:p>
-          <w:p>
-            <w:pPr>
-              <w:spacing w:before="0" w:after="0"/>
-              <w:rPr>
-                <w:rFonts w:ascii="Consolas" w:hAnsi="Consolas"/>
-                <w:b/>
-                <w:noProof/>
-                <w:lang w:val="bg-BG"/>
-              </w:rPr>
-            </w:pPr>
-            <w:r>
-              <w:rPr>
-                <w:rFonts w:ascii="Consolas" w:hAnsi="Consolas"/>
-                <w:b/>
-                <w:noProof/>
-              </w:rPr>
-              <w:t xml:space="preserve">3, </w:t>
-            </w:r>
-          </w:p>
-          <w:p>
-            <w:pPr>
-              <w:spacing w:before="0" w:after="0"/>
-              <w:rPr>
-                <w:rFonts w:ascii="Consolas" w:hAnsi="Consolas"/>
-                <w:b/>
-                <w:noProof/>
-                <w:lang w:val="bg-BG"/>
-              </w:rPr>
-            </w:pPr>
-            <w:r>
-              <w:rPr>
-                <w:rFonts w:ascii="Consolas" w:hAnsi="Consolas"/>
-                <w:b/>
-                <w:noProof/>
-              </w:rPr>
-              <w:t xml:space="preserve">2, </w:t>
-            </w:r>
-          </w:p>
-          <w:p>
-            <w:pPr>
-              <w:spacing w:before="0" w:after="0"/>
-              <w:rPr>
-                <w:rFonts w:ascii="Consolas" w:hAnsi="Consolas"/>
-                <w:b/>
-                <w:noProof/>
-              </w:rPr>
-            </w:pPr>
-            <w:r>
-              <w:rPr>
-                <w:rFonts w:ascii="Consolas" w:hAnsi="Consolas"/>
-                <w:b/>
-                <w:noProof/>
-              </w:rPr>
-              <w:t>24]</w:t>
-            </w:r>
-          </w:p>
-        </w:tc>
-        <w:tc>
-          <w:tcPr>
-            <w:tcW w:w="1620" w:type="dxa"/>
-          </w:tcPr>
-          <w:p>
-            <w:pPr>
-              <w:spacing w:before="0" w:after="0"/>
-              <w:rPr>
-                <w:rFonts w:ascii="Consolas" w:hAnsi="Consolas"/>
-                <w:b/>
-                <w:bCs/>
-                <w:noProof/>
-                <w:lang w:val="bg-BG"/>
-              </w:rPr>
-            </w:pPr>
-            <w:r>
-              <w:rPr>
-                <w:rFonts w:ascii="Consolas" w:hAnsi="Consolas"/>
-                <w:b/>
-                <w:bCs/>
-                <w:noProof/>
-              </w:rPr>
-              <w:lastRenderedPageBreak/>
-              <w:t>[</w:t>
-            </w:r>
-            <w:r>
-              <w:rPr>
-                <w:rFonts w:ascii="Consolas" w:hAnsi="Consolas"/>
-                <w:b/>
-                <w:bCs/>
-                <w:noProof/>
-              </w:rPr>
-              <w:t>1</w:t>
-            </w:r>
-            <w:r>
-              <w:rPr>
-                <w:rFonts w:ascii="Consolas" w:hAnsi="Consolas"/>
-                <w:b/>
-                <w:bCs/>
-                <w:noProof/>
-              </w:rPr>
-              <w:t xml:space="preserve">, </w:t>
-            </w:r>
-            <w:r>
-              <w:rPr>
-                <w:rFonts w:ascii="Consolas" w:hAnsi="Consolas"/>
-                <w:b/>
-                <w:bCs/>
-                <w:noProof/>
-              </w:rPr>
-              <w:t>3</w:t>
-            </w:r>
-            <w:r>
-              <w:rPr>
-                <w:rFonts w:ascii="Consolas" w:hAnsi="Consolas"/>
-                <w:b/>
-                <w:bCs/>
-                <w:noProof/>
-              </w:rPr>
-              <w:t xml:space="preserve">, </w:t>
-            </w:r>
-            <w:r>
-              <w:rPr>
-                <w:rFonts w:ascii="Consolas" w:hAnsi="Consolas"/>
-                <w:b/>
-                <w:bCs/>
-                <w:noProof/>
-              </w:rPr>
-              <w:t>8</w:t>
-            </w:r>
-            <w:r>
-              <w:rPr>
-                <w:rFonts w:ascii="Consolas" w:hAnsi="Consolas"/>
-                <w:b/>
-                <w:bCs/>
-                <w:noProof/>
-              </w:rPr>
-              <w:t xml:space="preserve">, </w:t>
-            </w:r>
-            <w:r>
-              <w:rPr>
-                <w:rFonts w:ascii="Consolas" w:hAnsi="Consolas"/>
-                <w:b/>
-                <w:bCs/>
-                <w:noProof/>
-              </w:rPr>
-              <w:t>10</w:t>
-            </w:r>
-            <w:r>
-              <w:rPr>
-                <w:rFonts w:ascii="Consolas" w:hAnsi="Consolas"/>
-                <w:b/>
-                <w:bCs/>
-                <w:noProof/>
-              </w:rPr>
-              <w:t xml:space="preserve">, </w:t>
-            </w:r>
-            <w:r>
-              <w:rPr>
-                <w:rFonts w:ascii="Consolas" w:hAnsi="Consolas"/>
-                <w:b/>
-                <w:bCs/>
-                <w:noProof/>
-              </w:rPr>
-              <w:t>12</w:t>
-            </w:r>
-            <w:r>
-              <w:rPr>
-                <w:rFonts w:ascii="Consolas" w:hAnsi="Consolas"/>
-                <w:b/>
-                <w:bCs/>
-                <w:noProof/>
-              </w:rPr>
-              <w:t xml:space="preserve">, </w:t>
-            </w:r>
-            <w:r>
-              <w:rPr>
-                <w:rFonts w:ascii="Consolas" w:hAnsi="Consolas"/>
-                <w:b/>
-                <w:bCs/>
-                <w:noProof/>
-              </w:rPr>
-              <w:t>24</w:t>
-            </w:r>
-            <w:r>
-              <w:rPr>
-                <w:rFonts w:ascii="Consolas" w:hAnsi="Consolas"/>
-                <w:b/>
-                <w:bCs/>
-                <w:noProof/>
-              </w:rPr>
-              <w:t>]</w:t>
-            </w:r>
-          </w:p>
-        </w:tc>
-        <w:tc>
-          <w:tcPr>
-            <w:tcW w:w="360" w:type="dxa"/>
-            <w:tcBorders>
-              <w:top w:val="nil"/>
-              <w:bottom w:val="nil"/>
-            </w:tcBorders>
-          </w:tcPr>
-          <w:p>
-            <w:pPr>
-              <w:spacing w:before="0" w:after="0"/>
-              <w:rPr>
-                <w:rFonts w:ascii="Consolas" w:hAnsi="Consolas"/>
-                <w:b/>
-                <w:bCs/>
-                <w:noProof/>
-              </w:rPr>
-            </w:pPr>
-          </w:p>
-        </w:tc>
-        <w:tc>
-          <w:tcPr>
-            <w:tcW w:w="1530" w:type="dxa"/>
-          </w:tcPr>
-          <w:p>
-            <w:pPr>
-              <w:spacing w:before="0" w:after="0"/>
-              <w:rPr>
-                <w:rFonts w:ascii="Consolas" w:hAnsi="Consolas"/>
-                <w:b/>
-                <w:bCs/>
-                <w:noProof/>
-                <w:lang w:val="bg-BG"/>
-              </w:rPr>
-            </w:pPr>
-            <w:r>
-              <w:rPr>
-                <w:rFonts w:ascii="Consolas" w:hAnsi="Consolas"/>
-                <w:b/>
-                <w:bCs/>
-                <w:noProof/>
-              </w:rPr>
-              <w:t xml:space="preserve">[1, </w:t>
-            </w:r>
-          </w:p>
-          <w:p>
-            <w:pPr>
-              <w:spacing w:before="0" w:after="0"/>
-              <w:rPr>
-                <w:rFonts w:ascii="Consolas" w:hAnsi="Consolas"/>
-                <w:b/>
-                <w:bCs/>
-                <w:noProof/>
-                <w:lang w:val="bg-BG"/>
-              </w:rPr>
-            </w:pPr>
-            <w:r>
-              <w:rPr>
-                <w:rFonts w:ascii="Consolas" w:hAnsi="Consolas"/>
-                <w:b/>
-                <w:bCs/>
-                <w:noProof/>
-              </w:rPr>
-              <w:t xml:space="preserve">2, </w:t>
-            </w:r>
-          </w:p>
-          <w:p>
-            <w:pPr>
-              <w:spacing w:before="0" w:after="0"/>
-              <w:rPr>
-                <w:rFonts w:ascii="Consolas" w:hAnsi="Consolas"/>
-                <w:b/>
-                <w:bCs/>
-                <w:noProof/>
-                <w:lang w:val="bg-BG"/>
-              </w:rPr>
-            </w:pPr>
-            <w:r>
-              <w:rPr>
-                <w:rFonts w:ascii="Consolas" w:hAnsi="Consolas"/>
-                <w:b/>
-                <w:bCs/>
-                <w:noProof/>
-              </w:rPr>
-              <w:t>3,</w:t>
-            </w:r>
-          </w:p>
-          <w:p>
-            <w:pPr>
-              <w:spacing w:before="0" w:after="0"/>
-              <w:rPr>
-                <w:rFonts w:ascii="Consolas" w:hAnsi="Consolas"/>
-                <w:b/>
-                <w:bCs/>
-                <w:noProof/>
-              </w:rPr>
-            </w:pPr>
-            <w:r>
-              <w:rPr>
-                <w:rFonts w:ascii="Consolas" w:hAnsi="Consolas"/>
-                <w:b/>
-                <w:bCs/>
-                <w:noProof/>
-              </w:rPr>
-              <w:t>4]</w:t>
-            </w:r>
-          </w:p>
-        </w:tc>
-        <w:tc>
-          <w:tcPr>
-            <w:tcW w:w="1530" w:type="dxa"/>
-          </w:tcPr>
-          <w:p>
-            <w:pPr>
-              <w:spacing w:before="0" w:after="0"/>
-              <w:rPr>
-                <w:rFonts w:ascii="Consolas" w:hAnsi="Consolas"/>
-                <w:b/>
-                <w:bCs/>
-                <w:noProof/>
-                <w:lang w:val="bg-BG"/>
-              </w:rPr>
-            </w:pPr>
-            <w:r>
-              <w:rPr>
-                <w:rFonts w:ascii="Consolas" w:hAnsi="Consolas"/>
-                <w:b/>
-                <w:bCs/>
-                <w:noProof/>
-              </w:rPr>
-              <w:t>[</w:t>
-            </w:r>
-            <w:r>
-              <w:rPr>
-                <w:rFonts w:ascii="Consolas" w:hAnsi="Consolas"/>
-                <w:b/>
-                <w:bCs/>
-                <w:noProof/>
-              </w:rPr>
-              <w:t>1</w:t>
-            </w:r>
-            <w:r>
-              <w:rPr>
-                <w:rFonts w:ascii="Consolas" w:hAnsi="Consolas"/>
-                <w:b/>
-                <w:bCs/>
-                <w:noProof/>
-              </w:rPr>
-              <w:t xml:space="preserve">, </w:t>
-            </w:r>
-            <w:r>
-              <w:rPr>
-                <w:rFonts w:ascii="Consolas" w:hAnsi="Consolas"/>
-                <w:b/>
-                <w:bCs/>
-                <w:noProof/>
-              </w:rPr>
-              <w:t>2</w:t>
-            </w:r>
-            <w:r>
-              <w:rPr>
-                <w:rFonts w:ascii="Consolas" w:hAnsi="Consolas"/>
-                <w:b/>
-                <w:bCs/>
-                <w:noProof/>
-              </w:rPr>
-              <w:t xml:space="preserve">, </w:t>
-            </w:r>
-            <w:r>
-              <w:rPr>
-                <w:rFonts w:ascii="Consolas" w:hAnsi="Consolas"/>
-                <w:b/>
-                <w:bCs/>
-                <w:noProof/>
-              </w:rPr>
-              <w:t>3</w:t>
-            </w:r>
-            <w:r>
-              <w:rPr>
-                <w:rFonts w:ascii="Consolas" w:hAnsi="Consolas"/>
-                <w:b/>
-                <w:bCs/>
-                <w:noProof/>
-              </w:rPr>
-              <w:t xml:space="preserve">, </w:t>
-            </w:r>
-            <w:r>
-              <w:rPr>
-                <w:rFonts w:ascii="Consolas" w:hAnsi="Consolas"/>
-                <w:b/>
-                <w:bCs/>
-                <w:noProof/>
-              </w:rPr>
-              <w:t>4</w:t>
-            </w:r>
-            <w:r>
-              <w:rPr>
-                <w:rFonts w:ascii="Consolas" w:hAnsi="Consolas"/>
-                <w:b/>
-                <w:bCs/>
-                <w:noProof/>
-              </w:rPr>
-              <w:t>]</w:t>
-            </w:r>
-          </w:p>
-        </w:tc>
-        <w:tc>
-          <w:tcPr>
-            <w:tcW w:w="360" w:type="dxa"/>
-            <w:vMerge/>
-            <w:tcBorders>
-              <w:bottom w:val="nil"/>
-            </w:tcBorders>
-            <w:shd w:val="clear" w:color="auto" w:fill="auto"/>
-          </w:tcPr>
-          <w:p>
-            <w:pPr>
-              <w:spacing w:before="0" w:after="0"/>
-              <w:rPr>
-                <w:rFonts w:ascii="Consolas" w:hAnsi="Consolas"/>
-                <w:b/>
-                <w:bCs/>
-                <w:noProof/>
-              </w:rPr>
-            </w:pPr>
-          </w:p>
-        </w:tc>
-        <w:tc>
-          <w:tcPr>
-            <w:tcW w:w="1800" w:type="dxa"/>
-          </w:tcPr>
-          <w:p>
-            <w:pPr>
-              <w:spacing w:before="0" w:after="0"/>
-              <w:rPr>
-                <w:rFonts w:ascii="Consolas" w:hAnsi="Consolas"/>
-                <w:b/>
-                <w:bCs/>
-                <w:noProof/>
-                <w:lang w:val="bg-BG"/>
-              </w:rPr>
-            </w:pPr>
-            <w:r>
-              <w:rPr>
-                <w:rFonts w:ascii="Consolas" w:hAnsi="Consolas"/>
-                <w:b/>
-                <w:bCs/>
-                <w:noProof/>
-              </w:rPr>
-              <w:t xml:space="preserve">[20, </w:t>
-            </w:r>
-          </w:p>
-          <w:p>
-            <w:pPr>
-              <w:spacing w:before="0" w:after="0"/>
-              <w:rPr>
-                <w:rFonts w:ascii="Consolas" w:hAnsi="Consolas"/>
-                <w:b/>
-                <w:bCs/>
-                <w:noProof/>
-                <w:lang w:val="bg-BG"/>
-              </w:rPr>
-            </w:pPr>
-            <w:r>
-              <w:rPr>
-                <w:rFonts w:ascii="Consolas" w:hAnsi="Consolas"/>
-                <w:b/>
-                <w:bCs/>
-                <w:noProof/>
-              </w:rPr>
-              <w:t xml:space="preserve">3, </w:t>
-            </w:r>
-          </w:p>
-          <w:p>
-            <w:pPr>
-              <w:spacing w:before="0" w:after="0"/>
-              <w:rPr>
-                <w:rFonts w:ascii="Consolas" w:hAnsi="Consolas"/>
-                <w:b/>
-                <w:bCs/>
-                <w:noProof/>
-                <w:lang w:val="bg-BG"/>
-              </w:rPr>
-            </w:pPr>
-            <w:r>
-              <w:rPr>
-                <w:rFonts w:ascii="Consolas" w:hAnsi="Consolas"/>
-                <w:b/>
-                <w:bCs/>
-                <w:noProof/>
-              </w:rPr>
-              <w:t xml:space="preserve">2, </w:t>
-            </w:r>
-          </w:p>
-          <w:p>
-            <w:pPr>
-              <w:spacing w:before="0" w:after="0"/>
-              <w:rPr>
-                <w:rFonts w:ascii="Consolas" w:hAnsi="Consolas"/>
-                <w:b/>
-                <w:bCs/>
-                <w:noProof/>
-                <w:lang w:val="bg-BG"/>
-              </w:rPr>
-            </w:pPr>
-            <w:r>
-              <w:rPr>
-                <w:rFonts w:ascii="Consolas" w:hAnsi="Consolas"/>
-                <w:b/>
-                <w:bCs/>
-                <w:noProof/>
-              </w:rPr>
-              <w:t>15,</w:t>
-            </w:r>
-          </w:p>
-          <w:p>
-            <w:pPr>
-              <w:spacing w:before="0" w:after="0"/>
-              <w:rPr>
-                <w:rFonts w:ascii="Consolas" w:hAnsi="Consolas"/>
-                <w:b/>
-                <w:bCs/>
-                <w:noProof/>
-                <w:lang w:val="bg-BG"/>
-              </w:rPr>
-            </w:pPr>
-            <w:r>
-              <w:rPr>
-                <w:rFonts w:ascii="Consolas" w:hAnsi="Consolas"/>
-                <w:b/>
-                <w:bCs/>
-                <w:noProof/>
-              </w:rPr>
-              <w:lastRenderedPageBreak/>
-              <w:t xml:space="preserve">6, </w:t>
-            </w:r>
-          </w:p>
-          <w:p>
-            <w:pPr>
-              <w:spacing w:before="0" w:after="0"/>
-              <w:rPr>
-                <w:rFonts w:ascii="Consolas" w:hAnsi="Consolas"/>
-                <w:b/>
-                <w:bCs/>
-                <w:noProof/>
-              </w:rPr>
-            </w:pPr>
-            <w:r>
-              <w:rPr>
-                <w:rFonts w:ascii="Consolas" w:hAnsi="Consolas"/>
-                <w:b/>
-                <w:bCs/>
-                <w:noProof/>
-              </w:rPr>
-              <w:t>1]</w:t>
-            </w:r>
-          </w:p>
-        </w:tc>
-        <w:tc>
-          <w:tcPr>
-            <w:tcW w:w="1710" w:type="dxa"/>
-          </w:tcPr>
-          <w:p>
-            <w:pPr>
-              <w:spacing w:before="0" w:after="0"/>
-              <w:rPr>
-                <w:rFonts w:ascii="Consolas" w:hAnsi="Consolas"/>
-                <w:b/>
-                <w:bCs/>
-                <w:noProof/>
-              </w:rPr>
-            </w:pPr>
-            <w:r>
-              <w:rPr>
-                <w:rFonts w:ascii="Consolas" w:hAnsi="Consolas"/>
-                <w:b/>
-                <w:bCs/>
-                <w:noProof/>
-              </w:rPr>
-              <w:lastRenderedPageBreak/>
-              <w:t>[</w:t>
-            </w:r>
-            <w:r>
-              <w:rPr>
-                <w:rFonts w:ascii="Consolas" w:hAnsi="Consolas"/>
-                <w:b/>
-                <w:bCs/>
-                <w:noProof/>
-              </w:rPr>
-              <w:t>20</w:t>
-            </w:r>
-            <w:r>
-              <w:rPr>
-                <w:rFonts w:ascii="Consolas" w:hAnsi="Consolas"/>
-                <w:b/>
-                <w:bCs/>
-                <w:noProof/>
-              </w:rPr>
-              <w:t>]</w:t>
-            </w:r>
-          </w:p>
-        </w:tc>
-      </w:tr>
-    </w:tbl>
-    <w:p>
-      <w:pPr>
-        <w:pStyle w:val="3"/>
-        <w:rPr>
-          <w:lang w:val="bg-BG"/>
-        </w:rPr>
-      </w:pPr>
-      <w:r>
-        <w:t>Hints</w:t>
-      </w:r>
-    </w:p>
-    <w:p>
-      <w:pPr>
-        <w:pStyle w:val="ac"/>
-        <w:numPr>
-          <w:ilvl w:val="0"/>
-          <w:numId w:val="40"/>
-        </w:numPr>
-        <w:rPr>
-          <w:lang w:val="bg-BG"/>
-        </w:rPr>
-      </w:pPr>
-      <w:r>
-        <w:t xml:space="preserve">The </w:t>
-      </w:r>
-      <w:r>
-        <w:rPr>
-          <w:rStyle w:val="CodeChar"/>
-        </w:rPr>
-        <w:t>Array.reduce()</w:t>
-      </w:r>
-      <w:r>
-        <w:rPr>
-          <w:noProof/>
-        </w:rPr>
-        <w:t xml:space="preserve"> </w:t>
-      </w:r>
-      <w:r>
-        <w:t>built-in function might help you a lot with this problem.</w:t>
-      </w:r>
-    </w:p>
-    <w:p>
-      <w:pPr>
-        <w:pStyle w:val="2"/>
+        <w:pStyle w:val="Heading2"/>
         <w:rPr>
           <w:lang w:val="bg-BG"/>
         </w:rPr>
@@ -5031,7 +5039,7 @@
     </w:p>
     <w:p>
       <w:pPr>
-        <w:pStyle w:val="ac"/>
+        <w:pStyle w:val="ListParagraph"/>
         <w:numPr>
           <w:ilvl w:val="0"/>
           <w:numId w:val="43"/>
@@ -5082,7 +5090,7 @@
     </w:p>
     <w:p>
       <w:pPr>
-        <w:pStyle w:val="2"/>
+        <w:pStyle w:val="Heading2"/>
         <w:rPr>
           <w:lang w:val="bg-BG"/>
         </w:rPr>
@@ -5721,7 +5729,7 @@
     </w:tbl>
     <w:p>
       <w:pPr>
-        <w:pStyle w:val="2"/>
+        <w:pStyle w:val="Heading2"/>
         <w:rPr>
           <w:lang w:val="bg-BG"/>
         </w:rPr>
@@ -5850,6 +5858,7 @@
         </w:rPr>
       </w:pPr>
       <w:r>
+        <w:lastRenderedPageBreak/>
         <w:t xml:space="preserve">The </w:t>
       </w:r>
       <w:r>
@@ -5876,7 +5885,7 @@
     </w:p>
     <w:p>
       <w:pPr>
-        <w:pStyle w:val="3"/>
+        <w:pStyle w:val="Heading3"/>
         <w:rPr>
           <w:lang w:val="bg-BG"/>
         </w:rPr>
@@ -5887,7 +5896,7 @@
     </w:p>
     <w:tbl>
       <w:tblPr>
-        <w:tblStyle w:val="af"/>
+        <w:tblStyle w:val="TableGrid"/>
         <w:tblW w:w="10502" w:type="dxa"/>
         <w:tblInd w:w="23" w:type="dxa"/>
         <w:tblLayout w:type="fixed"/>
@@ -6148,7 +6157,6 @@
                 <w:b/>
                 <w:noProof/>
               </w:rPr>
-              <w:lastRenderedPageBreak/>
               <w:t>'gamma']</w:t>
             </w:r>
           </w:p>
@@ -6175,7 +6183,6 @@
                 <w:bCs/>
                 <w:noProof/>
               </w:rPr>
-              <w:lastRenderedPageBreak/>
               <w:t>beta</w:t>
             </w:r>
           </w:p>
@@ -6217,7 +6224,6 @@
                 <w:bCs/>
                 <w:noProof/>
               </w:rPr>
-              <w:lastRenderedPageBreak/>
               <w:t>gamma</w:t>
             </w:r>
           </w:p>
@@ -6306,7 +6312,6 @@
                 <w:bCs/>
                 <w:noProof/>
               </w:rPr>
-              <w:lastRenderedPageBreak/>
               <w:t xml:space="preserve">'Jack', </w:t>
             </w:r>
           </w:p>
@@ -6386,7 +6391,6 @@
                 <w:bCs/>
                 <w:noProof/>
               </w:rPr>
-              <w:lastRenderedPageBreak/>
               <w:t>Jack</w:t>
             </w:r>
           </w:p>
@@ -6429,7 +6433,6 @@
                 <w:bCs/>
                 <w:noProof/>
               </w:rPr>
-              <w:lastRenderedPageBreak/>
               <w:t>George</w:t>
             </w:r>
           </w:p>
@@ -6572,7 +6575,6 @@
                 <w:bCs/>
                 <w:noProof/>
               </w:rPr>
-              <w:lastRenderedPageBreak/>
               <w:t xml:space="preserve">'omen', </w:t>
             </w:r>
           </w:p>
@@ -6619,7 +6621,6 @@
                 <w:bCs/>
                 <w:noProof/>
               </w:rPr>
-              <w:lastRenderedPageBreak/>
               <w:t>Deny</w:t>
             </w:r>
           </w:p>
@@ -6662,7 +6663,6 @@
                 <w:bCs/>
                 <w:noProof/>
               </w:rPr>
-              <w:lastRenderedPageBreak/>
               <w:t>test</w:t>
             </w:r>
           </w:p>
@@ -6691,19 +6691,18 @@
     </w:tbl>
     <w:p>
       <w:pPr>
-        <w:pStyle w:val="3"/>
+        <w:pStyle w:val="Heading3"/>
         <w:rPr>
           <w:lang w:val="bg-BG"/>
         </w:rPr>
       </w:pPr>
       <w:r>
-        <w:lastRenderedPageBreak/>
         <w:t>Hints</w:t>
       </w:r>
     </w:p>
     <w:p>
       <w:pPr>
-        <w:pStyle w:val="ac"/>
+        <w:pStyle w:val="ListParagraph"/>
         <w:numPr>
           <w:ilvl w:val="0"/>
           <w:numId w:val="40"/>
@@ -6737,7 +6736,7 @@
     </w:p>
     <w:p>
       <w:pPr>
-        <w:pStyle w:val="ac"/>
+        <w:pStyle w:val="ListParagraph"/>
         <w:numPr>
           <w:ilvl w:val="0"/>
           <w:numId w:val="40"/>
@@ -6807,7 +6806,7 @@
     </w:p>
     <w:p>
       <w:pPr>
-        <w:pStyle w:val="ac"/>
+        <w:pStyle w:val="ListParagraph"/>
         <w:numPr>
           <w:ilvl w:val="0"/>
           <w:numId w:val="40"/>
@@ -6840,33 +6839,33 @@
       <w:hyperlink r:id="rId10" w:history="1">
         <w:r>
           <w:rPr>
-            <w:rStyle w:val="a9"/>
+            <w:rStyle w:val="Hyperlink"/>
           </w:rPr>
           <w:t>https://developer.mozilla.org/en-</w:t>
         </w:r>
         <w:r>
           <w:rPr>
-            <w:rStyle w:val="a9"/>
+            <w:rStyle w:val="Hyperlink"/>
             <w:noProof/>
           </w:rPr>
           <w:t>US</w:t>
         </w:r>
         <w:r>
           <w:rPr>
-            <w:rStyle w:val="a9"/>
+            <w:rStyle w:val="Hyperlink"/>
           </w:rPr>
           <w:t>/docs/Web/</w:t>
         </w:r>
         <w:r>
           <w:rPr>
-            <w:rStyle w:val="a9"/>
+            <w:rStyle w:val="Hyperlink"/>
             <w:noProof/>
           </w:rPr>
           <w:t>JavaScript</w:t>
         </w:r>
         <w:r>
           <w:rPr>
-            <w:rStyle w:val="a9"/>
+            <w:rStyle w:val="Hyperlink"/>
           </w:rPr>
           <w:t>/Reference/Global_Objects/Array/sort</w:t>
         </w:r>
@@ -6877,7 +6876,7 @@
     </w:p>
     <w:p>
       <w:pPr>
-        <w:pStyle w:val="1"/>
+        <w:pStyle w:val="Heading1"/>
         <w:rPr>
           <w:lang w:val="bg-BG"/>
         </w:rPr>
@@ -6913,7 +6912,7 @@
     </w:p>
     <w:p>
       <w:pPr>
-        <w:pStyle w:val="2"/>
+        <w:pStyle w:val="Heading2"/>
         <w:ind w:left="357" w:hanging="357"/>
         <w:rPr>
           <w:lang w:val="bg-BG"/>
@@ -7054,7 +7053,7 @@
     </w:p>
     <w:p>
       <w:pPr>
-        <w:pStyle w:val="3"/>
+        <w:pStyle w:val="Heading3"/>
         <w:rPr>
           <w:lang w:val="bg-BG"/>
         </w:rPr>
@@ -7065,7 +7064,7 @@
     </w:p>
     <w:tbl>
       <w:tblPr>
-        <w:tblStyle w:val="af"/>
+        <w:tblStyle w:val="TableGrid"/>
         <w:tblW w:w="9418" w:type="dxa"/>
         <w:tblInd w:w="23" w:type="dxa"/>
         <w:tblLayout w:type="fixed"/>
@@ -7654,7 +7653,7 @@
     </w:tbl>
     <w:p>
       <w:pPr>
-        <w:pStyle w:val="2"/>
+        <w:pStyle w:val="Heading2"/>
         <w:ind w:left="357" w:hanging="357"/>
         <w:rPr>
           <w:lang w:val="bg-BG"/>
@@ -7697,14 +7696,16 @@
       </w:r>
     </w:p>
     <w:p>
+      <w:r>
+        <w:t>The initial state of the dashboard is</w:t>
+      </w:r>
+    </w:p>
+    <w:p>
       <w:pPr>
         <w:rPr>
           <w:lang w:val="bg-BG"/>
         </w:rPr>
       </w:pPr>
-      <w:r>
-        <w:t>The initial state of the dashboard is</w:t>
-      </w:r>
     </w:p>
     <w:p>
       <w:pPr>
@@ -7721,6 +7722,7 @@
           <w:b/>
           <w:noProof/>
         </w:rPr>
+        <w:lastRenderedPageBreak/>
         <w:t>[[false, false, false],</w:t>
       </w:r>
     </w:p>
@@ -7771,18 +7773,31 @@
         <w:rPr>
           <w:rFonts w:cstheme="minorHAnsi"/>
         </w:rPr>
-        <w:t>The first player's mark is X and the second player's mark is O.</w:t>
+        <w:t xml:space="preserve">The first player's mark is </w:t>
+      </w:r>
+      <w:proofErr w:type="gramStart"/>
+      <w:r>
+        <w:rPr>
+          <w:rFonts w:cstheme="minorHAnsi"/>
+        </w:rPr>
+        <w:t>X</w:t>
+      </w:r>
+      <w:proofErr w:type="gramEnd"/>
+      <w:r>
+        <w:rPr>
+          <w:rFonts w:cstheme="minorHAnsi"/>
+        </w:rPr>
+        <w:t xml:space="preserve"> and the second player's mark is O.</w:t>
       </w:r>
     </w:p>
     <w:p>
       <w:pPr>
-        <w:pStyle w:val="3"/>
+        <w:pStyle w:val="Heading3"/>
         <w:rPr>
           <w:lang w:val="bg-BG"/>
         </w:rPr>
       </w:pPr>
       <w:r>
-        <w:lastRenderedPageBreak/>
         <w:t>Input</w:t>
       </w:r>
     </w:p>
@@ -7798,7 +7813,7 @@
     </w:p>
     <w:p>
       <w:pPr>
-        <w:pStyle w:val="ac"/>
+        <w:pStyle w:val="ListParagraph"/>
         <w:numPr>
           <w:ilvl w:val="0"/>
           <w:numId w:val="41"/>
@@ -7829,7 +7844,7 @@
     </w:p>
     <w:p>
       <w:pPr>
-        <w:pStyle w:val="3"/>
+        <w:pStyle w:val="Heading3"/>
         <w:rPr>
           <w:lang w:val="bg-BG"/>
         </w:rPr>
@@ -7840,7 +7855,7 @@
     </w:p>
     <w:p>
       <w:pPr>
-        <w:pStyle w:val="ac"/>
+        <w:pStyle w:val="ListParagraph"/>
         <w:numPr>
           <w:ilvl w:val="0"/>
           <w:numId w:val="42"/>
@@ -7855,7 +7870,7 @@
     </w:p>
     <w:p>
       <w:pPr>
-        <w:pStyle w:val="ac"/>
+        <w:pStyle w:val="ListParagraph"/>
         <w:numPr>
           <w:ilvl w:val="0"/>
           <w:numId w:val="42"/>
@@ -7864,8 +7879,13 @@
           <w:lang w:val="bg-BG"/>
         </w:rPr>
       </w:pPr>
-      <w:r>
-        <w:t>If  a player tries to m</w:t>
+      <w:proofErr w:type="gramStart"/>
+      <w:r>
+        <w:t>If  a</w:t>
+      </w:r>
+      <w:proofErr w:type="gramEnd"/>
+      <w:r>
+        <w:t xml:space="preserve"> player tries to m</w:t>
       </w:r>
       <w:r>
         <w:t>ake</w:t>
@@ -7900,7 +7920,7 @@
     </w:p>
     <w:p>
       <w:pPr>
-        <w:pStyle w:val="ac"/>
+        <w:pStyle w:val="ListParagraph"/>
         <w:numPr>
           <w:ilvl w:val="0"/>
           <w:numId w:val="42"/>
@@ -7938,7 +7958,7 @@
     </w:p>
     <w:p>
       <w:pPr>
-        <w:pStyle w:val="ac"/>
+        <w:pStyle w:val="ListParagraph"/>
         <w:numPr>
           <w:ilvl w:val="0"/>
           <w:numId w:val="42"/>
@@ -7953,7 +7973,21 @@
         <w:rPr>
           <w:rFonts w:cstheme="minorHAnsi"/>
         </w:rPr>
-        <w:t xml:space="preserve">If someone wins you should print the following message and  the </w:t>
+        <w:t xml:space="preserve">If someone wins you should print the following message </w:t>
+      </w:r>
+      <w:proofErr w:type="gramStart"/>
+      <w:r>
+        <w:rPr>
+          <w:rFonts w:cstheme="minorHAnsi"/>
+        </w:rPr>
+        <w:t>and  the</w:t>
+      </w:r>
+      <w:proofErr w:type="gramEnd"/>
+      <w:r>
+        <w:rPr>
+          <w:rFonts w:cstheme="minorHAnsi"/>
+        </w:rPr>
+        <w:t xml:space="preserve"> </w:t>
       </w:r>
       <w:r>
         <w:rPr>
@@ -8114,7 +8148,7 @@
     </w:p>
     <w:p>
       <w:pPr>
-        <w:pStyle w:val="3"/>
+        <w:pStyle w:val="Heading3"/>
         <w:rPr>
           <w:lang w:val="bg-BG"/>
         </w:rPr>
@@ -8135,7 +8169,7 @@
     </w:p>
     <w:p>
       <w:pPr>
-        <w:pStyle w:val="3"/>
+        <w:pStyle w:val="Heading3"/>
         <w:rPr>
           <w:lang w:val="bg-BG"/>
         </w:rPr>
@@ -8187,11 +8221,11 @@
           </w:tcPr>
           <w:p>
             <w:pPr>
-              <w:pStyle w:val="af1"/>
+              <w:pStyle w:val="Title"/>
               <w:spacing w:line="276" w:lineRule="auto"/>
               <w:jc w:val="center"/>
               <w:rPr>
-                <w:rStyle w:val="ab"/>
+                <w:rStyle w:val="Strong"/>
                 <w:rFonts w:ascii="Consolas" w:hAnsi="Consolas"/>
                 <w:b/>
                 <w:bCs w:val="0"/>
@@ -8201,7 +8235,7 @@
             </w:pPr>
             <w:r>
               <w:rPr>
-                <w:rStyle w:val="ab"/>
+                <w:rStyle w:val="Strong"/>
                 <w:rFonts w:ascii="Consolas" w:hAnsi="Consolas"/>
                 <w:b/>
                 <w:noProof/>
@@ -8225,11 +8259,11 @@
           </w:tcPr>
           <w:p>
             <w:pPr>
-              <w:pStyle w:val="af1"/>
+              <w:pStyle w:val="Title"/>
               <w:spacing w:line="276" w:lineRule="auto"/>
               <w:jc w:val="center"/>
               <w:rPr>
-                <w:rStyle w:val="ab"/>
+                <w:rStyle w:val="Strong"/>
                 <w:rFonts w:ascii="Consolas" w:hAnsi="Consolas"/>
                 <w:b/>
                 <w:bCs w:val="0"/>
@@ -8239,7 +8273,7 @@
             </w:pPr>
             <w:r>
               <w:rPr>
-                <w:rStyle w:val="ab"/>
+                <w:rStyle w:val="Strong"/>
                 <w:rFonts w:ascii="Consolas" w:hAnsi="Consolas"/>
                 <w:b/>
                 <w:noProof/>
@@ -8720,14 +8754,14 @@
             <w:pPr>
               <w:spacing w:after="0" w:line="240" w:lineRule="auto"/>
               <w:rPr>
-                <w:rStyle w:val="ab"/>
+                <w:rStyle w:val="Strong"/>
                 <w:rFonts w:ascii="Consolas" w:eastAsiaTheme="minorEastAsia" w:hAnsi="Consolas"/>
                 <w:lang w:val="bg-BG"/>
               </w:rPr>
             </w:pPr>
             <w:r>
               <w:rPr>
-                <w:rStyle w:val="ab"/>
+                <w:rStyle w:val="Strong"/>
                 <w:rFonts w:ascii="Consolas" w:eastAsiaTheme="minorEastAsia" w:hAnsi="Consolas"/>
                 <w:noProof/>
               </w:rPr>
@@ -8739,14 +8773,14 @@
             <w:pPr>
               <w:spacing w:after="0" w:line="240" w:lineRule="auto"/>
               <w:rPr>
-                <w:rStyle w:val="ab"/>
+                <w:rStyle w:val="Strong"/>
                 <w:rFonts w:ascii="Consolas" w:eastAsiaTheme="minorEastAsia" w:hAnsi="Consolas"/>
                 <w:lang w:val="bg-BG"/>
               </w:rPr>
             </w:pPr>
             <w:r>
               <w:rPr>
-                <w:rStyle w:val="ab"/>
+                <w:rStyle w:val="Strong"/>
                 <w:rFonts w:ascii="Consolas" w:eastAsiaTheme="minorEastAsia" w:hAnsi="Consolas"/>
                 <w:lang w:val="bg-BG"/>
               </w:rPr>
@@ -8754,7 +8788,7 @@
             </w:r>
             <w:r>
               <w:rPr>
-                <w:rStyle w:val="ab"/>
+                <w:rStyle w:val="Strong"/>
                 <w:rFonts w:ascii="Consolas" w:eastAsiaTheme="minorEastAsia" w:hAnsi="Consolas"/>
                 <w:noProof/>
               </w:rPr>
@@ -8765,14 +8799,14 @@
             <w:pPr>
               <w:spacing w:after="0" w:line="240" w:lineRule="auto"/>
               <w:rPr>
-                <w:rStyle w:val="ab"/>
+                <w:rStyle w:val="Strong"/>
                 <w:rFonts w:ascii="Consolas" w:eastAsiaTheme="minorEastAsia" w:hAnsi="Consolas"/>
                 <w:lang w:val="bg-BG"/>
               </w:rPr>
             </w:pPr>
             <w:r>
               <w:rPr>
-                <w:rStyle w:val="ab"/>
+                <w:rStyle w:val="Strong"/>
                 <w:rFonts w:ascii="Consolas" w:eastAsiaTheme="minorEastAsia" w:hAnsi="Consolas"/>
                 <w:lang w:val="bg-BG"/>
               </w:rPr>
@@ -8780,7 +8814,7 @@
             </w:r>
             <w:r>
               <w:rPr>
-                <w:rStyle w:val="ab"/>
+                <w:rStyle w:val="Strong"/>
                 <w:rFonts w:ascii="Consolas" w:eastAsiaTheme="minorEastAsia" w:hAnsi="Consolas"/>
                 <w:noProof/>
               </w:rPr>
@@ -8791,14 +8825,14 @@
             <w:pPr>
               <w:spacing w:after="0" w:line="240" w:lineRule="auto"/>
               <w:rPr>
-                <w:rStyle w:val="ab"/>
+                <w:rStyle w:val="Strong"/>
                 <w:rFonts w:ascii="Consolas" w:eastAsiaTheme="minorEastAsia" w:hAnsi="Consolas"/>
                 <w:lang w:val="bg-BG"/>
               </w:rPr>
             </w:pPr>
             <w:r>
               <w:rPr>
-                <w:rStyle w:val="ab"/>
+                <w:rStyle w:val="Strong"/>
                 <w:rFonts w:ascii="Consolas" w:eastAsiaTheme="minorEastAsia" w:hAnsi="Consolas"/>
                 <w:lang w:val="bg-BG"/>
               </w:rPr>
@@ -8806,7 +8840,7 @@
             </w:r>
             <w:r>
               <w:rPr>
-                <w:rStyle w:val="ab"/>
+                <w:rStyle w:val="Strong"/>
                 <w:rFonts w:ascii="Consolas" w:eastAsiaTheme="minorEastAsia" w:hAnsi="Consolas"/>
                 <w:noProof/>
               </w:rPr>
@@ -8817,14 +8851,14 @@
             <w:pPr>
               <w:spacing w:after="0" w:line="240" w:lineRule="auto"/>
               <w:rPr>
-                <w:rStyle w:val="ab"/>
+                <w:rStyle w:val="Strong"/>
                 <w:rFonts w:ascii="Consolas" w:eastAsiaTheme="minorEastAsia" w:hAnsi="Consolas"/>
                 <w:lang w:val="bg-BG"/>
               </w:rPr>
             </w:pPr>
             <w:r>
               <w:rPr>
-                <w:rStyle w:val="ab"/>
+                <w:rStyle w:val="Strong"/>
                 <w:rFonts w:ascii="Consolas" w:eastAsiaTheme="minorEastAsia" w:hAnsi="Consolas"/>
                 <w:lang w:val="bg-BG"/>
               </w:rPr>
@@ -8832,7 +8866,7 @@
             </w:r>
             <w:r>
               <w:rPr>
-                <w:rStyle w:val="ab"/>
+                <w:rStyle w:val="Strong"/>
                 <w:rFonts w:ascii="Consolas" w:eastAsiaTheme="minorEastAsia" w:hAnsi="Consolas"/>
                 <w:noProof/>
               </w:rPr>
@@ -8843,14 +8877,14 @@
             <w:pPr>
               <w:spacing w:after="0" w:line="240" w:lineRule="auto"/>
               <w:rPr>
-                <w:rStyle w:val="ab"/>
+                <w:rStyle w:val="Strong"/>
                 <w:rFonts w:ascii="Consolas" w:eastAsiaTheme="minorEastAsia" w:hAnsi="Consolas"/>
                 <w:lang w:val="bg-BG"/>
               </w:rPr>
             </w:pPr>
             <w:r>
               <w:rPr>
-                <w:rStyle w:val="ab"/>
+                <w:rStyle w:val="Strong"/>
                 <w:rFonts w:ascii="Consolas" w:eastAsiaTheme="minorEastAsia" w:hAnsi="Consolas"/>
                 <w:lang w:val="bg-BG"/>
               </w:rPr>
@@ -8858,7 +8892,7 @@
             </w:r>
             <w:r>
               <w:rPr>
-                <w:rStyle w:val="ab"/>
+                <w:rStyle w:val="Strong"/>
                 <w:rFonts w:ascii="Consolas" w:eastAsiaTheme="minorEastAsia" w:hAnsi="Consolas"/>
                 <w:noProof/>
               </w:rPr>
@@ -8869,14 +8903,14 @@
             <w:pPr>
               <w:spacing w:after="0" w:line="240" w:lineRule="auto"/>
               <w:rPr>
-                <w:rStyle w:val="ab"/>
+                <w:rStyle w:val="Strong"/>
                 <w:rFonts w:ascii="Consolas" w:eastAsiaTheme="minorEastAsia" w:hAnsi="Consolas"/>
                 <w:lang w:val="bg-BG"/>
               </w:rPr>
             </w:pPr>
             <w:r>
               <w:rPr>
-                <w:rStyle w:val="ab"/>
+                <w:rStyle w:val="Strong"/>
                 <w:rFonts w:ascii="Consolas" w:eastAsiaTheme="minorEastAsia" w:hAnsi="Consolas"/>
                 <w:lang w:val="bg-BG"/>
               </w:rPr>
@@ -8884,7 +8918,7 @@
             </w:r>
             <w:r>
               <w:rPr>
-                <w:rStyle w:val="ab"/>
+                <w:rStyle w:val="Strong"/>
                 <w:rFonts w:ascii="Consolas" w:eastAsiaTheme="minorEastAsia" w:hAnsi="Consolas"/>
                 <w:noProof/>
               </w:rPr>
@@ -8895,14 +8929,14 @@
             <w:pPr>
               <w:spacing w:after="0" w:line="240" w:lineRule="auto"/>
               <w:rPr>
-                <w:rStyle w:val="ab"/>
+                <w:rStyle w:val="Strong"/>
                 <w:rFonts w:ascii="Consolas" w:eastAsiaTheme="minorEastAsia" w:hAnsi="Consolas"/>
                 <w:lang w:val="bg-BG"/>
               </w:rPr>
             </w:pPr>
             <w:r>
               <w:rPr>
-                <w:rStyle w:val="ab"/>
+                <w:rStyle w:val="Strong"/>
                 <w:rFonts w:ascii="Consolas" w:eastAsiaTheme="minorEastAsia" w:hAnsi="Consolas"/>
                 <w:lang w:val="bg-BG"/>
               </w:rPr>
@@ -8910,7 +8944,7 @@
             </w:r>
             <w:r>
               <w:rPr>
-                <w:rStyle w:val="ab"/>
+                <w:rStyle w:val="Strong"/>
                 <w:rFonts w:ascii="Consolas" w:eastAsiaTheme="minorEastAsia" w:hAnsi="Consolas"/>
                 <w:noProof/>
               </w:rPr>
@@ -8921,14 +8955,14 @@
             <w:pPr>
               <w:spacing w:after="0" w:line="240" w:lineRule="auto"/>
               <w:rPr>
-                <w:rStyle w:val="ab"/>
+                <w:rStyle w:val="Strong"/>
                 <w:rFonts w:ascii="Consolas" w:eastAsiaTheme="minorEastAsia" w:hAnsi="Consolas"/>
                 <w:lang w:val="bg-BG"/>
               </w:rPr>
             </w:pPr>
             <w:r>
               <w:rPr>
-                <w:rStyle w:val="ab"/>
+                <w:rStyle w:val="Strong"/>
                 <w:rFonts w:ascii="Consolas" w:eastAsiaTheme="minorEastAsia" w:hAnsi="Consolas"/>
                 <w:lang w:val="bg-BG"/>
               </w:rPr>
@@ -8936,7 +8970,7 @@
             </w:r>
             <w:r>
               <w:rPr>
-                <w:rStyle w:val="ab"/>
+                <w:rStyle w:val="Strong"/>
                 <w:rFonts w:ascii="Consolas" w:eastAsiaTheme="minorEastAsia" w:hAnsi="Consolas"/>
                 <w:noProof/>
               </w:rPr>
@@ -8947,14 +8981,14 @@
             <w:pPr>
               <w:spacing w:after="0" w:line="240" w:lineRule="auto"/>
               <w:rPr>
-                <w:rStyle w:val="ab"/>
+                <w:rStyle w:val="Strong"/>
                 <w:rFonts w:ascii="Consolas" w:eastAsiaTheme="minorEastAsia" w:hAnsi="Consolas"/>
                 <w:noProof/>
               </w:rPr>
             </w:pPr>
             <w:r>
               <w:rPr>
-                <w:rStyle w:val="ab"/>
+                <w:rStyle w:val="Strong"/>
                 <w:rFonts w:ascii="Consolas" w:eastAsiaTheme="minorEastAsia" w:hAnsi="Consolas"/>
                 <w:lang w:val="bg-BG"/>
               </w:rPr>
@@ -8962,7 +8996,7 @@
             </w:r>
             <w:r>
               <w:rPr>
-                <w:rStyle w:val="ab"/>
+                <w:rStyle w:val="Strong"/>
                 <w:rFonts w:ascii="Consolas" w:eastAsiaTheme="minorEastAsia" w:hAnsi="Consolas"/>
                 <w:noProof/>
               </w:rPr>
@@ -8984,14 +9018,14 @@
             <w:pPr>
               <w:spacing w:after="0" w:line="240" w:lineRule="auto"/>
               <w:rPr>
-                <w:rStyle w:val="ab"/>
+                <w:rStyle w:val="Strong"/>
                 <w:rFonts w:ascii="Consolas" w:eastAsiaTheme="minorEastAsia" w:hAnsi="Consolas"/>
                 <w:lang w:val="bg-BG"/>
               </w:rPr>
             </w:pPr>
             <w:r>
               <w:rPr>
-                <w:rStyle w:val="ab"/>
+                <w:rStyle w:val="Strong"/>
                 <w:rFonts w:ascii="Consolas" w:eastAsiaTheme="minorEastAsia" w:hAnsi="Consolas"/>
                 <w:noProof/>
               </w:rPr>
@@ -9002,14 +9036,14 @@
             <w:pPr>
               <w:spacing w:after="0" w:line="240" w:lineRule="auto"/>
               <w:rPr>
-                <w:rStyle w:val="ab"/>
+                <w:rStyle w:val="Strong"/>
                 <w:rFonts w:ascii="Consolas" w:eastAsiaTheme="minorEastAsia" w:hAnsi="Consolas"/>
                 <w:lang w:val="bg-BG"/>
               </w:rPr>
             </w:pPr>
             <w:r>
               <w:rPr>
-                <w:rStyle w:val="ab"/>
+                <w:rStyle w:val="Strong"/>
                 <w:rFonts w:ascii="Consolas" w:eastAsiaTheme="minorEastAsia" w:hAnsi="Consolas"/>
                 <w:noProof/>
               </w:rPr>
@@ -9020,7 +9054,7 @@
             <w:pPr>
               <w:spacing w:after="0" w:line="240" w:lineRule="auto"/>
               <w:rPr>
-                <w:rStyle w:val="ab"/>
+                <w:rStyle w:val="Strong"/>
                 <w:rFonts w:ascii="Consolas" w:eastAsiaTheme="minorEastAsia" w:hAnsi="Consolas"/>
                 <w:color w:val="FF0000"/>
                 <w:lang w:val="bg-BG"/>
@@ -9028,7 +9062,7 @@
             </w:pPr>
             <w:r>
               <w:rPr>
-                <w:rStyle w:val="ab"/>
+                <w:rStyle w:val="Strong"/>
                 <w:rFonts w:ascii="Consolas" w:eastAsiaTheme="minorEastAsia" w:hAnsi="Consolas"/>
                 <w:noProof/>
                 <w:color w:val="FF0000"/>
@@ -9044,7 +9078,7 @@
             </w:r>
             <w:r>
               <w:rPr>
-                <w:rStyle w:val="ab"/>
+                <w:rStyle w:val="Strong"/>
                 <w:rFonts w:ascii="Consolas" w:eastAsiaTheme="minorEastAsia" w:hAnsi="Consolas"/>
                 <w:noProof/>
                 <w:color w:val="FF0000"/>
@@ -9060,7 +9094,7 @@
             </w:r>
             <w:r>
               <w:rPr>
-                <w:rStyle w:val="ab"/>
+                <w:rStyle w:val="Strong"/>
                 <w:rFonts w:ascii="Consolas" w:eastAsiaTheme="minorEastAsia" w:hAnsi="Consolas"/>
                 <w:noProof/>
                 <w:color w:val="FF0000"/>
@@ -9072,14 +9106,14 @@
             <w:pPr>
               <w:spacing w:after="0" w:line="240" w:lineRule="auto"/>
               <w:rPr>
-                <w:rStyle w:val="ab"/>
+                <w:rStyle w:val="Strong"/>
                 <w:rFonts w:ascii="Consolas" w:eastAsiaTheme="minorEastAsia" w:hAnsi="Consolas"/>
                 <w:lang w:val="bg-BG"/>
               </w:rPr>
             </w:pPr>
             <w:r>
               <w:rPr>
-                <w:rStyle w:val="ab"/>
+                <w:rStyle w:val="Strong"/>
                 <w:rFonts w:ascii="Consolas" w:eastAsiaTheme="minorEastAsia" w:hAnsi="Consolas"/>
                 <w:noProof/>
               </w:rPr>
@@ -9094,7 +9128,7 @@
             </w:r>
             <w:r>
               <w:rPr>
-                <w:rStyle w:val="ab"/>
+                <w:rStyle w:val="Strong"/>
                 <w:rFonts w:ascii="Consolas" w:eastAsiaTheme="minorEastAsia" w:hAnsi="Consolas"/>
                 <w:noProof/>
               </w:rPr>
@@ -9102,7 +9136,7 @@
             </w:r>
             <w:r>
               <w:rPr>
-                <w:rStyle w:val="ab"/>
+                <w:rStyle w:val="Strong"/>
                 <w:rFonts w:ascii="Consolas" w:eastAsiaTheme="minorEastAsia" w:hAnsi="Consolas"/>
                 <w:lang w:val="bg-BG"/>
               </w:rPr>
@@ -9110,7 +9144,7 @@
             </w:r>
             <w:r>
               <w:rPr>
-                <w:rStyle w:val="ab"/>
+                <w:rStyle w:val="Strong"/>
                 <w:rFonts w:ascii="Consolas" w:eastAsiaTheme="minorEastAsia" w:hAnsi="Consolas"/>
                 <w:noProof/>
               </w:rPr>
@@ -9121,14 +9155,14 @@
             <w:pPr>
               <w:spacing w:after="0" w:line="240" w:lineRule="auto"/>
               <w:rPr>
-                <w:rStyle w:val="ab"/>
+                <w:rStyle w:val="Strong"/>
                 <w:rFonts w:ascii="Consolas" w:eastAsiaTheme="minorEastAsia" w:hAnsi="Consolas"/>
                 <w:noProof/>
               </w:rPr>
             </w:pPr>
             <w:r>
               <w:rPr>
-                <w:rStyle w:val="ab"/>
+                <w:rStyle w:val="Strong"/>
                 <w:rFonts w:ascii="Consolas" w:eastAsiaTheme="minorEastAsia" w:hAnsi="Consolas"/>
                 <w:noProof/>
               </w:rPr>
@@ -9143,7 +9177,7 @@
             </w:r>
             <w:r>
               <w:rPr>
-                <w:rStyle w:val="ab"/>
+                <w:rStyle w:val="Strong"/>
                 <w:rFonts w:ascii="Consolas" w:eastAsiaTheme="minorEastAsia" w:hAnsi="Consolas"/>
                 <w:noProof/>
               </w:rPr>
@@ -9151,7 +9185,7 @@
             </w:r>
             <w:r>
               <w:rPr>
-                <w:rStyle w:val="ab"/>
+                <w:rStyle w:val="Strong"/>
                 <w:rFonts w:ascii="Consolas" w:eastAsiaTheme="minorEastAsia" w:hAnsi="Consolas"/>
                 <w:lang w:val="bg-BG"/>
               </w:rPr>
@@ -9159,7 +9193,7 @@
             </w:r>
             <w:r>
               <w:rPr>
-                <w:rStyle w:val="ab"/>
+                <w:rStyle w:val="Strong"/>
                 <w:rFonts w:ascii="Consolas" w:eastAsiaTheme="minorEastAsia" w:hAnsi="Consolas"/>
                 <w:noProof/>
               </w:rPr>
@@ -9186,14 +9220,14 @@
             <w:pPr>
               <w:spacing w:after="0" w:line="240" w:lineRule="auto"/>
               <w:rPr>
-                <w:rStyle w:val="ab"/>
+                <w:rStyle w:val="Strong"/>
                 <w:rFonts w:ascii="Consolas" w:eastAsiaTheme="minorEastAsia" w:hAnsi="Consolas"/>
                 <w:lang w:val="bg-BG"/>
               </w:rPr>
             </w:pPr>
             <w:r>
               <w:rPr>
-                <w:rStyle w:val="ab"/>
+                <w:rStyle w:val="Strong"/>
                 <w:rFonts w:ascii="Consolas" w:eastAsiaTheme="minorEastAsia" w:hAnsi="Consolas"/>
                 <w:noProof/>
               </w:rPr>
@@ -9204,14 +9238,14 @@
             <w:pPr>
               <w:spacing w:after="0" w:line="240" w:lineRule="auto"/>
               <w:rPr>
-                <w:rStyle w:val="ab"/>
+                <w:rStyle w:val="Strong"/>
                 <w:rFonts w:ascii="Consolas" w:eastAsiaTheme="minorEastAsia" w:hAnsi="Consolas"/>
                 <w:lang w:val="bg-BG"/>
               </w:rPr>
             </w:pPr>
             <w:r>
               <w:rPr>
-                <w:rStyle w:val="ab"/>
+                <w:rStyle w:val="Strong"/>
                 <w:rFonts w:ascii="Consolas" w:eastAsiaTheme="minorEastAsia" w:hAnsi="Consolas"/>
                 <w:lang w:val="bg-BG"/>
               </w:rPr>
@@ -9219,7 +9253,7 @@
             </w:r>
             <w:r>
               <w:rPr>
-                <w:rStyle w:val="ab"/>
+                <w:rStyle w:val="Strong"/>
                 <w:rFonts w:ascii="Consolas" w:eastAsiaTheme="minorEastAsia" w:hAnsi="Consolas"/>
                 <w:noProof/>
               </w:rPr>
@@ -9230,14 +9264,14 @@
             <w:pPr>
               <w:spacing w:after="0" w:line="240" w:lineRule="auto"/>
               <w:rPr>
-                <w:rStyle w:val="ab"/>
+                <w:rStyle w:val="Strong"/>
                 <w:rFonts w:ascii="Consolas" w:eastAsiaTheme="minorEastAsia" w:hAnsi="Consolas"/>
                 <w:lang w:val="bg-BG"/>
               </w:rPr>
             </w:pPr>
             <w:r>
               <w:rPr>
-                <w:rStyle w:val="ab"/>
+                <w:rStyle w:val="Strong"/>
                 <w:rFonts w:ascii="Consolas" w:eastAsiaTheme="minorEastAsia" w:hAnsi="Consolas"/>
                 <w:lang w:val="bg-BG"/>
               </w:rPr>
@@ -9245,7 +9279,7 @@
             </w:r>
             <w:r>
               <w:rPr>
-                <w:rStyle w:val="ab"/>
+                <w:rStyle w:val="Strong"/>
                 <w:rFonts w:ascii="Consolas" w:eastAsiaTheme="minorEastAsia" w:hAnsi="Consolas"/>
                 <w:noProof/>
               </w:rPr>
@@ -9256,14 +9290,14 @@
             <w:pPr>
               <w:spacing w:after="0" w:line="240" w:lineRule="auto"/>
               <w:rPr>
-                <w:rStyle w:val="ab"/>
+                <w:rStyle w:val="Strong"/>
                 <w:rFonts w:ascii="Consolas" w:eastAsiaTheme="minorEastAsia" w:hAnsi="Consolas"/>
                 <w:lang w:val="bg-BG"/>
               </w:rPr>
             </w:pPr>
             <w:r>
               <w:rPr>
-                <w:rStyle w:val="ab"/>
+                <w:rStyle w:val="Strong"/>
                 <w:rFonts w:ascii="Consolas" w:eastAsiaTheme="minorEastAsia" w:hAnsi="Consolas"/>
                 <w:lang w:val="bg-BG"/>
               </w:rPr>
@@ -9271,7 +9305,7 @@
             </w:r>
             <w:r>
               <w:rPr>
-                <w:rStyle w:val="ab"/>
+                <w:rStyle w:val="Strong"/>
                 <w:rFonts w:ascii="Consolas" w:eastAsiaTheme="minorEastAsia" w:hAnsi="Consolas"/>
                 <w:noProof/>
               </w:rPr>
@@ -9282,14 +9316,14 @@
             <w:pPr>
               <w:spacing w:after="0" w:line="240" w:lineRule="auto"/>
               <w:rPr>
-                <w:rStyle w:val="ab"/>
+                <w:rStyle w:val="Strong"/>
                 <w:rFonts w:ascii="Consolas" w:eastAsiaTheme="minorEastAsia" w:hAnsi="Consolas"/>
                 <w:lang w:val="bg-BG"/>
               </w:rPr>
             </w:pPr>
             <w:r>
               <w:rPr>
-                <w:rStyle w:val="ab"/>
+                <w:rStyle w:val="Strong"/>
                 <w:rFonts w:ascii="Consolas" w:eastAsiaTheme="minorEastAsia" w:hAnsi="Consolas"/>
                 <w:lang w:val="bg-BG"/>
               </w:rPr>
@@ -9297,7 +9331,7 @@
             </w:r>
             <w:r>
               <w:rPr>
-                <w:rStyle w:val="ab"/>
+                <w:rStyle w:val="Strong"/>
                 <w:rFonts w:ascii="Consolas" w:eastAsiaTheme="minorEastAsia" w:hAnsi="Consolas"/>
                 <w:noProof/>
               </w:rPr>
@@ -9308,14 +9342,14 @@
             <w:pPr>
               <w:spacing w:after="0" w:line="240" w:lineRule="auto"/>
               <w:rPr>
-                <w:rStyle w:val="ab"/>
+                <w:rStyle w:val="Strong"/>
                 <w:rFonts w:ascii="Consolas" w:eastAsiaTheme="minorEastAsia" w:hAnsi="Consolas"/>
                 <w:lang w:val="bg-BG"/>
               </w:rPr>
             </w:pPr>
             <w:r>
               <w:rPr>
-                <w:rStyle w:val="ab"/>
+                <w:rStyle w:val="Strong"/>
                 <w:rFonts w:ascii="Consolas" w:eastAsiaTheme="minorEastAsia" w:hAnsi="Consolas"/>
                 <w:lang w:val="bg-BG"/>
               </w:rPr>
@@ -9323,7 +9357,7 @@
             </w:r>
             <w:r>
               <w:rPr>
-                <w:rStyle w:val="ab"/>
+                <w:rStyle w:val="Strong"/>
                 <w:rFonts w:ascii="Consolas" w:eastAsiaTheme="minorEastAsia" w:hAnsi="Consolas"/>
                 <w:noProof/>
               </w:rPr>
@@ -9334,14 +9368,14 @@
             <w:pPr>
               <w:spacing w:after="0" w:line="240" w:lineRule="auto"/>
               <w:rPr>
-                <w:rStyle w:val="ab"/>
+                <w:rStyle w:val="Strong"/>
                 <w:rFonts w:ascii="Consolas" w:eastAsiaTheme="minorEastAsia" w:hAnsi="Consolas"/>
                 <w:lang w:val="bg-BG"/>
               </w:rPr>
             </w:pPr>
             <w:r>
               <w:rPr>
-                <w:rStyle w:val="ab"/>
+                <w:rStyle w:val="Strong"/>
                 <w:rFonts w:ascii="Consolas" w:eastAsiaTheme="minorEastAsia" w:hAnsi="Consolas"/>
                 <w:lang w:val="bg-BG"/>
               </w:rPr>
@@ -9349,7 +9383,7 @@
             </w:r>
             <w:r>
               <w:rPr>
-                <w:rStyle w:val="ab"/>
+                <w:rStyle w:val="Strong"/>
                 <w:rFonts w:ascii="Consolas" w:eastAsiaTheme="minorEastAsia" w:hAnsi="Consolas"/>
                 <w:noProof/>
               </w:rPr>
@@ -9360,14 +9394,14 @@
             <w:pPr>
               <w:spacing w:after="0" w:line="240" w:lineRule="auto"/>
               <w:rPr>
-                <w:rStyle w:val="ab"/>
+                <w:rStyle w:val="Strong"/>
                 <w:rFonts w:ascii="Consolas" w:eastAsiaTheme="minorEastAsia" w:hAnsi="Consolas"/>
                 <w:lang w:val="bg-BG"/>
               </w:rPr>
             </w:pPr>
             <w:r>
               <w:rPr>
-                <w:rStyle w:val="ab"/>
+                <w:rStyle w:val="Strong"/>
                 <w:rFonts w:ascii="Consolas" w:eastAsiaTheme="minorEastAsia" w:hAnsi="Consolas"/>
                 <w:lang w:val="bg-BG"/>
               </w:rPr>
@@ -9375,7 +9409,7 @@
             </w:r>
             <w:r>
               <w:rPr>
-                <w:rStyle w:val="ab"/>
+                <w:rStyle w:val="Strong"/>
                 <w:rFonts w:ascii="Consolas" w:eastAsiaTheme="minorEastAsia" w:hAnsi="Consolas"/>
                 <w:noProof/>
               </w:rPr>
@@ -9386,14 +9420,14 @@
             <w:pPr>
               <w:spacing w:after="0" w:line="240" w:lineRule="auto"/>
               <w:rPr>
-                <w:rStyle w:val="ab"/>
+                <w:rStyle w:val="Strong"/>
                 <w:rFonts w:ascii="Consolas" w:eastAsiaTheme="minorEastAsia" w:hAnsi="Consolas"/>
                 <w:lang w:val="bg-BG"/>
               </w:rPr>
             </w:pPr>
             <w:r>
               <w:rPr>
-                <w:rStyle w:val="ab"/>
+                <w:rStyle w:val="Strong"/>
                 <w:rFonts w:ascii="Consolas" w:eastAsiaTheme="minorEastAsia" w:hAnsi="Consolas"/>
                 <w:lang w:val="bg-BG"/>
               </w:rPr>
@@ -9401,7 +9435,7 @@
             </w:r>
             <w:r>
               <w:rPr>
-                <w:rStyle w:val="ab"/>
+                <w:rStyle w:val="Strong"/>
                 <w:rFonts w:ascii="Consolas" w:eastAsiaTheme="minorEastAsia" w:hAnsi="Consolas"/>
                 <w:noProof/>
               </w:rPr>
@@ -9412,14 +9446,14 @@
             <w:pPr>
               <w:spacing w:after="0" w:line="240" w:lineRule="auto"/>
               <w:rPr>
-                <w:rStyle w:val="ab"/>
+                <w:rStyle w:val="Strong"/>
                 <w:rFonts w:ascii="Consolas" w:eastAsiaTheme="minorEastAsia" w:hAnsi="Consolas"/>
                 <w:noProof/>
               </w:rPr>
             </w:pPr>
             <w:r>
               <w:rPr>
-                <w:rStyle w:val="ab"/>
+                <w:rStyle w:val="Strong"/>
                 <w:rFonts w:ascii="Consolas" w:eastAsiaTheme="minorEastAsia" w:hAnsi="Consolas"/>
                 <w:lang w:val="bg-BG"/>
               </w:rPr>
@@ -9427,7 +9461,7 @@
             </w:r>
             <w:r>
               <w:rPr>
-                <w:rStyle w:val="ab"/>
+                <w:rStyle w:val="Strong"/>
                 <w:rFonts w:ascii="Consolas" w:eastAsiaTheme="minorEastAsia" w:hAnsi="Consolas"/>
                 <w:noProof/>
               </w:rPr>
@@ -9449,14 +9483,14 @@
             <w:pPr>
               <w:spacing w:after="0" w:line="240" w:lineRule="auto"/>
               <w:rPr>
-                <w:rStyle w:val="ab"/>
+                <w:rStyle w:val="Strong"/>
                 <w:rFonts w:ascii="Consolas" w:eastAsiaTheme="minorEastAsia" w:hAnsi="Consolas"/>
                 <w:lang w:val="bg-BG"/>
               </w:rPr>
             </w:pPr>
             <w:r>
               <w:rPr>
-                <w:rStyle w:val="ab"/>
+                <w:rStyle w:val="Strong"/>
                 <w:rFonts w:ascii="Consolas" w:eastAsiaTheme="minorEastAsia" w:hAnsi="Consolas"/>
                 <w:noProof/>
               </w:rPr>
@@ -9467,14 +9501,14 @@
             <w:pPr>
               <w:spacing w:after="0" w:line="240" w:lineRule="auto"/>
               <w:rPr>
-                <w:rStyle w:val="ab"/>
+                <w:rStyle w:val="Strong"/>
                 <w:rFonts w:ascii="Consolas" w:eastAsiaTheme="minorEastAsia" w:hAnsi="Consolas"/>
                 <w:lang w:val="bg-BG"/>
               </w:rPr>
             </w:pPr>
             <w:r>
               <w:rPr>
-                <w:rStyle w:val="ab"/>
+                <w:rStyle w:val="Strong"/>
                 <w:rFonts w:ascii="Consolas" w:eastAsiaTheme="minorEastAsia" w:hAnsi="Consolas"/>
                 <w:noProof/>
               </w:rPr>
@@ -9482,7 +9516,7 @@
             </w:r>
             <w:r>
               <w:rPr>
-                <w:rStyle w:val="ab"/>
+                <w:rStyle w:val="Strong"/>
                 <w:rFonts w:ascii="Consolas" w:eastAsiaTheme="minorEastAsia" w:hAnsi="Consolas"/>
                 <w:lang w:val="bg-BG"/>
               </w:rPr>
@@ -9490,7 +9524,7 @@
             </w:r>
             <w:r>
               <w:rPr>
-                <w:rStyle w:val="ab"/>
+                <w:rStyle w:val="Strong"/>
                 <w:rFonts w:ascii="Consolas" w:eastAsiaTheme="minorEastAsia" w:hAnsi="Consolas"/>
                 <w:noProof/>
               </w:rPr>
@@ -9498,7 +9532,7 @@
             </w:r>
             <w:r>
               <w:rPr>
-                <w:rStyle w:val="ab"/>
+                <w:rStyle w:val="Strong"/>
                 <w:rFonts w:ascii="Consolas" w:eastAsiaTheme="minorEastAsia" w:hAnsi="Consolas"/>
                 <w:lang w:val="bg-BG"/>
               </w:rPr>
@@ -9506,7 +9540,7 @@
             </w:r>
             <w:r>
               <w:rPr>
-                <w:rStyle w:val="ab"/>
+                <w:rStyle w:val="Strong"/>
                 <w:rFonts w:ascii="Consolas" w:eastAsiaTheme="minorEastAsia" w:hAnsi="Consolas"/>
                 <w:noProof/>
               </w:rPr>
@@ -9517,14 +9551,14 @@
             <w:pPr>
               <w:spacing w:after="0" w:line="240" w:lineRule="auto"/>
               <w:rPr>
-                <w:rStyle w:val="ab"/>
+                <w:rStyle w:val="Strong"/>
                 <w:rFonts w:ascii="Consolas" w:eastAsiaTheme="minorEastAsia" w:hAnsi="Consolas"/>
                 <w:lang w:val="bg-BG"/>
               </w:rPr>
             </w:pPr>
             <w:r>
               <w:rPr>
-                <w:rStyle w:val="ab"/>
+                <w:rStyle w:val="Strong"/>
                 <w:rFonts w:ascii="Consolas" w:eastAsiaTheme="minorEastAsia" w:hAnsi="Consolas"/>
                 <w:noProof/>
               </w:rPr>
@@ -9532,7 +9566,7 @@
             </w:r>
             <w:r>
               <w:rPr>
-                <w:rStyle w:val="ab"/>
+                <w:rStyle w:val="Strong"/>
                 <w:rFonts w:ascii="Consolas" w:eastAsiaTheme="minorEastAsia" w:hAnsi="Consolas"/>
                 <w:lang w:val="bg-BG"/>
               </w:rPr>
@@ -9540,7 +9574,7 @@
             </w:r>
             <w:r>
               <w:rPr>
-                <w:rStyle w:val="ab"/>
+                <w:rStyle w:val="Strong"/>
                 <w:rFonts w:ascii="Consolas" w:eastAsiaTheme="minorEastAsia" w:hAnsi="Consolas"/>
                 <w:noProof/>
               </w:rPr>
@@ -9548,7 +9582,7 @@
             </w:r>
             <w:r>
               <w:rPr>
-                <w:rStyle w:val="ab"/>
+                <w:rStyle w:val="Strong"/>
                 <w:rFonts w:ascii="Consolas" w:eastAsiaTheme="minorEastAsia" w:hAnsi="Consolas"/>
                 <w:lang w:val="bg-BG"/>
               </w:rPr>
@@ -9556,7 +9590,7 @@
             </w:r>
             <w:r>
               <w:rPr>
-                <w:rStyle w:val="ab"/>
+                <w:rStyle w:val="Strong"/>
                 <w:rFonts w:ascii="Consolas" w:eastAsiaTheme="minorEastAsia" w:hAnsi="Consolas"/>
                 <w:noProof/>
               </w:rPr>
@@ -9567,14 +9601,14 @@
             <w:pPr>
               <w:spacing w:after="0" w:line="240" w:lineRule="auto"/>
               <w:rPr>
-                <w:rStyle w:val="ab"/>
+                <w:rStyle w:val="Strong"/>
                 <w:rFonts w:ascii="Consolas" w:eastAsiaTheme="minorEastAsia" w:hAnsi="Consolas"/>
                 <w:noProof/>
               </w:rPr>
             </w:pPr>
             <w:r>
               <w:rPr>
-                <w:rStyle w:val="ab"/>
+                <w:rStyle w:val="Strong"/>
                 <w:rFonts w:ascii="Consolas" w:eastAsiaTheme="minorEastAsia" w:hAnsi="Consolas"/>
                 <w:noProof/>
               </w:rPr>
@@ -9582,7 +9616,7 @@
             </w:r>
             <w:r>
               <w:rPr>
-                <w:rStyle w:val="ab"/>
+                <w:rStyle w:val="Strong"/>
                 <w:rFonts w:ascii="Consolas" w:eastAsiaTheme="minorEastAsia" w:hAnsi="Consolas"/>
                 <w:lang w:val="bg-BG"/>
               </w:rPr>
@@ -9590,7 +9624,7 @@
             </w:r>
             <w:r>
               <w:rPr>
-                <w:rStyle w:val="ab"/>
+                <w:rStyle w:val="Strong"/>
                 <w:rFonts w:ascii="Consolas" w:eastAsiaTheme="minorEastAsia" w:hAnsi="Consolas"/>
                 <w:noProof/>
               </w:rPr>
@@ -9598,7 +9632,7 @@
             </w:r>
             <w:r>
               <w:rPr>
-                <w:rStyle w:val="ab"/>
+                <w:rStyle w:val="Strong"/>
                 <w:rFonts w:ascii="Consolas" w:eastAsiaTheme="minorEastAsia" w:hAnsi="Consolas"/>
                 <w:lang w:val="bg-BG"/>
               </w:rPr>
@@ -9606,7 +9640,7 @@
             </w:r>
             <w:r>
               <w:rPr>
-                <w:rStyle w:val="ab"/>
+                <w:rStyle w:val="Strong"/>
                 <w:rFonts w:ascii="Consolas" w:eastAsiaTheme="minorEastAsia" w:hAnsi="Consolas"/>
                 <w:noProof/>
               </w:rPr>
@@ -9625,7 +9659,7 @@
     </w:p>
     <w:p>
       <w:pPr>
-        <w:pStyle w:val="2"/>
+        <w:pStyle w:val="Heading2"/>
         <w:ind w:left="357" w:hanging="357"/>
         <w:rPr>
           <w:lang w:val="bg-BG"/>
@@ -9812,7 +9846,7 @@
     </w:p>
     <w:p>
       <w:pPr>
-        <w:pStyle w:val="3"/>
+        <w:pStyle w:val="Heading3"/>
         <w:rPr>
           <w:lang w:val="bg-BG"/>
         </w:rPr>
@@ -9823,7 +9857,7 @@
     </w:p>
     <w:tbl>
       <w:tblPr>
-        <w:tblStyle w:val="af"/>
+        <w:tblStyle w:val="TableGrid"/>
         <w:tblW w:w="9975" w:type="dxa"/>
         <w:tblInd w:w="23" w:type="dxa"/>
         <w:tblLayout w:type="fixed"/>
@@ -10358,7 +10392,7 @@
     </w:tbl>
     <w:p>
       <w:pPr>
-        <w:pStyle w:val="2"/>
+        <w:pStyle w:val="Heading2"/>
         <w:ind w:left="357" w:hanging="357"/>
         <w:rPr>
           <w:lang w:val="bg-BG"/>
@@ -10476,7 +10510,7 @@
     </w:p>
     <w:tbl>
       <w:tblPr>
-        <w:tblStyle w:val="af"/>
+        <w:tblStyle w:val="TableGrid"/>
         <w:tblpPr w:leftFromText="141" w:rightFromText="141" w:vertAnchor="text" w:tblpXSpec="center" w:tblpY="1"/>
         <w:tblOverlap w:val="never"/>
         <w:tblW w:w="0" w:type="auto"/>
@@ -12353,7 +12387,7 @@
     </w:p>
     <w:tbl>
       <w:tblPr>
-        <w:tblStyle w:val="af"/>
+        <w:tblStyle w:val="TableGrid"/>
         <w:tblpPr w:leftFromText="141" w:rightFromText="141" w:vertAnchor="text" w:tblpXSpec="center" w:tblpY="1"/>
         <w:tblOverlap w:val="never"/>
         <w:tblW w:w="0" w:type="auto"/>
@@ -14443,7 +14477,7 @@
     </w:p>
     <w:p>
       <w:pPr>
-        <w:pStyle w:val="3"/>
+        <w:pStyle w:val="Heading3"/>
         <w:rPr>
           <w:lang w:val="bg-BG"/>
         </w:rPr>
@@ -14454,7 +14488,7 @@
     </w:p>
     <w:tbl>
       <w:tblPr>
-        <w:tblStyle w:val="af"/>
+        <w:tblStyle w:val="TableGrid"/>
         <w:tblW w:w="10502" w:type="dxa"/>
         <w:tblInd w:w="23" w:type="dxa"/>
         <w:tblLayout w:type="fixed"/>
@@ -15052,7 +15086,7 @@
     </w:tbl>
     <w:p>
       <w:pPr>
-        <w:pStyle w:val="3"/>
+        <w:pStyle w:val="Heading3"/>
         <w:rPr>
           <w:lang w:val="bg-BG"/>
         </w:rPr>
@@ -15063,7 +15097,7 @@
     </w:p>
     <w:p>
       <w:pPr>
-        <w:pStyle w:val="ac"/>
+        <w:pStyle w:val="ListParagraph"/>
         <w:numPr>
           <w:ilvl w:val="0"/>
           <w:numId w:val="40"/>
@@ -15132,7 +15166,7 @@
     </w:p>
     <w:p>
       <w:pPr>
-        <w:pStyle w:val="2"/>
+        <w:pStyle w:val="Heading2"/>
         <w:ind w:left="357" w:hanging="357"/>
         <w:rPr>
           <w:lang w:val="bg-BG"/>
@@ -15161,12 +15195,14 @@
       <w:r>
         <w:t xml:space="preserve">function that generates a </w:t>
       </w:r>
+      <w:proofErr w:type="gramStart"/>
       <w:r>
         <w:rPr>
           <w:b/>
         </w:rPr>
         <w:t>Spirally-filled</w:t>
       </w:r>
+      <w:proofErr w:type="gramEnd"/>
       <w:r>
         <w:t xml:space="preserve"> matrix with numbers, with given dimensions.</w:t>
       </w:r>
@@ -15256,7 +15292,7 @@
     </w:p>
     <w:p>
       <w:pPr>
-        <w:pStyle w:val="3"/>
+        <w:pStyle w:val="Heading3"/>
         <w:rPr>
           <w:lang w:val="bg-BG"/>
         </w:rPr>
@@ -15267,7 +15303,7 @@
     </w:p>
     <w:tbl>
       <w:tblPr>
-        <w:tblStyle w:val="af"/>
+        <w:tblStyle w:val="TableGrid"/>
         <w:tblW w:w="10502" w:type="dxa"/>
         <w:tblInd w:w="23" w:type="dxa"/>
         <w:tblLayout w:type="fixed"/>
@@ -15690,7 +15726,7 @@
 </file>
 
 <file path=word/endnotes.xml><?xml version="1.0" encoding="utf-8"?>
-<w:endnotes xmlns:wpc="http://schemas.microsoft.com/office/word/2010/wordprocessingCanvas" xmlns:cx="http://schemas.microsoft.com/office/drawing/2014/chartex" xmlns:cx1="http://schemas.microsoft.com/office/drawing/2015/9/8/chartex" xmlns:cx2="http://schemas.microsoft.com/office/drawing/2015/10/21/chartex" xmlns:cx3="http://schemas.microsoft.com/office/drawing/2016/5/9/chartex" xmlns:cx4="http://schemas.microsoft.com/office/drawing/2016/5/10/chartex" xmlns:cx5="http://schemas.microsoft.com/office/drawing/2016/5/11/chartex" xmlns:cx6="http://schemas.microsoft.com/office/drawing/2016/5/12/chartex" xmlns:cx7="http://schemas.microsoft.com/office/drawing/2016/5/13/chartex" xmlns:cx8="http://schemas.microsoft.com/office/drawing/2016/5/14/chartex" xmlns:mc="http://schemas.openxmlformats.org/markup-compatibility/2006" xmlns:aink="http://schemas.microsoft.com/office/drawing/2016/ink" xmlns:am3d="http://schemas.microsoft.com/office/drawing/2017/model3d" xmlns:o="urn:schemas-microsoft-com:office:office" xmlns:r="http://schemas.openxmlformats.org/officeDocument/2006/relationships" xmlns:m="http://schemas.openxmlformats.org/officeDocument/2006/math" xmlns:v="urn:schemas-microsoft-com:vml" xmlns:wp14="http://schemas.microsoft.com/office/word/2010/wordprocessingDrawing" xmlns:wp="http://schemas.openxmlformats.org/drawingml/2006/wordprocessingDrawing" xmlns:w10="urn:schemas-microsoft-com:office:word" xmlns:w="http://schemas.openxmlformats.org/wordprocessingml/2006/main" xmlns:w14="http://schemas.microsoft.com/office/word/2010/wordml" xmlns:w15="http://schemas.microsoft.com/office/word/2012/wordml" xmlns:w16cex="http://schemas.microsoft.com/office/word/2018/wordml/cex" xmlns:w16cid="http://schemas.microsoft.com/office/word/2016/wordml/cid" xmlns:w16="http://schemas.microsoft.com/office/word/2018/wordml" xmlns:w16sdtdh="http://schemas.microsoft.com/office/word/2020/wordml/sdtdatahash" xmlns:w16se="http://schemas.microsoft.com/office/word/2015/wordml/symex" xmlns:wpg="http://schemas.microsoft.com/office/word/2010/wordprocessingGroup" xmlns:wpi="http://schemas.microsoft.com/office/word/2010/wordprocessingInk" xmlns:wne="http://schemas.microsoft.com/office/word/2006/wordml" xmlns:wps="http://schemas.microsoft.com/office/word/2010/wordprocessingShape" mc:Ignorable="w14 w15 w16se w16cid w16 w16cex w16sdtdh wp14">
+<w:endnotes xmlns:wpc="http://schemas.microsoft.com/office/word/2010/wordprocessingCanvas" xmlns:cx="http://schemas.microsoft.com/office/drawing/2014/chartex" xmlns:cx1="http://schemas.microsoft.com/office/drawing/2015/9/8/chartex" xmlns:cx2="http://schemas.microsoft.com/office/drawing/2015/10/21/chartex" xmlns:cx3="http://schemas.microsoft.com/office/drawing/2016/5/9/chartex" xmlns:cx4="http://schemas.microsoft.com/office/drawing/2016/5/10/chartex" xmlns:cx5="http://schemas.microsoft.com/office/drawing/2016/5/11/chartex" xmlns:cx6="http://schemas.microsoft.com/office/drawing/2016/5/12/chartex" xmlns:cx7="http://schemas.microsoft.com/office/drawing/2016/5/13/chartex" xmlns:cx8="http://schemas.microsoft.com/office/drawing/2016/5/14/chartex" xmlns:mc="http://schemas.openxmlformats.org/markup-compatibility/2006" xmlns:aink="http://schemas.microsoft.com/office/drawing/2016/ink" xmlns:am3d="http://schemas.microsoft.com/office/drawing/2017/model3d" xmlns:o="urn:schemas-microsoft-com:office:office" xmlns:oel="http://schemas.microsoft.com/office/2019/extlst" xmlns:r="http://schemas.openxmlformats.org/officeDocument/2006/relationships" xmlns:m="http://schemas.openxmlformats.org/officeDocument/2006/math" xmlns:v="urn:schemas-microsoft-com:vml" xmlns:wp14="http://schemas.microsoft.com/office/word/2010/wordprocessingDrawing" xmlns:wp="http://schemas.openxmlformats.org/drawingml/2006/wordprocessingDrawing" xmlns:w10="urn:schemas-microsoft-com:office:word" xmlns:w="http://schemas.openxmlformats.org/wordprocessingml/2006/main" xmlns:w14="http://schemas.microsoft.com/office/word/2010/wordml" xmlns:w15="http://schemas.microsoft.com/office/word/2012/wordml" xmlns:w16cex="http://schemas.microsoft.com/office/word/2018/wordml/cex" xmlns:w16cid="http://schemas.microsoft.com/office/word/2016/wordml/cid" xmlns:w16="http://schemas.microsoft.com/office/word/2018/wordml" xmlns:w16sdtdh="http://schemas.microsoft.com/office/word/2020/wordml/sdtdatahash" xmlns:w16se="http://schemas.microsoft.com/office/word/2015/wordml/symex" xmlns:wpg="http://schemas.microsoft.com/office/word/2010/wordprocessingGroup" xmlns:wpi="http://schemas.microsoft.com/office/word/2010/wordprocessingInk" xmlns:wne="http://schemas.microsoft.com/office/word/2006/wordml" xmlns:wps="http://schemas.microsoft.com/office/word/2010/wordprocessingShape" mc:Ignorable="w14 w15 w16se w16cid w16 w16cex w16sdtdh wp14">
   <w:endnote w:type="separator" w:id="-1">
     <w:p>
       <w:pPr>
@@ -15715,10 +15751,10 @@
 </file>
 
 <file path=word/footer1.xml><?xml version="1.0" encoding="utf-8"?>
-<w:ftr xmlns:wpc="http://schemas.microsoft.com/office/word/2010/wordprocessingCanvas" xmlns:cx="http://schemas.microsoft.com/office/drawing/2014/chartex" xmlns:cx1="http://schemas.microsoft.com/office/drawing/2015/9/8/chartex" xmlns:cx2="http://schemas.microsoft.com/office/drawing/2015/10/21/chartex" xmlns:cx3="http://schemas.microsoft.com/office/drawing/2016/5/9/chartex" xmlns:cx4="http://schemas.microsoft.com/office/drawing/2016/5/10/chartex" xmlns:cx5="http://schemas.microsoft.com/office/drawing/2016/5/11/chartex" xmlns:cx6="http://schemas.microsoft.com/office/drawing/2016/5/12/chartex" xmlns:cx7="http://schemas.microsoft.com/office/drawing/2016/5/13/chartex" xmlns:cx8="http://schemas.microsoft.com/office/drawing/2016/5/14/chartex" xmlns:mc="http://schemas.openxmlformats.org/markup-compatibility/2006" xmlns:aink="http://schemas.microsoft.com/office/drawing/2016/ink" xmlns:am3d="http://schemas.microsoft.com/office/drawing/2017/model3d" xmlns:o="urn:schemas-microsoft-com:office:office" xmlns:r="http://schemas.openxmlformats.org/officeDocument/2006/relationships" xmlns:m="http://schemas.openxmlformats.org/officeDocument/2006/math" xmlns:v="urn:schemas-microsoft-com:vml" xmlns:wp14="http://schemas.microsoft.com/office/word/2010/wordprocessingDrawing" xmlns:wp="http://schemas.openxmlformats.org/drawingml/2006/wordprocessingDrawing" xmlns:w10="urn:schemas-microsoft-com:office:word" xmlns:w="http://schemas.openxmlformats.org/wordprocessingml/2006/main" xmlns:w14="http://schemas.microsoft.com/office/word/2010/wordml" xmlns:w15="http://schemas.microsoft.com/office/word/2012/wordml" xmlns:w16cex="http://schemas.microsoft.com/office/word/2018/wordml/cex" xmlns:w16cid="http://schemas.microsoft.com/office/word/2016/wordml/cid" xmlns:w16="http://schemas.microsoft.com/office/word/2018/wordml" xmlns:w16sdtdh="http://schemas.microsoft.com/office/word/2020/wordml/sdtdatahash" xmlns:w16se="http://schemas.microsoft.com/office/word/2015/wordml/symex" xmlns:wpg="http://schemas.microsoft.com/office/word/2010/wordprocessingGroup" xmlns:wpi="http://schemas.microsoft.com/office/word/2010/wordprocessingInk" xmlns:wne="http://schemas.microsoft.com/office/word/2006/wordml" xmlns:wps="http://schemas.microsoft.com/office/word/2010/wordprocessingShape" mc:Ignorable="w14 w15 w16se w16cid w16 w16cex w16sdtdh wp14">
+<w:ftr xmlns:wpc="http://schemas.microsoft.com/office/word/2010/wordprocessingCanvas" xmlns:cx="http://schemas.microsoft.com/office/drawing/2014/chartex" xmlns:cx1="http://schemas.microsoft.com/office/drawing/2015/9/8/chartex" xmlns:cx2="http://schemas.microsoft.com/office/drawing/2015/10/21/chartex" xmlns:cx3="http://schemas.microsoft.com/office/drawing/2016/5/9/chartex" xmlns:cx4="http://schemas.microsoft.com/office/drawing/2016/5/10/chartex" xmlns:cx5="http://schemas.microsoft.com/office/drawing/2016/5/11/chartex" xmlns:cx6="http://schemas.microsoft.com/office/drawing/2016/5/12/chartex" xmlns:cx7="http://schemas.microsoft.com/office/drawing/2016/5/13/chartex" xmlns:cx8="http://schemas.microsoft.com/office/drawing/2016/5/14/chartex" xmlns:mc="http://schemas.openxmlformats.org/markup-compatibility/2006" xmlns:aink="http://schemas.microsoft.com/office/drawing/2016/ink" xmlns:am3d="http://schemas.microsoft.com/office/drawing/2017/model3d" xmlns:o="urn:schemas-microsoft-com:office:office" xmlns:oel="http://schemas.microsoft.com/office/2019/extlst" xmlns:r="http://schemas.openxmlformats.org/officeDocument/2006/relationships" xmlns:m="http://schemas.openxmlformats.org/officeDocument/2006/math" xmlns:v="urn:schemas-microsoft-com:vml" xmlns:wp14="http://schemas.microsoft.com/office/word/2010/wordprocessingDrawing" xmlns:wp="http://schemas.openxmlformats.org/drawingml/2006/wordprocessingDrawing" xmlns:w10="urn:schemas-microsoft-com:office:word" xmlns:w="http://schemas.openxmlformats.org/wordprocessingml/2006/main" xmlns:w14="http://schemas.microsoft.com/office/word/2010/wordml" xmlns:w15="http://schemas.microsoft.com/office/word/2012/wordml" xmlns:w16cex="http://schemas.microsoft.com/office/word/2018/wordml/cex" xmlns:w16cid="http://schemas.microsoft.com/office/word/2016/wordml/cid" xmlns:w16="http://schemas.microsoft.com/office/word/2018/wordml" xmlns:w16sdtdh="http://schemas.microsoft.com/office/word/2020/wordml/sdtdatahash" xmlns:w16se="http://schemas.microsoft.com/office/word/2015/wordml/symex" xmlns:wpg="http://schemas.microsoft.com/office/word/2010/wordprocessingGroup" xmlns:wpi="http://schemas.microsoft.com/office/word/2010/wordprocessingInk" xmlns:wne="http://schemas.microsoft.com/office/word/2006/wordml" xmlns:wps="http://schemas.microsoft.com/office/word/2010/wordprocessingShape" mc:Ignorable="w14 w15 w16se w16cid w16 w16cex w16sdtdh wp14">
   <w:p>
     <w:pPr>
-      <w:pStyle w:val="a5"/>
+      <w:pStyle w:val="Footer"/>
     </w:pPr>
     <w:r>
       <w:rPr>
@@ -15904,12 +15940,28 @@
                               <w:sz w:val="17"/>
                               <w:szCs w:val="17"/>
                             </w:rPr>
-                            <w:t xml:space="preserve">© SoftUni – </w:t>
+                            <w:t xml:space="preserve">© </w:t>
+                          </w:r>
+                          <w:proofErr w:type="spellStart"/>
+                          <w:r>
+                            <w:rPr>
+                              <w:sz w:val="17"/>
+                              <w:szCs w:val="17"/>
+                            </w:rPr>
+                            <w:t>SoftUni</w:t>
+                          </w:r>
+                          <w:proofErr w:type="spellEnd"/>
+                          <w:r>
+                            <w:rPr>
+                              <w:sz w:val="17"/>
+                              <w:szCs w:val="17"/>
+                            </w:rPr>
+                            <w:t xml:space="preserve"> – </w:t>
                           </w:r>
                           <w:hyperlink r:id="rId1" w:history="1">
                             <w:r>
                               <w:rPr>
-                                <w:rStyle w:val="a9"/>
+                                <w:rStyle w:val="Hyperlink"/>
                                 <w:color w:val="0882DE"/>
                                 <w:sz w:val="17"/>
                                 <w:szCs w:val="17"/>
@@ -16582,7 +16634,7 @@
                                   </pic:cNvPicPr>
                                 </pic:nvPicPr>
                                 <pic:blipFill>
-                                  <a:blip r:embed="rId2">
+                                  <a:blip r:embed="rId21">
                                     <a:extLst>
                                       <a:ext uri="{28A0092B-C50C-407E-A947-70E740481C1C}">
                                         <a14:useLocalDpi xmlns:a14="http://schemas.microsoft.com/office/drawing/2010/main" val="0"/>
@@ -16632,7 +16684,7 @@
                           <wp:extent cx="180000" cy="180000"/>
                           <wp:effectExtent l="0" t="0" r="0" b="0"/>
                           <wp:docPr id="2" name="Picture 2">
-                            <a:hlinkClick xmlns:a="http://schemas.openxmlformats.org/drawingml/2006/main" r:id="rId3"/>
+                            <a:hlinkClick xmlns:a="http://schemas.openxmlformats.org/drawingml/2006/main" r:id="rId22"/>
                           </wp:docPr>
                           <wp:cNvGraphicFramePr>
                             <a:graphicFrameLocks xmlns:a="http://schemas.openxmlformats.org/drawingml/2006/main" noChangeAspect="1"/>
@@ -16642,14 +16694,14 @@
                               <pic:pic xmlns:pic="http://schemas.openxmlformats.org/drawingml/2006/picture">
                                 <pic:nvPicPr>
                                   <pic:cNvPr id="2" name="Picture 2">
-                                    <a:hlinkClick r:id="rId3"/>
+                                    <a:hlinkClick r:id="rId22"/>
                                   </pic:cNvPr>
                                   <pic:cNvPicPr>
                                     <a:picLocks noChangeAspect="1" noChangeArrowheads="1"/>
                                   </pic:cNvPicPr>
                                 </pic:nvPicPr>
                                 <pic:blipFill>
-                                  <a:blip r:embed="rId4">
+                                  <a:blip r:embed="rId23">
                                     <a:extLst>
                                       <a:ext uri="{28A0092B-C50C-407E-A947-70E740481C1C}">
                                         <a14:useLocalDpi xmlns:a14="http://schemas.microsoft.com/office/drawing/2010/main" val="0"/>
@@ -16699,7 +16751,7 @@
                           <wp:extent cx="180000" cy="180000"/>
                           <wp:effectExtent l="0" t="0" r="0" b="0"/>
                           <wp:docPr id="5" name="Picture 5" title="Software University @ Facebook">
-                            <a:hlinkClick xmlns:a="http://schemas.openxmlformats.org/drawingml/2006/main" r:id="rId5"/>
+                            <a:hlinkClick xmlns:a="http://schemas.openxmlformats.org/drawingml/2006/main" r:id="rId24"/>
                           </wp:docPr>
                           <wp:cNvGraphicFramePr>
                             <a:graphicFrameLocks xmlns:a="http://schemas.openxmlformats.org/drawingml/2006/main" noChangeAspect="1"/>
@@ -16709,12 +16761,12 @@
                               <pic:pic xmlns:pic="http://schemas.openxmlformats.org/drawingml/2006/picture">
                                 <pic:nvPicPr>
                                   <pic:cNvPr id="5" name="Picture 5" title="Software University @ Facebook">
-                                    <a:hlinkClick r:id="rId5"/>
+                                    <a:hlinkClick r:id="rId24"/>
                                   </pic:cNvPr>
                                   <pic:cNvPicPr/>
                                 </pic:nvPicPr>
                                 <pic:blipFill>
-                                  <a:blip r:embed="rId6"/>
+                                  <a:blip r:embed="rId25"/>
                                   <a:stretch>
                                     <a:fillRect/>
                                   </a:stretch>
@@ -16753,7 +16805,7 @@
                           <wp:extent cx="180000" cy="180000"/>
                           <wp:effectExtent l="0" t="0" r="0" b="0"/>
                           <wp:docPr id="20" name="Picture 20">
-                            <a:hlinkClick xmlns:a="http://schemas.openxmlformats.org/drawingml/2006/main" r:id="rId7"/>
+                            <a:hlinkClick xmlns:a="http://schemas.openxmlformats.org/drawingml/2006/main" r:id="rId26"/>
                           </wp:docPr>
                           <wp:cNvGraphicFramePr>
                             <a:graphicFrameLocks xmlns:a="http://schemas.openxmlformats.org/drawingml/2006/main" noChangeAspect="1"/>
@@ -16763,20 +16815,20 @@
                               <pic:pic xmlns:pic="http://schemas.openxmlformats.org/drawingml/2006/picture">
                                 <pic:nvPicPr>
                                   <pic:cNvPr id="20" name="Picture 20">
-                                    <a:hlinkClick r:id="rId7"/>
+                                    <a:hlinkClick r:id="rId26"/>
                                   </pic:cNvPr>
                                   <pic:cNvPicPr>
                                     <a:picLocks noChangeAspect="1" noChangeArrowheads="1"/>
                                   </pic:cNvPicPr>
                                 </pic:nvPicPr>
                                 <pic:blipFill>
-                                  <a:blip r:embed="rId8">
+                                  <a:blip r:embed="rId27">
                                     <a:extLst>
                                       <a:ext uri="{28A0092B-C50C-407E-A947-70E740481C1C}">
                                         <a14:useLocalDpi xmlns:a14="http://schemas.microsoft.com/office/drawing/2010/main" val="0"/>
                                       </a:ext>
                                       <a:ext uri="{837473B0-CC2E-450A-ABE3-18F120FF3D39}">
-                                        <a1611:picAttrSrcUrl xmlns:a1611="http://schemas.microsoft.com/office/drawing/2016/11/main" r:id="rId9"/>
+                                        <a1611:picAttrSrcUrl xmlns:a1611="http://schemas.microsoft.com/office/drawing/2016/11/main" r:id="rId28"/>
                                       </a:ext>
                                     </a:extLst>
                                   </a:blip>
@@ -16823,7 +16875,7 @@
                           <wp:extent cx="180000" cy="180000"/>
                           <wp:effectExtent l="0" t="0" r="0" b="0"/>
                           <wp:docPr id="7" name="Picture 7" title="Software University @ Twitter">
-                            <a:hlinkClick xmlns:a="http://schemas.openxmlformats.org/drawingml/2006/main" r:id="rId10"/>
+                            <a:hlinkClick xmlns:a="http://schemas.openxmlformats.org/drawingml/2006/main" r:id="rId29"/>
                           </wp:docPr>
                           <wp:cNvGraphicFramePr>
                             <a:graphicFrameLocks xmlns:a="http://schemas.openxmlformats.org/drawingml/2006/main" noChangeAspect="1"/>
@@ -16833,12 +16885,12 @@
                               <pic:pic xmlns:pic="http://schemas.openxmlformats.org/drawingml/2006/picture">
                                 <pic:nvPicPr>
                                   <pic:cNvPr id="7" name="Picture 7" title="Software University @ Twitter">
-                                    <a:hlinkClick r:id="rId10"/>
+                                    <a:hlinkClick r:id="rId29"/>
                                   </pic:cNvPr>
                                   <pic:cNvPicPr/>
                                 </pic:nvPicPr>
                                 <pic:blipFill>
-                                  <a:blip r:embed="rId11"/>
+                                  <a:blip r:embed="rId30"/>
                                   <a:stretch>
                                     <a:fillRect/>
                                   </a:stretch>
@@ -16877,7 +16929,7 @@
                           <wp:extent cx="180000" cy="180000"/>
                           <wp:effectExtent l="0" t="0" r="0" b="0"/>
                           <wp:docPr id="17" name="Picture 17" title="Software University @ YouTube">
-                            <a:hlinkClick xmlns:a="http://schemas.openxmlformats.org/drawingml/2006/main" r:id="rId12"/>
+                            <a:hlinkClick xmlns:a="http://schemas.openxmlformats.org/drawingml/2006/main" r:id="rId31"/>
                           </wp:docPr>
                           <wp:cNvGraphicFramePr>
                             <a:graphicFrameLocks xmlns:a="http://schemas.openxmlformats.org/drawingml/2006/main" noChangeAspect="1"/>
@@ -16887,12 +16939,12 @@
                               <pic:pic xmlns:pic="http://schemas.openxmlformats.org/drawingml/2006/picture">
                                 <pic:nvPicPr>
                                   <pic:cNvPr id="17" name="Picture 17" title="Software University @ YouTube">
-                                    <a:hlinkClick r:id="rId12"/>
+                                    <a:hlinkClick r:id="rId31"/>
                                   </pic:cNvPr>
                                   <pic:cNvPicPr/>
                                 </pic:nvPicPr>
                                 <pic:blipFill>
-                                  <a:blip r:embed="rId13"/>
+                                  <a:blip r:embed="rId32"/>
                                   <a:stretch>
                                     <a:fillRect/>
                                   </a:stretch>
@@ -16931,7 +16983,7 @@
                           <wp:extent cx="180000" cy="180000"/>
                           <wp:effectExtent l="0" t="0" r="0" b="0"/>
                           <wp:docPr id="21" name="Picture 21">
-                            <a:hlinkClick xmlns:a="http://schemas.openxmlformats.org/drawingml/2006/main" r:id="rId14"/>
+                            <a:hlinkClick xmlns:a="http://schemas.openxmlformats.org/drawingml/2006/main" r:id="rId33"/>
                           </wp:docPr>
                           <wp:cNvGraphicFramePr>
                             <a:graphicFrameLocks xmlns:a="http://schemas.openxmlformats.org/drawingml/2006/main" noChangeAspect="1"/>
@@ -16941,14 +16993,14 @@
                               <pic:pic xmlns:pic="http://schemas.openxmlformats.org/drawingml/2006/picture">
                                 <pic:nvPicPr>
                                   <pic:cNvPr id="21" name="Picture 21">
-                                    <a:hlinkClick r:id="rId14"/>
+                                    <a:hlinkClick r:id="rId33"/>
                                   </pic:cNvPr>
                                   <pic:cNvPicPr>
                                     <a:picLocks noChangeAspect="1" noChangeArrowheads="1"/>
                                   </pic:cNvPicPr>
                                 </pic:nvPicPr>
                                 <pic:blipFill rotWithShape="1">
-                                  <a:blip r:embed="rId15">
+                                  <a:blip r:embed="rId34">
                                     <a:extLst>
                                       <a:ext uri="{28A0092B-C50C-407E-A947-70E740481C1C}">
                                         <a14:useLocalDpi xmlns:a14="http://schemas.microsoft.com/office/drawing/2010/main" val="0"/>
@@ -17001,7 +17053,7 @@
                           <wp:extent cx="180000" cy="180000"/>
                           <wp:effectExtent l="0" t="0" r="0" b="0"/>
                           <wp:docPr id="22" name="Picture 22">
-                            <a:hlinkClick xmlns:a="http://schemas.openxmlformats.org/drawingml/2006/main" r:id="rId16"/>
+                            <a:hlinkClick xmlns:a="http://schemas.openxmlformats.org/drawingml/2006/main" r:id="rId35"/>
                           </wp:docPr>
                           <wp:cNvGraphicFramePr>
                             <a:graphicFrameLocks xmlns:a="http://schemas.openxmlformats.org/drawingml/2006/main" noChangeAspect="1"/>
@@ -17011,14 +17063,14 @@
                               <pic:pic xmlns:pic="http://schemas.openxmlformats.org/drawingml/2006/picture">
                                 <pic:nvPicPr>
                                   <pic:cNvPr id="22" name="Picture 22">
-                                    <a:hlinkClick r:id="rId16"/>
+                                    <a:hlinkClick r:id="rId35"/>
                                   </pic:cNvPr>
                                   <pic:cNvPicPr>
                                     <a:picLocks noChangeAspect="1" noChangeArrowheads="1"/>
                                   </pic:cNvPicPr>
                                 </pic:nvPicPr>
                                 <pic:blipFill>
-                                  <a:blip r:embed="rId17">
+                                  <a:blip r:embed="rId36">
                                     <a:extLst>
                                       <a:ext uri="{28A0092B-C50C-407E-A947-70E740481C1C}">
                                         <a14:useLocalDpi xmlns:a14="http://schemas.microsoft.com/office/drawing/2010/main" val="0"/>
@@ -17068,7 +17120,7 @@
                           <wp:extent cx="180000" cy="180000"/>
                           <wp:effectExtent l="0" t="0" r="0" b="0"/>
                           <wp:docPr id="23" name="Picture 23" title="Software University: Email Us">
-                            <a:hlinkClick xmlns:a="http://schemas.openxmlformats.org/drawingml/2006/main" r:id="rId18"/>
+                            <a:hlinkClick xmlns:a="http://schemas.openxmlformats.org/drawingml/2006/main" r:id="rId37"/>
                           </wp:docPr>
                           <wp:cNvGraphicFramePr>
                             <a:graphicFrameLocks xmlns:a="http://schemas.openxmlformats.org/drawingml/2006/main" noChangeAspect="1"/>
@@ -17078,12 +17130,12 @@
                               <pic:pic xmlns:pic="http://schemas.openxmlformats.org/drawingml/2006/picture">
                                 <pic:nvPicPr>
                                   <pic:cNvPr id="23" name="Picture 23" title="Software University: Email Us">
-                                    <a:hlinkClick r:id="rId18"/>
+                                    <a:hlinkClick r:id="rId37"/>
                                   </pic:cNvPr>
                                   <pic:cNvPicPr/>
                                 </pic:nvPicPr>
                                 <pic:blipFill>
-                                  <a:blip r:embed="rId19"/>
+                                  <a:blip r:embed="rId38"/>
                                   <a:stretch>
                                     <a:fillRect/>
                                   </a:stretch>
@@ -17139,14 +17191,14 @@
               <pic:pic xmlns:pic="http://schemas.openxmlformats.org/drawingml/2006/picture">
                 <pic:nvPicPr>
                   <pic:cNvPr id="1" name="Picture 1">
-                    <a:hlinkClick r:id="rId20"/>
+                    <a:hlinkClick r:id="rId1"/>
                   </pic:cNvPr>
                   <pic:cNvPicPr>
                     <a:picLocks noChangeAspect="1" noChangeArrowheads="1"/>
                   </pic:cNvPicPr>
                 </pic:nvPicPr>
                 <pic:blipFill>
-                  <a:blip r:embed="rId21">
+                  <a:blip r:embed="rId39">
                     <a:extLst>
                       <a:ext uri="{28A0092B-C50C-407E-A947-70E740481C1C}">
                         <a14:useLocalDpi xmlns:a14="http://schemas.microsoft.com/office/drawing/2010/main" val="0"/>
@@ -17544,7 +17596,7 @@
 </file>
 
 <file path=word/footnotes.xml><?xml version="1.0" encoding="utf-8"?>
-<w:footnotes xmlns:wpc="http://schemas.microsoft.com/office/word/2010/wordprocessingCanvas" xmlns:cx="http://schemas.microsoft.com/office/drawing/2014/chartex" xmlns:cx1="http://schemas.microsoft.com/office/drawing/2015/9/8/chartex" xmlns:cx2="http://schemas.microsoft.com/office/drawing/2015/10/21/chartex" xmlns:cx3="http://schemas.microsoft.com/office/drawing/2016/5/9/chartex" xmlns:cx4="http://schemas.microsoft.com/office/drawing/2016/5/10/chartex" xmlns:cx5="http://schemas.microsoft.com/office/drawing/2016/5/11/chartex" xmlns:cx6="http://schemas.microsoft.com/office/drawing/2016/5/12/chartex" xmlns:cx7="http://schemas.microsoft.com/office/drawing/2016/5/13/chartex" xmlns:cx8="http://schemas.microsoft.com/office/drawing/2016/5/14/chartex" xmlns:mc="http://schemas.openxmlformats.org/markup-compatibility/2006" xmlns:aink="http://schemas.microsoft.com/office/drawing/2016/ink" xmlns:am3d="http://schemas.microsoft.com/office/drawing/2017/model3d" xmlns:o="urn:schemas-microsoft-com:office:office" xmlns:r="http://schemas.openxmlformats.org/officeDocument/2006/relationships" xmlns:m="http://schemas.openxmlformats.org/officeDocument/2006/math" xmlns:v="urn:schemas-microsoft-com:vml" xmlns:wp14="http://schemas.microsoft.com/office/word/2010/wordprocessingDrawing" xmlns:wp="http://schemas.openxmlformats.org/drawingml/2006/wordprocessingDrawing" xmlns:w10="urn:schemas-microsoft-com:office:word" xmlns:w="http://schemas.openxmlformats.org/wordprocessingml/2006/main" xmlns:w14="http://schemas.microsoft.com/office/word/2010/wordml" xmlns:w15="http://schemas.microsoft.com/office/word/2012/wordml" xmlns:w16cex="http://schemas.microsoft.com/office/word/2018/wordml/cex" xmlns:w16cid="http://schemas.microsoft.com/office/word/2016/wordml/cid" xmlns:w16="http://schemas.microsoft.com/office/word/2018/wordml" xmlns:w16sdtdh="http://schemas.microsoft.com/office/word/2020/wordml/sdtdatahash" xmlns:w16se="http://schemas.microsoft.com/office/word/2015/wordml/symex" xmlns:wpg="http://schemas.microsoft.com/office/word/2010/wordprocessingGroup" xmlns:wpi="http://schemas.microsoft.com/office/word/2010/wordprocessingInk" xmlns:wne="http://schemas.microsoft.com/office/word/2006/wordml" xmlns:wps="http://schemas.microsoft.com/office/word/2010/wordprocessingShape" mc:Ignorable="w14 w15 w16se w16cid w16 w16cex w16sdtdh wp14">
+<w:footnotes xmlns:wpc="http://schemas.microsoft.com/office/word/2010/wordprocessingCanvas" xmlns:cx="http://schemas.microsoft.com/office/drawing/2014/chartex" xmlns:cx1="http://schemas.microsoft.com/office/drawing/2015/9/8/chartex" xmlns:cx2="http://schemas.microsoft.com/office/drawing/2015/10/21/chartex" xmlns:cx3="http://schemas.microsoft.com/office/drawing/2016/5/9/chartex" xmlns:cx4="http://schemas.microsoft.com/office/drawing/2016/5/10/chartex" xmlns:cx5="http://schemas.microsoft.com/office/drawing/2016/5/11/chartex" xmlns:cx6="http://schemas.microsoft.com/office/drawing/2016/5/12/chartex" xmlns:cx7="http://schemas.microsoft.com/office/drawing/2016/5/13/chartex" xmlns:cx8="http://schemas.microsoft.com/office/drawing/2016/5/14/chartex" xmlns:mc="http://schemas.openxmlformats.org/markup-compatibility/2006" xmlns:aink="http://schemas.microsoft.com/office/drawing/2016/ink" xmlns:am3d="http://schemas.microsoft.com/office/drawing/2017/model3d" xmlns:o="urn:schemas-microsoft-com:office:office" xmlns:oel="http://schemas.microsoft.com/office/2019/extlst" xmlns:r="http://schemas.openxmlformats.org/officeDocument/2006/relationships" xmlns:m="http://schemas.openxmlformats.org/officeDocument/2006/math" xmlns:v="urn:schemas-microsoft-com:vml" xmlns:wp14="http://schemas.microsoft.com/office/word/2010/wordprocessingDrawing" xmlns:wp="http://schemas.openxmlformats.org/drawingml/2006/wordprocessingDrawing" xmlns:w10="urn:schemas-microsoft-com:office:word" xmlns:w="http://schemas.openxmlformats.org/wordprocessingml/2006/main" xmlns:w14="http://schemas.microsoft.com/office/word/2010/wordml" xmlns:w15="http://schemas.microsoft.com/office/word/2012/wordml" xmlns:w16cex="http://schemas.microsoft.com/office/word/2018/wordml/cex" xmlns:w16cid="http://schemas.microsoft.com/office/word/2016/wordml/cid" xmlns:w16="http://schemas.microsoft.com/office/word/2018/wordml" xmlns:w16sdtdh="http://schemas.microsoft.com/office/word/2020/wordml/sdtdatahash" xmlns:w16se="http://schemas.microsoft.com/office/word/2015/wordml/symex" xmlns:wpg="http://schemas.microsoft.com/office/word/2010/wordprocessingGroup" xmlns:wpi="http://schemas.microsoft.com/office/word/2010/wordprocessingInk" xmlns:wne="http://schemas.microsoft.com/office/word/2006/wordml" xmlns:wps="http://schemas.microsoft.com/office/word/2010/wordprocessingShape" mc:Ignorable="w14 w15 w16se w16cid w16 w16cex w16sdtdh wp14">
   <w:footnote w:type="separator" w:id="-1">
     <w:p>
       <w:pPr>
@@ -17569,10 +17621,10 @@
 </file>
 
 <file path=word/header1.xml><?xml version="1.0" encoding="utf-8"?>
-<w:hdr xmlns:wpc="http://schemas.microsoft.com/office/word/2010/wordprocessingCanvas" xmlns:cx="http://schemas.microsoft.com/office/drawing/2014/chartex" xmlns:cx1="http://schemas.microsoft.com/office/drawing/2015/9/8/chartex" xmlns:cx2="http://schemas.microsoft.com/office/drawing/2015/10/21/chartex" xmlns:cx3="http://schemas.microsoft.com/office/drawing/2016/5/9/chartex" xmlns:cx4="http://schemas.microsoft.com/office/drawing/2016/5/10/chartex" xmlns:cx5="http://schemas.microsoft.com/office/drawing/2016/5/11/chartex" xmlns:cx6="http://schemas.microsoft.com/office/drawing/2016/5/12/chartex" xmlns:cx7="http://schemas.microsoft.com/office/drawing/2016/5/13/chartex" xmlns:cx8="http://schemas.microsoft.com/office/drawing/2016/5/14/chartex" xmlns:mc="http://schemas.openxmlformats.org/markup-compatibility/2006" xmlns:aink="http://schemas.microsoft.com/office/drawing/2016/ink" xmlns:am3d="http://schemas.microsoft.com/office/drawing/2017/model3d" xmlns:o="urn:schemas-microsoft-com:office:office" xmlns:r="http://schemas.openxmlformats.org/officeDocument/2006/relationships" xmlns:m="http://schemas.openxmlformats.org/officeDocument/2006/math" xmlns:v="urn:schemas-microsoft-com:vml" xmlns:wp14="http://schemas.microsoft.com/office/word/2010/wordprocessingDrawing" xmlns:wp="http://schemas.openxmlformats.org/drawingml/2006/wordprocessingDrawing" xmlns:w10="urn:schemas-microsoft-com:office:word" xmlns:w="http://schemas.openxmlformats.org/wordprocessingml/2006/main" xmlns:w14="http://schemas.microsoft.com/office/word/2010/wordml" xmlns:w15="http://schemas.microsoft.com/office/word/2012/wordml" xmlns:w16cex="http://schemas.microsoft.com/office/word/2018/wordml/cex" xmlns:w16cid="http://schemas.microsoft.com/office/word/2016/wordml/cid" xmlns:w16="http://schemas.microsoft.com/office/word/2018/wordml" xmlns:w16sdtdh="http://schemas.microsoft.com/office/word/2020/wordml/sdtdatahash" xmlns:w16se="http://schemas.microsoft.com/office/word/2015/wordml/symex" xmlns:wpg="http://schemas.microsoft.com/office/word/2010/wordprocessingGroup" xmlns:wpi="http://schemas.microsoft.com/office/word/2010/wordprocessingInk" xmlns:wne="http://schemas.microsoft.com/office/word/2006/wordml" xmlns:wps="http://schemas.microsoft.com/office/word/2010/wordprocessingShape" mc:Ignorable="w14 w15 w16se w16cid w16 w16cex w16sdtdh wp14">
+<w:hdr xmlns:wpc="http://schemas.microsoft.com/office/word/2010/wordprocessingCanvas" xmlns:cx="http://schemas.microsoft.com/office/drawing/2014/chartex" xmlns:cx1="http://schemas.microsoft.com/office/drawing/2015/9/8/chartex" xmlns:cx2="http://schemas.microsoft.com/office/drawing/2015/10/21/chartex" xmlns:cx3="http://schemas.microsoft.com/office/drawing/2016/5/9/chartex" xmlns:cx4="http://schemas.microsoft.com/office/drawing/2016/5/10/chartex" xmlns:cx5="http://schemas.microsoft.com/office/drawing/2016/5/11/chartex" xmlns:cx6="http://schemas.microsoft.com/office/drawing/2016/5/12/chartex" xmlns:cx7="http://schemas.microsoft.com/office/drawing/2016/5/13/chartex" xmlns:cx8="http://schemas.microsoft.com/office/drawing/2016/5/14/chartex" xmlns:mc="http://schemas.openxmlformats.org/markup-compatibility/2006" xmlns:aink="http://schemas.microsoft.com/office/drawing/2016/ink" xmlns:am3d="http://schemas.microsoft.com/office/drawing/2017/model3d" xmlns:o="urn:schemas-microsoft-com:office:office" xmlns:oel="http://schemas.microsoft.com/office/2019/extlst" xmlns:r="http://schemas.openxmlformats.org/officeDocument/2006/relationships" xmlns:m="http://schemas.openxmlformats.org/officeDocument/2006/math" xmlns:v="urn:schemas-microsoft-com:vml" xmlns:wp14="http://schemas.microsoft.com/office/word/2010/wordprocessingDrawing" xmlns:wp="http://schemas.openxmlformats.org/drawingml/2006/wordprocessingDrawing" xmlns:w10="urn:schemas-microsoft-com:office:word" xmlns:w="http://schemas.openxmlformats.org/wordprocessingml/2006/main" xmlns:w14="http://schemas.microsoft.com/office/word/2010/wordml" xmlns:w15="http://schemas.microsoft.com/office/word/2012/wordml" xmlns:w16cex="http://schemas.microsoft.com/office/word/2018/wordml/cex" xmlns:w16cid="http://schemas.microsoft.com/office/word/2016/wordml/cid" xmlns:w16="http://schemas.microsoft.com/office/word/2018/wordml" xmlns:w16sdtdh="http://schemas.microsoft.com/office/word/2020/wordml/sdtdatahash" xmlns:w16se="http://schemas.microsoft.com/office/word/2015/wordml/symex" xmlns:wpg="http://schemas.microsoft.com/office/word/2010/wordprocessingGroup" xmlns:wpi="http://schemas.microsoft.com/office/word/2010/wordprocessingInk" xmlns:wne="http://schemas.microsoft.com/office/word/2006/wordml" xmlns:wps="http://schemas.microsoft.com/office/word/2010/wordprocessingShape" mc:Ignorable="w14 w15 w16se w16cid w16 w16cex w16sdtdh wp14">
   <w:p>
     <w:pPr>
-      <w:pStyle w:val="a3"/>
+      <w:pStyle w:val="Header"/>
       <w:ind w:hanging="1134"/>
     </w:pPr>
   </w:p>
@@ -17580,7 +17632,7 @@
 </file>
 
 <file path=word/numbering.xml><?xml version="1.0" encoding="utf-8"?>
-<w:numbering xmlns:wpc="http://schemas.microsoft.com/office/word/2010/wordprocessingCanvas" xmlns:cx="http://schemas.microsoft.com/office/drawing/2014/chartex" xmlns:cx1="http://schemas.microsoft.com/office/drawing/2015/9/8/chartex" xmlns:cx2="http://schemas.microsoft.com/office/drawing/2015/10/21/chartex" xmlns:cx3="http://schemas.microsoft.com/office/drawing/2016/5/9/chartex" xmlns:cx4="http://schemas.microsoft.com/office/drawing/2016/5/10/chartex" xmlns:cx5="http://schemas.microsoft.com/office/drawing/2016/5/11/chartex" xmlns:cx6="http://schemas.microsoft.com/office/drawing/2016/5/12/chartex" xmlns:cx7="http://schemas.microsoft.com/office/drawing/2016/5/13/chartex" xmlns:cx8="http://schemas.microsoft.com/office/drawing/2016/5/14/chartex" xmlns:mc="http://schemas.openxmlformats.org/markup-compatibility/2006" xmlns:aink="http://schemas.microsoft.com/office/drawing/2016/ink" xmlns:am3d="http://schemas.microsoft.com/office/drawing/2017/model3d" xmlns:o="urn:schemas-microsoft-com:office:office" xmlns:r="http://schemas.openxmlformats.org/officeDocument/2006/relationships" xmlns:m="http://schemas.openxmlformats.org/officeDocument/2006/math" xmlns:v="urn:schemas-microsoft-com:vml" xmlns:wp14="http://schemas.microsoft.com/office/word/2010/wordprocessingDrawing" xmlns:wp="http://schemas.openxmlformats.org/drawingml/2006/wordprocessingDrawing" xmlns:w10="urn:schemas-microsoft-com:office:word" xmlns:w="http://schemas.openxmlformats.org/wordprocessingml/2006/main" xmlns:w14="http://schemas.microsoft.com/office/word/2010/wordml" xmlns:w15="http://schemas.microsoft.com/office/word/2012/wordml" xmlns:w16cex="http://schemas.microsoft.com/office/word/2018/wordml/cex" xmlns:w16cid="http://schemas.microsoft.com/office/word/2016/wordml/cid" xmlns:w16="http://schemas.microsoft.com/office/word/2018/wordml" xmlns:w16sdtdh="http://schemas.microsoft.com/office/word/2020/wordml/sdtdatahash" xmlns:w16se="http://schemas.microsoft.com/office/word/2015/wordml/symex" xmlns:wpg="http://schemas.microsoft.com/office/word/2010/wordprocessingGroup" xmlns:wpi="http://schemas.microsoft.com/office/word/2010/wordprocessingInk" xmlns:wne="http://schemas.microsoft.com/office/word/2006/wordml" xmlns:wps="http://schemas.microsoft.com/office/word/2010/wordprocessingShape" mc:Ignorable="w14 w15 w16se w16cid w16 w16cex w16sdtdh wp14">
+<w:numbering xmlns:wpc="http://schemas.microsoft.com/office/word/2010/wordprocessingCanvas" xmlns:cx="http://schemas.microsoft.com/office/drawing/2014/chartex" xmlns:cx1="http://schemas.microsoft.com/office/drawing/2015/9/8/chartex" xmlns:cx2="http://schemas.microsoft.com/office/drawing/2015/10/21/chartex" xmlns:cx3="http://schemas.microsoft.com/office/drawing/2016/5/9/chartex" xmlns:cx4="http://schemas.microsoft.com/office/drawing/2016/5/10/chartex" xmlns:cx5="http://schemas.microsoft.com/office/drawing/2016/5/11/chartex" xmlns:cx6="http://schemas.microsoft.com/office/drawing/2016/5/12/chartex" xmlns:cx7="http://schemas.microsoft.com/office/drawing/2016/5/13/chartex" xmlns:cx8="http://schemas.microsoft.com/office/drawing/2016/5/14/chartex" xmlns:mc="http://schemas.openxmlformats.org/markup-compatibility/2006" xmlns:aink="http://schemas.microsoft.com/office/drawing/2016/ink" xmlns:am3d="http://schemas.microsoft.com/office/drawing/2017/model3d" xmlns:o="urn:schemas-microsoft-com:office:office" xmlns:oel="http://schemas.microsoft.com/office/2019/extlst" xmlns:r="http://schemas.openxmlformats.org/officeDocument/2006/relationships" xmlns:m="http://schemas.openxmlformats.org/officeDocument/2006/math" xmlns:v="urn:schemas-microsoft-com:vml" xmlns:wp14="http://schemas.microsoft.com/office/word/2010/wordprocessingDrawing" xmlns:wp="http://schemas.openxmlformats.org/drawingml/2006/wordprocessingDrawing" xmlns:w10="urn:schemas-microsoft-com:office:word" xmlns:w="http://schemas.openxmlformats.org/wordprocessingml/2006/main" xmlns:w14="http://schemas.microsoft.com/office/word/2010/wordml" xmlns:w15="http://schemas.microsoft.com/office/word/2012/wordml" xmlns:w16cex="http://schemas.microsoft.com/office/word/2018/wordml/cex" xmlns:w16cid="http://schemas.microsoft.com/office/word/2016/wordml/cid" xmlns:w16="http://schemas.microsoft.com/office/word/2018/wordml" xmlns:w16sdtdh="http://schemas.microsoft.com/office/word/2020/wordml/sdtdatahash" xmlns:w16se="http://schemas.microsoft.com/office/word/2015/wordml/symex" xmlns:wpg="http://schemas.microsoft.com/office/word/2010/wordprocessingGroup" xmlns:wpi="http://schemas.microsoft.com/office/word/2010/wordprocessingInk" xmlns:wne="http://schemas.microsoft.com/office/word/2006/wordml" xmlns:wps="http://schemas.microsoft.com/office/word/2010/wordprocessingShape" mc:Ignorable="w14 w15 w16se w16cid w16 w16cex w16sdtdh wp14">
   <w:abstractNum w:abstractNumId="0" w15:restartNumberingAfterBreak="0">
     <w:nsid w:val="04E60920"/>
     <w:multiLevelType w:val="hybridMultilevel"/>
@@ -18019,7 +18071,7 @@
     <w:lvl w:ilvl="0" w:tplc="A0E28166">
       <w:start w:val="1"/>
       <w:numFmt w:val="decimal"/>
-      <w:pStyle w:val="2"/>
+      <w:pStyle w:val="Heading2"/>
       <w:lvlText w:val="%1."/>
       <w:lvlJc w:val="left"/>
       <w:pPr>
@@ -22357,34 +22409,34 @@
       </w:rPr>
     </w:lvl>
   </w:abstractNum>
-  <w:num w:numId="1">
+  <w:num w:numId="1" w16cid:durableId="588972703">
     <w:abstractNumId w:val="0"/>
   </w:num>
-  <w:num w:numId="2">
+  <w:num w:numId="2" w16cid:durableId="1853493112">
     <w:abstractNumId w:val="45"/>
   </w:num>
-  <w:num w:numId="3">
+  <w:num w:numId="3" w16cid:durableId="610211104">
     <w:abstractNumId w:val="8"/>
   </w:num>
-  <w:num w:numId="4">
+  <w:num w:numId="4" w16cid:durableId="73671920">
     <w:abstractNumId w:val="28"/>
   </w:num>
-  <w:num w:numId="5">
+  <w:num w:numId="5" w16cid:durableId="1025907232">
     <w:abstractNumId w:val="29"/>
   </w:num>
-  <w:num w:numId="6">
+  <w:num w:numId="6" w16cid:durableId="1989285259">
     <w:abstractNumId w:val="35"/>
   </w:num>
-  <w:num w:numId="7">
+  <w:num w:numId="7" w16cid:durableId="165558118">
     <w:abstractNumId w:val="3"/>
   </w:num>
-  <w:num w:numId="8">
+  <w:num w:numId="8" w16cid:durableId="2006273554">
     <w:abstractNumId w:val="7"/>
   </w:num>
-  <w:num w:numId="9">
+  <w:num w:numId="9" w16cid:durableId="101537063">
     <w:abstractNumId w:val="26"/>
   </w:num>
-  <w:num w:numId="10">
+  <w:num w:numId="10" w16cid:durableId="818307651">
     <w:abstractNumId w:val="12"/>
     <w:lvlOverride w:ilvl="0">
       <w:startOverride w:val="1"/>
@@ -22414,112 +22466,112 @@
       <w:startOverride w:val="1"/>
     </w:lvlOverride>
   </w:num>
-  <w:num w:numId="11">
+  <w:num w:numId="11" w16cid:durableId="659117056">
     <w:abstractNumId w:val="4"/>
   </w:num>
-  <w:num w:numId="12">
+  <w:num w:numId="12" w16cid:durableId="1157769237">
     <w:abstractNumId w:val="19"/>
   </w:num>
-  <w:num w:numId="13">
+  <w:num w:numId="13" w16cid:durableId="851988045">
     <w:abstractNumId w:val="1"/>
   </w:num>
-  <w:num w:numId="14">
+  <w:num w:numId="14" w16cid:durableId="1051658175">
     <w:abstractNumId w:val="34"/>
   </w:num>
-  <w:num w:numId="15">
+  <w:num w:numId="15" w16cid:durableId="816650786">
     <w:abstractNumId w:val="9"/>
   </w:num>
-  <w:num w:numId="16">
+  <w:num w:numId="16" w16cid:durableId="701438581">
     <w:abstractNumId w:val="40"/>
   </w:num>
-  <w:num w:numId="17">
+  <w:num w:numId="17" w16cid:durableId="1691099205">
     <w:abstractNumId w:val="27"/>
   </w:num>
-  <w:num w:numId="18">
+  <w:num w:numId="18" w16cid:durableId="2032562740">
     <w:abstractNumId w:val="44"/>
   </w:num>
-  <w:num w:numId="19">
+  <w:num w:numId="19" w16cid:durableId="1364601061">
     <w:abstractNumId w:val="36"/>
   </w:num>
-  <w:num w:numId="20">
+  <w:num w:numId="20" w16cid:durableId="779372932">
     <w:abstractNumId w:val="18"/>
   </w:num>
-  <w:num w:numId="21">
+  <w:num w:numId="21" w16cid:durableId="729114166">
     <w:abstractNumId w:val="31"/>
   </w:num>
-  <w:num w:numId="22">
+  <w:num w:numId="22" w16cid:durableId="594678170">
     <w:abstractNumId w:val="11"/>
   </w:num>
-  <w:num w:numId="23">
+  <w:num w:numId="23" w16cid:durableId="747534236">
     <w:abstractNumId w:val="14"/>
   </w:num>
-  <w:num w:numId="24">
+  <w:num w:numId="24" w16cid:durableId="1084106603">
     <w:abstractNumId w:val="2"/>
   </w:num>
-  <w:num w:numId="25">
+  <w:num w:numId="25" w16cid:durableId="9642741">
     <w:abstractNumId w:val="6"/>
   </w:num>
-  <w:num w:numId="26">
+  <w:num w:numId="26" w16cid:durableId="810750848">
     <w:abstractNumId w:val="16"/>
   </w:num>
-  <w:num w:numId="27">
+  <w:num w:numId="27" w16cid:durableId="1653871322">
     <w:abstractNumId w:val="39"/>
   </w:num>
-  <w:num w:numId="28">
+  <w:num w:numId="28" w16cid:durableId="1502043560">
     <w:abstractNumId w:val="17"/>
   </w:num>
-  <w:num w:numId="29">
+  <w:num w:numId="29" w16cid:durableId="1298948377">
     <w:abstractNumId w:val="43"/>
   </w:num>
-  <w:num w:numId="30">
+  <w:num w:numId="30" w16cid:durableId="1948808762">
     <w:abstractNumId w:val="20"/>
   </w:num>
-  <w:num w:numId="31">
+  <w:num w:numId="31" w16cid:durableId="1375350090">
     <w:abstractNumId w:val="10"/>
   </w:num>
-  <w:num w:numId="32">
+  <w:num w:numId="32" w16cid:durableId="1537280686">
     <w:abstractNumId w:val="37"/>
   </w:num>
-  <w:num w:numId="33">
+  <w:num w:numId="33" w16cid:durableId="1855416558">
     <w:abstractNumId w:val="41"/>
   </w:num>
-  <w:num w:numId="34">
+  <w:num w:numId="34" w16cid:durableId="1362363866">
     <w:abstractNumId w:val="25"/>
   </w:num>
-  <w:num w:numId="35">
+  <w:num w:numId="35" w16cid:durableId="1626500834">
     <w:abstractNumId w:val="42"/>
   </w:num>
-  <w:num w:numId="36">
+  <w:num w:numId="36" w16cid:durableId="1086654986">
     <w:abstractNumId w:val="5"/>
   </w:num>
-  <w:num w:numId="37">
+  <w:num w:numId="37" w16cid:durableId="1193415935">
     <w:abstractNumId w:val="21"/>
   </w:num>
-  <w:num w:numId="38">
+  <w:num w:numId="38" w16cid:durableId="1887831806">
     <w:abstractNumId w:val="13"/>
   </w:num>
-  <w:num w:numId="39">
+  <w:num w:numId="39" w16cid:durableId="975526990">
     <w:abstractNumId w:val="30"/>
   </w:num>
-  <w:num w:numId="40">
+  <w:num w:numId="40" w16cid:durableId="1916086539">
     <w:abstractNumId w:val="22"/>
   </w:num>
-  <w:num w:numId="41">
+  <w:num w:numId="41" w16cid:durableId="2013144461">
     <w:abstractNumId w:val="15"/>
   </w:num>
-  <w:num w:numId="42">
+  <w:num w:numId="42" w16cid:durableId="1168132507">
     <w:abstractNumId w:val="23"/>
   </w:num>
-  <w:num w:numId="43">
+  <w:num w:numId="43" w16cid:durableId="13729733">
     <w:abstractNumId w:val="33"/>
   </w:num>
-  <w:num w:numId="44">
+  <w:num w:numId="44" w16cid:durableId="1444030858">
     <w:abstractNumId w:val="38"/>
   </w:num>
-  <w:num w:numId="45">
+  <w:num w:numId="45" w16cid:durableId="2013752066">
     <w:abstractNumId w:val="32"/>
   </w:num>
-  <w:num w:numId="46">
+  <w:num w:numId="46" w16cid:durableId="147669724">
     <w:abstractNumId w:val="24"/>
     <w:lvlOverride w:ilvl="0">
       <w:startOverride w:val="4"/>
@@ -22923,7 +22975,7 @@
     <w:lsdException w:name="Unresolved Mention" w:semiHidden="1" w:unhideWhenUsed="1"/>
     <w:lsdException w:name="Smart Link" w:semiHidden="1" w:unhideWhenUsed="1"/>
   </w:latentStyles>
-  <w:style w:type="paragraph" w:default="1" w:styleId="a">
+  <w:style w:type="paragraph" w:default="1" w:styleId="Normal">
     <w:name w:val="Normal"/>
     <w:qFormat/>
     <w:rsid w:val="008063E1"/>
@@ -22931,11 +22983,11 @@
       <w:spacing w:before="80" w:after="120"/>
     </w:pPr>
   </w:style>
-  <w:style w:type="paragraph" w:styleId="1">
+  <w:style w:type="paragraph" w:styleId="Heading1">
     <w:name w:val="heading 1"/>
-    <w:basedOn w:val="a"/>
-    <w:next w:val="a"/>
-    <w:link w:val="10"/>
+    <w:basedOn w:val="Normal"/>
+    <w:next w:val="Normal"/>
+    <w:link w:val="Heading1Char"/>
     <w:uiPriority w:val="9"/>
     <w:qFormat/>
     <w:rsid w:val="009254B7"/>
@@ -22953,11 +23005,11 @@
       <w:szCs w:val="32"/>
     </w:rPr>
   </w:style>
-  <w:style w:type="paragraph" w:styleId="2">
+  <w:style w:type="paragraph" w:styleId="Heading2">
     <w:name w:val="heading 2"/>
-    <w:basedOn w:val="a"/>
-    <w:next w:val="a"/>
-    <w:link w:val="20"/>
+    <w:basedOn w:val="Normal"/>
+    <w:next w:val="Normal"/>
+    <w:link w:val="Heading2Char"/>
     <w:uiPriority w:val="9"/>
     <w:qFormat/>
     <w:rsid w:val="006E55B4"/>
@@ -22979,11 +23031,11 @@
       <w:szCs w:val="36"/>
     </w:rPr>
   </w:style>
-  <w:style w:type="paragraph" w:styleId="3">
+  <w:style w:type="paragraph" w:styleId="Heading3">
     <w:name w:val="heading 3"/>
-    <w:basedOn w:val="a"/>
-    <w:next w:val="a"/>
-    <w:link w:val="30"/>
+    <w:basedOn w:val="Normal"/>
+    <w:next w:val="Normal"/>
+    <w:link w:val="Heading3Char"/>
     <w:uiPriority w:val="9"/>
     <w:unhideWhenUsed/>
     <w:qFormat/>
@@ -23002,11 +23054,11 @@
       <w:szCs w:val="32"/>
     </w:rPr>
   </w:style>
-  <w:style w:type="paragraph" w:styleId="4">
+  <w:style w:type="paragraph" w:styleId="Heading4">
     <w:name w:val="heading 4"/>
-    <w:basedOn w:val="a"/>
-    <w:next w:val="a"/>
-    <w:link w:val="40"/>
+    <w:basedOn w:val="Normal"/>
+    <w:next w:val="Normal"/>
+    <w:link w:val="Heading4Char"/>
     <w:uiPriority w:val="9"/>
     <w:unhideWhenUsed/>
     <w:qFormat/>
@@ -23025,11 +23077,11 @@
       <w:sz w:val="28"/>
     </w:rPr>
   </w:style>
-  <w:style w:type="paragraph" w:styleId="5">
+  <w:style w:type="paragraph" w:styleId="Heading5">
     <w:name w:val="heading 5"/>
-    <w:basedOn w:val="a"/>
-    <w:next w:val="a"/>
-    <w:link w:val="50"/>
+    <w:basedOn w:val="Normal"/>
+    <w:next w:val="Normal"/>
+    <w:link w:val="Heading5Char"/>
     <w:uiPriority w:val="9"/>
     <w:semiHidden/>
     <w:unhideWhenUsed/>
@@ -23047,13 +23099,13 @@
       <w:color w:val="B2500E"/>
     </w:rPr>
   </w:style>
-  <w:style w:type="character" w:default="1" w:styleId="a0">
+  <w:style w:type="character" w:default="1" w:styleId="DefaultParagraphFont">
     <w:name w:val="Default Paragraph Font"/>
     <w:uiPriority w:val="1"/>
     <w:semiHidden/>
     <w:unhideWhenUsed/>
   </w:style>
-  <w:style w:type="table" w:default="1" w:styleId="a1">
+  <w:style w:type="table" w:default="1" w:styleId="TableNormal">
     <w:name w:val="Normal Table"/>
     <w:uiPriority w:val="99"/>
     <w:semiHidden/>
@@ -23068,16 +23120,16 @@
       </w:tblCellMar>
     </w:tblPr>
   </w:style>
-  <w:style w:type="numbering" w:default="1" w:styleId="a2">
+  <w:style w:type="numbering" w:default="1" w:styleId="NoList">
     <w:name w:val="No List"/>
     <w:uiPriority w:val="99"/>
     <w:semiHidden/>
     <w:unhideWhenUsed/>
   </w:style>
-  <w:style w:type="paragraph" w:styleId="a3">
+  <w:style w:type="paragraph" w:styleId="Header">
     <w:name w:val="header"/>
-    <w:basedOn w:val="a"/>
-    <w:link w:val="a4"/>
+    <w:basedOn w:val="Normal"/>
+    <w:link w:val="HeaderChar"/>
     <w:uiPriority w:val="99"/>
     <w:unhideWhenUsed/>
     <w:rsid w:val="008068A2"/>
@@ -23089,17 +23141,17 @@
       <w:spacing w:after="0" w:line="240" w:lineRule="auto"/>
     </w:pPr>
   </w:style>
-  <w:style w:type="character" w:customStyle="1" w:styleId="a4">
-    <w:name w:val="Горен колонтитул Знак"/>
-    <w:basedOn w:val="a0"/>
-    <w:link w:val="a3"/>
+  <w:style w:type="character" w:customStyle="1" w:styleId="HeaderChar">
+    <w:name w:val="Header Char"/>
+    <w:basedOn w:val="DefaultParagraphFont"/>
+    <w:link w:val="Header"/>
     <w:uiPriority w:val="99"/>
     <w:rsid w:val="008068A2"/>
   </w:style>
-  <w:style w:type="paragraph" w:styleId="a5">
+  <w:style w:type="paragraph" w:styleId="Footer">
     <w:name w:val="footer"/>
-    <w:basedOn w:val="a"/>
-    <w:link w:val="a6"/>
+    <w:basedOn w:val="Normal"/>
+    <w:link w:val="FooterChar"/>
     <w:uiPriority w:val="99"/>
     <w:unhideWhenUsed/>
     <w:rsid w:val="008068A2"/>
@@ -23111,17 +23163,17 @@
       <w:spacing w:after="0" w:line="240" w:lineRule="auto"/>
     </w:pPr>
   </w:style>
-  <w:style w:type="character" w:customStyle="1" w:styleId="a6">
-    <w:name w:val="Долен колонтитул Знак"/>
-    <w:basedOn w:val="a0"/>
-    <w:link w:val="a5"/>
+  <w:style w:type="character" w:customStyle="1" w:styleId="FooterChar">
+    <w:name w:val="Footer Char"/>
+    <w:basedOn w:val="DefaultParagraphFont"/>
+    <w:link w:val="Footer"/>
     <w:uiPriority w:val="99"/>
     <w:rsid w:val="008068A2"/>
   </w:style>
-  <w:style w:type="paragraph" w:styleId="a7">
+  <w:style w:type="paragraph" w:styleId="BalloonText">
     <w:name w:val="Balloon Text"/>
-    <w:basedOn w:val="a"/>
-    <w:link w:val="a8"/>
+    <w:basedOn w:val="Normal"/>
+    <w:link w:val="BalloonTextChar"/>
     <w:uiPriority w:val="99"/>
     <w:semiHidden/>
     <w:unhideWhenUsed/>
@@ -23135,10 +23187,10 @@
       <w:szCs w:val="16"/>
     </w:rPr>
   </w:style>
-  <w:style w:type="character" w:customStyle="1" w:styleId="a8">
-    <w:name w:val="Изнесен текст Знак"/>
-    <w:basedOn w:val="a0"/>
-    <w:link w:val="a7"/>
+  <w:style w:type="character" w:customStyle="1" w:styleId="BalloonTextChar">
+    <w:name w:val="Balloon Text Char"/>
+    <w:basedOn w:val="DefaultParagraphFont"/>
+    <w:link w:val="BalloonText"/>
     <w:uiPriority w:val="99"/>
     <w:semiHidden/>
     <w:rsid w:val="00564D7B"/>
@@ -23148,9 +23200,9 @@
       <w:szCs w:val="16"/>
     </w:rPr>
   </w:style>
-  <w:style w:type="character" w:styleId="a9">
+  <w:style w:type="character" w:styleId="Hyperlink">
     <w:name w:val="Hyperlink"/>
-    <w:basedOn w:val="a0"/>
+    <w:basedOn w:val="DefaultParagraphFont"/>
     <w:uiPriority w:val="99"/>
     <w:unhideWhenUsed/>
     <w:rsid w:val="0079324A"/>
@@ -23159,10 +23211,10 @@
       <w:u w:val="single"/>
     </w:rPr>
   </w:style>
-  <w:style w:type="character" w:customStyle="1" w:styleId="10">
-    <w:name w:val="Заглавие 1 Знак"/>
-    <w:basedOn w:val="a0"/>
-    <w:link w:val="1"/>
+  <w:style w:type="character" w:customStyle="1" w:styleId="Heading1Char">
+    <w:name w:val="Heading 1 Char"/>
+    <w:basedOn w:val="DefaultParagraphFont"/>
+    <w:link w:val="Heading1"/>
     <w:uiPriority w:val="9"/>
     <w:rsid w:val="009254B7"/>
     <w:rPr>
@@ -23173,10 +23225,10 @@
       <w:szCs w:val="32"/>
     </w:rPr>
   </w:style>
-  <w:style w:type="character" w:customStyle="1" w:styleId="20">
-    <w:name w:val="Заглавие 2 Знак"/>
-    <w:basedOn w:val="a0"/>
-    <w:link w:val="2"/>
+  <w:style w:type="character" w:customStyle="1" w:styleId="Heading2Char">
+    <w:name w:val="Heading 2 Char"/>
+    <w:basedOn w:val="DefaultParagraphFont"/>
+    <w:link w:val="Heading2"/>
     <w:uiPriority w:val="9"/>
     <w:rsid w:val="006E55B4"/>
     <w:rPr>
@@ -23188,9 +23240,9 @@
       <w:szCs w:val="36"/>
     </w:rPr>
   </w:style>
-  <w:style w:type="paragraph" w:styleId="aa">
+  <w:style w:type="paragraph" w:styleId="NormalWeb">
     <w:name w:val="Normal (Web)"/>
-    <w:basedOn w:val="a"/>
+    <w:basedOn w:val="Normal"/>
     <w:uiPriority w:val="99"/>
     <w:semiHidden/>
     <w:unhideWhenUsed/>
@@ -23204,9 +23256,9 @@
       <w:szCs w:val="24"/>
     </w:rPr>
   </w:style>
-  <w:style w:type="character" w:styleId="ab">
+  <w:style w:type="character" w:styleId="Strong">
     <w:name w:val="Strong"/>
-    <w:basedOn w:val="a0"/>
+    <w:basedOn w:val="DefaultParagraphFont"/>
     <w:qFormat/>
     <w:rsid w:val="00524789"/>
     <w:rPr>
@@ -23214,10 +23266,10 @@
       <w:bCs/>
     </w:rPr>
   </w:style>
-  <w:style w:type="character" w:customStyle="1" w:styleId="30">
-    <w:name w:val="Заглавие 3 Знак"/>
-    <w:basedOn w:val="a0"/>
-    <w:link w:val="3"/>
+  <w:style w:type="character" w:customStyle="1" w:styleId="Heading3Char">
+    <w:name w:val="Heading 3 Char"/>
+    <w:basedOn w:val="DefaultParagraphFont"/>
+    <w:link w:val="Heading3"/>
     <w:uiPriority w:val="9"/>
     <w:rsid w:val="008C5930"/>
     <w:rPr>
@@ -23228,10 +23280,10 @@
       <w:szCs w:val="32"/>
     </w:rPr>
   </w:style>
-  <w:style w:type="character" w:customStyle="1" w:styleId="40">
-    <w:name w:val="Заглавие 4 Знак"/>
-    <w:basedOn w:val="a0"/>
-    <w:link w:val="4"/>
+  <w:style w:type="character" w:customStyle="1" w:styleId="Heading4Char">
+    <w:name w:val="Heading 4 Char"/>
+    <w:basedOn w:val="DefaultParagraphFont"/>
+    <w:link w:val="Heading4"/>
     <w:uiPriority w:val="9"/>
     <w:rsid w:val="008C5930"/>
     <w:rPr>
@@ -23242,10 +23294,10 @@
       <w:sz w:val="28"/>
     </w:rPr>
   </w:style>
-  <w:style w:type="paragraph" w:styleId="ac">
+  <w:style w:type="paragraph" w:styleId="ListParagraph">
     <w:name w:val="List Paragraph"/>
-    <w:basedOn w:val="a"/>
-    <w:link w:val="ad"/>
+    <w:basedOn w:val="Normal"/>
+    <w:link w:val="ListParagraphChar"/>
     <w:uiPriority w:val="34"/>
     <w:qFormat/>
     <w:rsid w:val="008617B5"/>
@@ -23254,9 +23306,9 @@
       <w:contextualSpacing/>
     </w:pPr>
   </w:style>
-  <w:style w:type="character" w:styleId="ae">
+  <w:style w:type="character" w:styleId="FollowedHyperlink">
     <w:name w:val="FollowedHyperlink"/>
-    <w:basedOn w:val="a0"/>
+    <w:basedOn w:val="DefaultParagraphFont"/>
     <w:uiPriority w:val="99"/>
     <w:semiHidden/>
     <w:unhideWhenUsed/>
@@ -23266,10 +23318,10 @@
       <w:u w:val="single"/>
     </w:rPr>
   </w:style>
-  <w:style w:type="character" w:customStyle="1" w:styleId="50">
-    <w:name w:val="Заглавие 5 Знак"/>
-    <w:basedOn w:val="a0"/>
-    <w:link w:val="5"/>
+  <w:style w:type="character" w:customStyle="1" w:styleId="Heading5Char">
+    <w:name w:val="Heading 5 Char"/>
+    <w:basedOn w:val="DefaultParagraphFont"/>
+    <w:link w:val="Heading5"/>
     <w:uiPriority w:val="9"/>
     <w:semiHidden/>
     <w:rsid w:val="008C5930"/>
@@ -23281,7 +23333,7 @@
   </w:style>
   <w:style w:type="paragraph" w:customStyle="1" w:styleId="Code">
     <w:name w:val="Code"/>
-    <w:basedOn w:val="a"/>
+    <w:basedOn w:val="Normal"/>
     <w:link w:val="CodeChar"/>
     <w:qFormat/>
     <w:rsid w:val="008063E1"/>
@@ -23293,7 +23345,7 @@
   </w:style>
   <w:style w:type="character" w:customStyle="1" w:styleId="CodeChar">
     <w:name w:val="Code Char"/>
-    <w:basedOn w:val="a0"/>
+    <w:basedOn w:val="DefaultParagraphFont"/>
     <w:link w:val="Code"/>
     <w:rsid w:val="008063E1"/>
     <w:rPr>
@@ -23302,9 +23354,9 @@
       <w:noProof/>
     </w:rPr>
   </w:style>
-  <w:style w:type="table" w:styleId="af">
+  <w:style w:type="table" w:styleId="TableGrid">
     <w:name w:val="Table Grid"/>
-    <w:basedOn w:val="a1"/>
+    <w:basedOn w:val="TableNormal"/>
     <w:uiPriority w:val="59"/>
     <w:rsid w:val="00763912"/>
     <w:pPr>
@@ -23323,12 +23375,12 @@
   </w:style>
   <w:style w:type="character" w:customStyle="1" w:styleId="tgc">
     <w:name w:val="_tgc"/>
-    <w:basedOn w:val="a0"/>
+    <w:basedOn w:val="DefaultParagraphFont"/>
     <w:rsid w:val="00D8395C"/>
   </w:style>
   <w:style w:type="paragraph" w:customStyle="1" w:styleId="Index">
     <w:name w:val="Index"/>
-    <w:basedOn w:val="a"/>
+    <w:basedOn w:val="Normal"/>
     <w:qFormat/>
     <w:rsid w:val="005054C7"/>
     <w:pPr>
@@ -23339,17 +23391,17 @@
       <w:rFonts w:cs="FreeSans"/>
     </w:rPr>
   </w:style>
-  <w:style w:type="character" w:customStyle="1" w:styleId="ad">
-    <w:name w:val="Списък на абзаци Знак"/>
-    <w:basedOn w:val="a0"/>
-    <w:link w:val="ac"/>
+  <w:style w:type="character" w:customStyle="1" w:styleId="ListParagraphChar">
+    <w:name w:val="List Paragraph Char"/>
+    <w:basedOn w:val="DefaultParagraphFont"/>
+    <w:link w:val="ListParagraph"/>
     <w:uiPriority w:val="34"/>
     <w:qFormat/>
     <w:rsid w:val="005054C7"/>
   </w:style>
   <w:style w:type="character" w:customStyle="1" w:styleId="InternetLink">
     <w:name w:val="Internet Link"/>
-    <w:basedOn w:val="a0"/>
+    <w:basedOn w:val="DefaultParagraphFont"/>
     <w:uiPriority w:val="99"/>
     <w:unhideWhenUsed/>
     <w:rsid w:val="005054C7"/>
@@ -23358,9 +23410,9 @@
       <w:u w:val="single"/>
     </w:rPr>
   </w:style>
-  <w:style w:type="character" w:customStyle="1" w:styleId="11">
+  <w:style w:type="character" w:customStyle="1" w:styleId="1">
     <w:name w:val="Неразрешено споменаване1"/>
-    <w:basedOn w:val="a0"/>
+    <w:basedOn w:val="DefaultParagraphFont"/>
     <w:uiPriority w:val="99"/>
     <w:semiHidden/>
     <w:unhideWhenUsed/>
@@ -23370,11 +23422,11 @@
       <w:shd w:val="clear" w:color="auto" w:fill="E1DFDD"/>
     </w:rPr>
   </w:style>
-  <w:style w:type="character" w:customStyle="1" w:styleId="af0">
-    <w:name w:val="Заглавие Знак"/>
-    <w:aliases w:val="Example Test Caption Знак"/>
-    <w:basedOn w:val="a0"/>
-    <w:link w:val="af1"/>
+  <w:style w:type="character" w:customStyle="1" w:styleId="TitleChar">
+    <w:name w:val="Title Char"/>
+    <w:aliases w:val="Example Test Caption Char"/>
+    <w:basedOn w:val="DefaultParagraphFont"/>
+    <w:link w:val="Title"/>
     <w:uiPriority w:val="10"/>
     <w:locked/>
     <w:rsid w:val="00047DB5"/>
@@ -23387,12 +23439,12 @@
       <w:lang w:val="bg-BG"/>
     </w:rPr>
   </w:style>
-  <w:style w:type="paragraph" w:styleId="af1">
+  <w:style w:type="paragraph" w:styleId="Title">
     <w:name w:val="Title"/>
     <w:aliases w:val="Example Test Caption"/>
-    <w:basedOn w:val="a"/>
-    <w:next w:val="a"/>
-    <w:link w:val="af0"/>
+    <w:basedOn w:val="Normal"/>
+    <w:next w:val="Normal"/>
+    <w:link w:val="TitleChar"/>
     <w:uiPriority w:val="10"/>
     <w:qFormat/>
     <w:rsid w:val="00047DB5"/>
@@ -23411,7 +23463,7 @@
   </w:style>
   <w:style w:type="character" w:customStyle="1" w:styleId="TitleChar1">
     <w:name w:val="Title Char1"/>
-    <w:basedOn w:val="a0"/>
+    <w:basedOn w:val="DefaultParagraphFont"/>
     <w:uiPriority w:val="10"/>
     <w:rsid w:val="00047DB5"/>
     <w:rPr>
@@ -23424,8 +23476,8 @@
   </w:style>
   <w:style w:type="table" w:customStyle="1" w:styleId="TableGrid4">
     <w:name w:val="Table Grid4"/>
-    <w:basedOn w:val="a1"/>
-    <w:next w:val="af"/>
+    <w:basedOn w:val="TableNormal"/>
+    <w:next w:val="TableGrid"/>
     <w:uiPriority w:val="59"/>
     <w:rsid w:val="00C735D2"/>
     <w:pPr>
@@ -23479,9 +23531,9 @@
       </w:numPr>
     </w:pPr>
   </w:style>
-  <w:style w:type="character" w:customStyle="1" w:styleId="21">
+  <w:style w:type="character" w:customStyle="1" w:styleId="2">
     <w:name w:val="Неразрешено споменаване2"/>
-    <w:basedOn w:val="a0"/>
+    <w:basedOn w:val="DefaultParagraphFont"/>
     <w:uiPriority w:val="99"/>
     <w:semiHidden/>
     <w:unhideWhenUsed/>
